--- a/56. 儘、盡→尽.docx
+++ b/56. 儘、盡→尽.docx
@@ -98,6 +98,8 @@
         </w:rPr>
         <w:t>」</w:t>
       </w:r>
+      <w:bookmarkStart w:id="0" w:name="_GoBack"/>
+      <w:bookmarkEnd w:id="0"/>
       <w:r>
         <w:rPr>
           <w:rFonts w:hint="eastAsia" w:ascii="TW-MOE-Std-Kai" w:hAnsi="TW-MOE-Std-Kai" w:eastAsia="TW-MOE-Std-Kai" w:cs="TW-MOE-Std-Kai"/>
@@ -187,16 +189,7 @@
           <w:szCs w:val="48"/>
           <w:lang w:val="en-US" w:eastAsia="zh-TW"/>
         </w:rPr>
-        <w:t>是指皆也、全也、極盡、聽任、隨意、不加限制、推讓，如「儘數」、「儘量」、「儘可能」、「儘管」、「儘教」、「儘意隨心」、「儘讓」、「有儘有讓」等。而「盡」則是指器中空無一物、終了、完結、極端、達到極限、隱沒、死亡、全部付出、全、都、完備，如「盡善盡美」</w:t>
-      </w:r>
-      <w:r>
-        <w:rPr>
-          <w:rFonts w:hint="eastAsia" w:ascii="TW-MOE-Std-Kai" w:hAnsi="TW-MOE-Std-Kai" w:eastAsia="TW-MOE-Std-Kai" w:cs="TW-MOE-Std-Kai"/>
-          <w:sz w:val="48"/>
-          <w:szCs w:val="48"/>
-          <w:lang w:val="en-US" w:eastAsia="zh-TW"/>
-        </w:rPr>
-        <w:t>、「應有盡有」、「知無不言，言無不盡」等。</w:t>
+        <w:t>是指皆也、全也、極盡、聽任、隨意、不加限制、推讓，如「儘數」、「儘量」、「儘快」、「儘可能」、「儘管」、「儘教」、「儘意隨心」、「儘讓」、「有儘有讓」等。而「盡」則是指器中空無一物、終了、完結、極端、達到極限、隱沒、死亡、全部付出、全、都、完備，如「盡善盡美」、「應有盡有」、「知無不言，言無不盡」等。</w:t>
       </w:r>
     </w:p>
     <w:p>
@@ -215,18 +208,7 @@
           <w:szCs w:val="48"/>
           <w:lang w:val="en-US" w:eastAsia="zh-TW"/>
         </w:rPr>
-        <w:t>偏旁辨析：只有「盡」可作聲旁，如「儘」、「藎」、「孻」、「濜」、「嚍」、</w:t>
-      </w:r>
-      <w:bookmarkStart w:id="0" w:name="_GoBack"/>
-      <w:bookmarkEnd w:id="0"/>
-      <w:r>
-        <w:rPr>
-          <w:rFonts w:hint="eastAsia" w:ascii="TW-MOE-Std-Kai" w:hAnsi="TW-MOE-Std-Kai" w:eastAsia="TW-MOE-Std-Kai" w:cs="TW-MOE-Std-Kai"/>
-          <w:sz w:val="48"/>
-          <w:szCs w:val="48"/>
-          <w:lang w:val="en-US" w:eastAsia="zh-TW"/>
-        </w:rPr>
-        <w:t>「燼」、「璶」、「贐」等。</w:t>
+        <w:t>偏旁辨析：只有「盡」可作聲旁，如「儘」、「藎」、「孻」、「濜」、「嚍」、「燼」、「璶」、「贐」等。</w:t>
       </w:r>
     </w:p>
     <w:sectPr>

--- a/56. 儘、盡→尽.docx
+++ b/56. 儘、盡→尽.docx
@@ -162,7 +162,7 @@
           <w:szCs w:val="48"/>
           <w:lang w:eastAsia="zh-TW"/>
         </w:rPr>
-        <w:t>辨意：根據《教育部異體字字典》，「</w:t>
+        <w:t>辨意：「</w:t>
       </w:r>
       <w:r>
         <w:rPr>

--- a/56. 儘、盡→尽.docx
+++ b/56. 儘、盡→尽.docx
@@ -11,6 +11,7 @@
           <w:lang w:eastAsia="zh-TW"/>
         </w:rPr>
       </w:pPr>
+      <w:bookmarkStart w:id="0" w:name="_GoBack"/>
       <w:r>
         <w:rPr>
           <w:rFonts w:hint="eastAsia" w:ascii="TW-MOE-Std-Kai" w:hAnsi="TW-MOE-Std-Kai" w:eastAsia="TW-MOE-Std-Kai" w:cs="TW-MOE-Std-Kai"/>
@@ -98,8 +99,6 @@
         </w:rPr>
         <w:t>」</w:t>
       </w:r>
-      <w:bookmarkStart w:id="0" w:name="_GoBack"/>
-      <w:bookmarkEnd w:id="0"/>
       <w:r>
         <w:rPr>
           <w:rFonts w:hint="eastAsia" w:ascii="TW-MOE-Std-Kai" w:hAnsi="TW-MOE-Std-Kai" w:eastAsia="TW-MOE-Std-Kai" w:cs="TW-MOE-Std-Kai"/>
@@ -211,6 +210,7 @@
         <w:t>偏旁辨析：只有「盡」可作聲旁，如「儘」、「藎」、「孻」、「濜」、「嚍」、「燼」、「璶」、「贐」等。</w:t>
       </w:r>
     </w:p>
+    <w:bookmarkEnd w:id="0"/>
     <w:sectPr>
       <w:pgSz w:w="11906" w:h="16838"/>
       <w:pgMar w:top="1440" w:right="1800" w:bottom="1440" w:left="1800" w:header="851" w:footer="992" w:gutter="0"/>

--- a/56. 儘、盡→尽.docx
+++ b/56. 儘、盡→尽.docx
@@ -11,7 +11,6 @@
           <w:lang w:eastAsia="zh-TW"/>
         </w:rPr>
       </w:pPr>
-      <w:bookmarkStart w:id="0" w:name="_GoBack"/>
       <w:r>
         <w:rPr>
           <w:rFonts w:hint="eastAsia" w:ascii="TW-MOE-Std-Kai" w:hAnsi="TW-MOE-Std-Kai" w:eastAsia="TW-MOE-Std-Kai" w:cs="TW-MOE-Std-Kai"/>
@@ -188,7 +187,18 @@
           <w:szCs w:val="48"/>
           <w:lang w:val="en-US" w:eastAsia="zh-TW"/>
         </w:rPr>
-        <w:t>是指皆也、全也、極盡、聽任、隨意、不加限制、推讓，如「儘數」、「儘量」、「儘快」、「儘可能」、「儘管」、「儘教」、「儘意隨心」、「儘讓」、「有儘有讓」等。而「盡」則是指器中空無一物、終了、完結、極端、達到極限、隱沒、死亡、全部付出、全、都、完備，如「盡善盡美」、「應有盡有」、「知無不言，言無不盡」等。</w:t>
+        <w:t>是指皆也、全也、極盡、聽任、隨意、不加限制、推讓，如「儘數」、「儘量」、「儘快」、「儘可能」、「儘管」、「儘教」、「儘意隨心」、「儘讓」、「有儘有讓」等。而「盡」則是指器中空無一物、終了、完結、極端、達到極限、隱沒、死亡、全部付出、全、都、完備，如「窮盡」、「竭盡」、「盡頭」、「盡數」、「盡是」</w:t>
+      </w:r>
+      <w:bookmarkStart w:id="0" w:name="_GoBack"/>
+      <w:bookmarkEnd w:id="0"/>
+      <w:r>
+        <w:rPr>
+          <w:rFonts w:hint="eastAsia" w:ascii="TW-MOE-Std-Kai" w:hAnsi="TW-MOE-Std-Kai" w:eastAsia="TW-MOE-Std-Kai" w:cs="TW-MOE-Std-Kai"/>
+          <w:sz w:val="48"/>
+          <w:szCs w:val="48"/>
+          <w:lang w:val="en-US" w:eastAsia="zh-TW"/>
+        </w:rPr>
+        <w:t>、「盡心」、「盡力」、「盡善盡美」、「應有盡有」、「知無不言，言無不盡」等。</w:t>
       </w:r>
     </w:p>
     <w:p>
@@ -210,7 +220,6 @@
         <w:t>偏旁辨析：只有「盡」可作聲旁，如「儘」、「藎」、「孻」、「濜」、「嚍」、「燼」、「璶」、「贐」等。</w:t>
       </w:r>
     </w:p>
-    <w:bookmarkEnd w:id="0"/>
     <w:sectPr>
       <w:pgSz w:w="11906" w:h="16838"/>
       <w:pgMar w:top="1440" w:right="1800" w:bottom="1440" w:left="1800" w:header="851" w:footer="992" w:gutter="0"/>

--- a/56. 儘、盡→尽.docx
+++ b/56. 儘、盡→尽.docx
@@ -6,16 +6,16 @@
       <w:pPr>
         <w:rPr>
           <w:rFonts w:hint="eastAsia" w:ascii="TW-MOE-Std-Kai" w:hAnsi="TW-MOE-Std-Kai" w:eastAsia="TW-MOE-Std-Kai" w:cs="TW-MOE-Std-Kai"/>
-          <w:sz w:val="48"/>
-          <w:szCs w:val="48"/>
+          <w:sz w:val="43"/>
+          <w:szCs w:val="43"/>
           <w:lang w:eastAsia="zh-TW"/>
         </w:rPr>
       </w:pPr>
       <w:r>
         <w:rPr>
           <w:rFonts w:hint="eastAsia" w:ascii="TW-MOE-Std-Kai" w:hAnsi="TW-MOE-Std-Kai" w:eastAsia="TW-MOE-Std-Kai" w:cs="TW-MOE-Std-Kai"/>
-          <w:sz w:val="48"/>
-          <w:szCs w:val="48"/>
+          <w:sz w:val="43"/>
+          <w:szCs w:val="43"/>
           <w:lang w:eastAsia="zh-TW"/>
         </w:rPr>
         <w:t>《大陸居民臺灣正體字講義》一簡多繁辨析之「</w:t>
@@ -23,8 +23,8 @@
       <w:r>
         <w:rPr>
           <w:rFonts w:hint="eastAsia" w:ascii="TW-MOE-Std-Kai" w:hAnsi="TW-MOE-Std-Kai" w:eastAsia="TW-MOE-Std-Kai" w:cs="TW-MOE-Std-Kai"/>
-          <w:sz w:val="48"/>
-          <w:szCs w:val="48"/>
+          <w:sz w:val="43"/>
+          <w:szCs w:val="43"/>
           <w:lang w:val="en-US" w:eastAsia="zh-TW"/>
         </w:rPr>
         <w:t>儘、盡</w:t>
@@ -32,8 +32,8 @@
       <w:r>
         <w:rPr>
           <w:rFonts w:hint="eastAsia" w:ascii="TW-MOE-Std-Kai" w:hAnsi="TW-MOE-Std-Kai" w:eastAsia="TW-MOE-Std-Kai" w:cs="TW-MOE-Std-Kai"/>
-          <w:sz w:val="48"/>
-          <w:szCs w:val="48"/>
+          <w:sz w:val="43"/>
+          <w:szCs w:val="43"/>
           <w:lang w:eastAsia="zh-TW"/>
         </w:rPr>
         <w:t>」→「</w:t>
@@ -41,8 +41,8 @@
       <w:r>
         <w:rPr>
           <w:rFonts w:hint="eastAsia" w:ascii="TW-MOE-Std-Kai" w:hAnsi="TW-MOE-Std-Kai" w:eastAsia="TW-MOE-Std-Kai" w:cs="TW-MOE-Std-Kai"/>
-          <w:sz w:val="48"/>
-          <w:szCs w:val="48"/>
+          <w:sz w:val="43"/>
+          <w:szCs w:val="43"/>
           <w:lang w:val="en-US" w:eastAsia="zh-TW"/>
         </w:rPr>
         <w:t>尽</w:t>
@@ -50,8 +50,8 @@
       <w:r>
         <w:rPr>
           <w:rFonts w:hint="eastAsia" w:ascii="TW-MOE-Std-Kai" w:hAnsi="TW-MOE-Std-Kai" w:eastAsia="TW-MOE-Std-Kai" w:cs="TW-MOE-Std-Kai"/>
-          <w:sz w:val="48"/>
-          <w:szCs w:val="48"/>
+          <w:sz w:val="43"/>
+          <w:szCs w:val="43"/>
           <w:lang w:eastAsia="zh-TW"/>
         </w:rPr>
         <w:t>」</w:t>
@@ -66,16 +66,16 @@
         <w:jc w:val="left"/>
         <w:rPr>
           <w:rFonts w:hint="eastAsia" w:ascii="TW-MOE-Std-Kai" w:hAnsi="TW-MOE-Std-Kai" w:eastAsia="TW-MOE-Std-Kai" w:cs="TW-MOE-Std-Kai"/>
-          <w:sz w:val="48"/>
-          <w:szCs w:val="48"/>
+          <w:sz w:val="43"/>
+          <w:szCs w:val="43"/>
           <w:lang w:val="en-US" w:eastAsia="zh-TW"/>
         </w:rPr>
       </w:pPr>
       <w:r>
         <w:rPr>
           <w:rFonts w:hint="eastAsia" w:ascii="TW-MOE-Std-Kai" w:hAnsi="TW-MOE-Std-Kai" w:eastAsia="TW-MOE-Std-Kai" w:cs="TW-MOE-Std-Kai"/>
-          <w:sz w:val="48"/>
-          <w:szCs w:val="48"/>
+          <w:sz w:val="43"/>
+          <w:szCs w:val="43"/>
           <w:lang w:eastAsia="zh-TW"/>
         </w:rPr>
         <w:t>辨音：「</w:t>
@@ -83,8 +83,8 @@
       <w:r>
         <w:rPr>
           <w:rFonts w:hint="eastAsia" w:ascii="TW-MOE-Std-Kai" w:hAnsi="TW-MOE-Std-Kai" w:eastAsia="TW-MOE-Std-Kai" w:cs="TW-MOE-Std-Kai"/>
-          <w:sz w:val="48"/>
-          <w:szCs w:val="48"/>
+          <w:sz w:val="43"/>
+          <w:szCs w:val="43"/>
           <w:lang w:val="en-US" w:eastAsia="zh-TW"/>
         </w:rPr>
         <w:t>儘</w:t>
@@ -92,8 +92,8 @@
       <w:r>
         <w:rPr>
           <w:rFonts w:hint="eastAsia" w:ascii="TW-MOE-Std-Kai" w:hAnsi="TW-MOE-Std-Kai" w:eastAsia="TW-MOE-Std-Kai" w:cs="TW-MOE-Std-Kai"/>
-          <w:sz w:val="48"/>
-          <w:szCs w:val="48"/>
+          <w:sz w:val="43"/>
+          <w:szCs w:val="43"/>
           <w:lang w:eastAsia="zh-TW"/>
         </w:rPr>
         <w:t>」</w:t>
@@ -101,8 +101,8 @@
       <w:r>
         <w:rPr>
           <w:rFonts w:hint="eastAsia" w:ascii="TW-MOE-Std-Kai" w:hAnsi="TW-MOE-Std-Kai" w:eastAsia="TW-MOE-Std-Kai" w:cs="TW-MOE-Std-Kai"/>
-          <w:sz w:val="48"/>
-          <w:szCs w:val="48"/>
+          <w:sz w:val="43"/>
+          <w:szCs w:val="43"/>
           <w:lang w:val="en-US" w:eastAsia="zh-TW"/>
         </w:rPr>
         <w:t>音</w:t>
@@ -110,8 +110,8 @@
       <w:r>
         <w:rPr>
           <w:rFonts w:hint="eastAsia" w:ascii="GB Pinyinok-C" w:hAnsi="GB Pinyinok-C" w:eastAsia="GB Pinyinok-C" w:cs="GB Pinyinok-C"/>
-          <w:sz w:val="48"/>
-          <w:szCs w:val="48"/>
+          <w:sz w:val="43"/>
+          <w:szCs w:val="43"/>
           <w:lang w:val="en-US" w:eastAsia="zh-TW"/>
         </w:rPr>
         <w:t>jǐn</w:t>
@@ -119,8 +119,8 @@
       <w:r>
         <w:rPr>
           <w:rFonts w:hint="eastAsia" w:ascii="TW-MOE-Std-Kai" w:hAnsi="TW-MOE-Std-Kai" w:eastAsia="TW-MOE-Std-Kai" w:cs="TW-MOE-Std-Kai"/>
-          <w:sz w:val="48"/>
-          <w:szCs w:val="48"/>
+          <w:sz w:val="43"/>
+          <w:szCs w:val="43"/>
           <w:lang w:val="en-US" w:eastAsia="zh-TW"/>
         </w:rPr>
         <w:t>，「盡」音</w:t>
@@ -128,8 +128,8 @@
       <w:r>
         <w:rPr>
           <w:rFonts w:hint="eastAsia" w:ascii="GB Pinyinok-C" w:hAnsi="GB Pinyinok-C" w:eastAsia="GB Pinyinok-C" w:cs="GB Pinyinok-C"/>
-          <w:sz w:val="48"/>
-          <w:szCs w:val="48"/>
+          <w:sz w:val="43"/>
+          <w:szCs w:val="43"/>
           <w:lang w:val="en-US" w:eastAsia="zh-TW"/>
         </w:rPr>
         <w:t>jìn</w:t>
@@ -137,8 +137,8 @@
       <w:r>
         <w:rPr>
           <w:rFonts w:hint="eastAsia" w:ascii="TW-MOE-Std-Kai" w:hAnsi="TW-MOE-Std-Kai" w:eastAsia="TW-MOE-Std-Kai" w:cs="TW-MOE-Std-Kai"/>
-          <w:sz w:val="48"/>
-          <w:szCs w:val="48"/>
+          <w:sz w:val="43"/>
+          <w:szCs w:val="43"/>
           <w:lang w:val="en-US" w:eastAsia="zh-TW"/>
         </w:rPr>
         <w:t>。「儘」和「盡」是極易區分之字，可因聲辨字（根據不同的讀音確定不同的字）。</w:t>
@@ -148,16 +148,16 @@
       <w:pPr>
         <w:rPr>
           <w:rFonts w:hint="eastAsia" w:ascii="TW-MOE-Std-Kai" w:hAnsi="TW-MOE-Std-Kai" w:eastAsia="TW-MOE-Std-Kai" w:cs="TW-MOE-Std-Kai"/>
-          <w:sz w:val="48"/>
-          <w:szCs w:val="48"/>
+          <w:sz w:val="43"/>
+          <w:szCs w:val="43"/>
           <w:lang w:val="en-US" w:eastAsia="zh-TW"/>
         </w:rPr>
       </w:pPr>
       <w:r>
         <w:rPr>
           <w:rFonts w:hint="eastAsia" w:ascii="TW-MOE-Std-Kai" w:hAnsi="TW-MOE-Std-Kai" w:eastAsia="TW-MOE-Std-Kai" w:cs="TW-MOE-Std-Kai"/>
-          <w:sz w:val="48"/>
-          <w:szCs w:val="48"/>
+          <w:sz w:val="43"/>
+          <w:szCs w:val="43"/>
           <w:lang w:eastAsia="zh-TW"/>
         </w:rPr>
         <w:t>辨意：「</w:t>
@@ -165,8 +165,8 @@
       <w:r>
         <w:rPr>
           <w:rFonts w:hint="eastAsia" w:ascii="TW-MOE-Std-Kai" w:hAnsi="TW-MOE-Std-Kai" w:eastAsia="TW-MOE-Std-Kai" w:cs="TW-MOE-Std-Kai"/>
-          <w:sz w:val="48"/>
-          <w:szCs w:val="48"/>
+          <w:sz w:val="43"/>
+          <w:szCs w:val="43"/>
           <w:lang w:val="en-US" w:eastAsia="zh-TW"/>
         </w:rPr>
         <w:t>儘</w:t>
@@ -174,8 +174,8 @@
       <w:r>
         <w:rPr>
           <w:rFonts w:hint="eastAsia" w:ascii="TW-MOE-Std-Kai" w:hAnsi="TW-MOE-Std-Kai" w:eastAsia="TW-MOE-Std-Kai" w:cs="TW-MOE-Std-Kai"/>
-          <w:sz w:val="48"/>
-          <w:szCs w:val="48"/>
+          <w:sz w:val="43"/>
+          <w:szCs w:val="43"/>
           <w:lang w:eastAsia="zh-TW"/>
         </w:rPr>
         <w:t>」</w:t>
@@ -183,41 +183,41 @@
       <w:r>
         <w:rPr>
           <w:rFonts w:hint="eastAsia" w:ascii="TW-MOE-Std-Kai" w:hAnsi="TW-MOE-Std-Kai" w:eastAsia="TW-MOE-Std-Kai" w:cs="TW-MOE-Std-Kai"/>
-          <w:sz w:val="48"/>
-          <w:szCs w:val="48"/>
-          <w:lang w:val="en-US" w:eastAsia="zh-TW"/>
-        </w:rPr>
-        <w:t>是指皆也、全也、極盡、聽任、隨意、不加限制、推讓，如「儘數」、「儘量」、「儘快」、「儘可能」、「儘管」、「儘教」、「儘意隨心」、「儘讓」、「有儘有讓」等。而「盡」則是指器中空無一物、終了、完結、極端、達到極限、隱沒、死亡、全部付出、全、都、完備，如「窮盡」、「竭盡」、「盡頭」、「盡數」、「盡是」</w:t>
-      </w:r>
-      <w:bookmarkStart w:id="0" w:name="_GoBack"/>
-      <w:bookmarkEnd w:id="0"/>
-      <w:r>
-        <w:rPr>
-          <w:rFonts w:hint="eastAsia" w:ascii="TW-MOE-Std-Kai" w:hAnsi="TW-MOE-Std-Kai" w:eastAsia="TW-MOE-Std-Kai" w:cs="TW-MOE-Std-Kai"/>
-          <w:sz w:val="48"/>
-          <w:szCs w:val="48"/>
-          <w:lang w:val="en-US" w:eastAsia="zh-TW"/>
-        </w:rPr>
-        <w:t>、「盡心」、「盡力」、「盡善盡美」、「應有盡有」、「知無不言，言無不盡」等。</w:t>
+          <w:sz w:val="43"/>
+          <w:szCs w:val="43"/>
+          <w:lang w:val="en-US" w:eastAsia="zh-TW"/>
+        </w:rPr>
+        <w:t>是指皆也、全也、極盡、聽任、隨意、不加限制、推讓，如「儘數」、「儘量」、「儘快」、「儘可能」、「儘管」、「儘教」、「儘意隨心」、「儘讓」、「有儘有讓」等。而「盡」則是指器中空無一物、終了、完結、極端、達到極限、隱沒、死亡、全部付出、全、都、完備，如「窮盡」、「竭盡」、「殆盡」、「歷盡」、「自盡」、「盡頭」、「盡數」、「盡是」、「盡心」、「盡力」、「盡歡」、「盡善盡美」、「應有盡有」、「淋漓盡致」、「苦盡甘來」、「仁至義盡」、「一言難盡」、「同歸於盡」、「精疲力盡」、「鳥盡弓藏」、「趕盡殺絕」、「知無不言，言無不盡」等。</w:t>
       </w:r>
     </w:p>
     <w:p>
       <w:pPr>
         <w:rPr>
           <w:rFonts w:hint="eastAsia" w:ascii="TW-MOE-Std-Kai" w:hAnsi="TW-MOE-Std-Kai" w:eastAsia="TW-MOE-Std-Kai" w:cs="TW-MOE-Std-Kai"/>
-          <w:sz w:val="48"/>
-          <w:szCs w:val="48"/>
+          <w:sz w:val="43"/>
+          <w:szCs w:val="43"/>
           <w:lang w:val="en-US" w:eastAsia="zh-TW"/>
         </w:rPr>
       </w:pPr>
       <w:r>
         <w:rPr>
           <w:rFonts w:hint="eastAsia" w:ascii="TW-MOE-Std-Kai" w:hAnsi="TW-MOE-Std-Kai" w:eastAsia="TW-MOE-Std-Kai" w:cs="TW-MOE-Std-Kai"/>
-          <w:sz w:val="48"/>
-          <w:szCs w:val="48"/>
-          <w:lang w:val="en-US" w:eastAsia="zh-TW"/>
-        </w:rPr>
-        <w:t>偏旁辨析：只有「盡」可作聲旁，如「儘」、「藎」、「孻」、「濜」、「嚍」、「燼」、「璶」、「贐」等。</w:t>
+          <w:sz w:val="43"/>
+          <w:szCs w:val="43"/>
+          <w:lang w:val="en-US" w:eastAsia="zh-TW"/>
+        </w:rPr>
+        <w:t>偏旁辨析：只有「盡」可作聲旁，如「儘」、「藎」、「孻」、</w:t>
+      </w:r>
+      <w:bookmarkStart w:id="0" w:name="_GoBack"/>
+      <w:bookmarkEnd w:id="0"/>
+      <w:r>
+        <w:rPr>
+          <w:rFonts w:hint="eastAsia" w:ascii="TW-MOE-Std-Kai" w:hAnsi="TW-MOE-Std-Kai" w:eastAsia="TW-MOE-Std-Kai" w:cs="TW-MOE-Std-Kai"/>
+          <w:sz w:val="43"/>
+          <w:szCs w:val="43"/>
+          <w:lang w:val="en-US" w:eastAsia="zh-TW"/>
+        </w:rPr>
+        <w:t>「濜」、「嚍」、「燼」、「璶」、「贐」等。</w:t>
       </w:r>
     </w:p>
     <w:sectPr>

--- a/56. 儘、盡→尽.docx
+++ b/56. 儘、盡→尽.docx
@@ -6,16 +6,16 @@
       <w:pPr>
         <w:rPr>
           <w:rFonts w:hint="eastAsia" w:ascii="TW-MOE-Std-Kai" w:hAnsi="TW-MOE-Std-Kai" w:eastAsia="TW-MOE-Std-Kai" w:cs="TW-MOE-Std-Kai"/>
-          <w:sz w:val="43"/>
-          <w:szCs w:val="43"/>
+          <w:sz w:val="41"/>
+          <w:szCs w:val="41"/>
           <w:lang w:eastAsia="zh-TW"/>
         </w:rPr>
       </w:pPr>
       <w:r>
         <w:rPr>
           <w:rFonts w:hint="eastAsia" w:ascii="TW-MOE-Std-Kai" w:hAnsi="TW-MOE-Std-Kai" w:eastAsia="TW-MOE-Std-Kai" w:cs="TW-MOE-Std-Kai"/>
-          <w:sz w:val="43"/>
-          <w:szCs w:val="43"/>
+          <w:sz w:val="41"/>
+          <w:szCs w:val="41"/>
           <w:lang w:eastAsia="zh-TW"/>
         </w:rPr>
         <w:t>《大陸居民臺灣正體字講義》一簡多繁辨析之「</w:t>
@@ -23,8 +23,8 @@
       <w:r>
         <w:rPr>
           <w:rFonts w:hint="eastAsia" w:ascii="TW-MOE-Std-Kai" w:hAnsi="TW-MOE-Std-Kai" w:eastAsia="TW-MOE-Std-Kai" w:cs="TW-MOE-Std-Kai"/>
-          <w:sz w:val="43"/>
-          <w:szCs w:val="43"/>
+          <w:sz w:val="41"/>
+          <w:szCs w:val="41"/>
           <w:lang w:val="en-US" w:eastAsia="zh-TW"/>
         </w:rPr>
         <w:t>儘、盡</w:t>
@@ -32,8 +32,8 @@
       <w:r>
         <w:rPr>
           <w:rFonts w:hint="eastAsia" w:ascii="TW-MOE-Std-Kai" w:hAnsi="TW-MOE-Std-Kai" w:eastAsia="TW-MOE-Std-Kai" w:cs="TW-MOE-Std-Kai"/>
-          <w:sz w:val="43"/>
-          <w:szCs w:val="43"/>
+          <w:sz w:val="41"/>
+          <w:szCs w:val="41"/>
           <w:lang w:eastAsia="zh-TW"/>
         </w:rPr>
         <w:t>」→「</w:t>
@@ -41,8 +41,8 @@
       <w:r>
         <w:rPr>
           <w:rFonts w:hint="eastAsia" w:ascii="TW-MOE-Std-Kai" w:hAnsi="TW-MOE-Std-Kai" w:eastAsia="TW-MOE-Std-Kai" w:cs="TW-MOE-Std-Kai"/>
-          <w:sz w:val="43"/>
-          <w:szCs w:val="43"/>
+          <w:sz w:val="41"/>
+          <w:szCs w:val="41"/>
           <w:lang w:val="en-US" w:eastAsia="zh-TW"/>
         </w:rPr>
         <w:t>尽</w:t>
@@ -50,8 +50,8 @@
       <w:r>
         <w:rPr>
           <w:rFonts w:hint="eastAsia" w:ascii="TW-MOE-Std-Kai" w:hAnsi="TW-MOE-Std-Kai" w:eastAsia="TW-MOE-Std-Kai" w:cs="TW-MOE-Std-Kai"/>
-          <w:sz w:val="43"/>
-          <w:szCs w:val="43"/>
+          <w:sz w:val="41"/>
+          <w:szCs w:val="41"/>
           <w:lang w:eastAsia="zh-TW"/>
         </w:rPr>
         <w:t>」</w:t>
@@ -66,16 +66,16 @@
         <w:jc w:val="left"/>
         <w:rPr>
           <w:rFonts w:hint="eastAsia" w:ascii="TW-MOE-Std-Kai" w:hAnsi="TW-MOE-Std-Kai" w:eastAsia="TW-MOE-Std-Kai" w:cs="TW-MOE-Std-Kai"/>
-          <w:sz w:val="43"/>
-          <w:szCs w:val="43"/>
+          <w:sz w:val="41"/>
+          <w:szCs w:val="41"/>
           <w:lang w:val="en-US" w:eastAsia="zh-TW"/>
         </w:rPr>
       </w:pPr>
       <w:r>
         <w:rPr>
           <w:rFonts w:hint="eastAsia" w:ascii="TW-MOE-Std-Kai" w:hAnsi="TW-MOE-Std-Kai" w:eastAsia="TW-MOE-Std-Kai" w:cs="TW-MOE-Std-Kai"/>
-          <w:sz w:val="43"/>
-          <w:szCs w:val="43"/>
+          <w:sz w:val="41"/>
+          <w:szCs w:val="41"/>
           <w:lang w:eastAsia="zh-TW"/>
         </w:rPr>
         <w:t>辨音：「</w:t>
@@ -83,8 +83,8 @@
       <w:r>
         <w:rPr>
           <w:rFonts w:hint="eastAsia" w:ascii="TW-MOE-Std-Kai" w:hAnsi="TW-MOE-Std-Kai" w:eastAsia="TW-MOE-Std-Kai" w:cs="TW-MOE-Std-Kai"/>
-          <w:sz w:val="43"/>
-          <w:szCs w:val="43"/>
+          <w:sz w:val="41"/>
+          <w:szCs w:val="41"/>
           <w:lang w:val="en-US" w:eastAsia="zh-TW"/>
         </w:rPr>
         <w:t>儘</w:t>
@@ -92,8 +92,8 @@
       <w:r>
         <w:rPr>
           <w:rFonts w:hint="eastAsia" w:ascii="TW-MOE-Std-Kai" w:hAnsi="TW-MOE-Std-Kai" w:eastAsia="TW-MOE-Std-Kai" w:cs="TW-MOE-Std-Kai"/>
-          <w:sz w:val="43"/>
-          <w:szCs w:val="43"/>
+          <w:sz w:val="41"/>
+          <w:szCs w:val="41"/>
           <w:lang w:eastAsia="zh-TW"/>
         </w:rPr>
         <w:t>」</w:t>
@@ -101,8 +101,8 @@
       <w:r>
         <w:rPr>
           <w:rFonts w:hint="eastAsia" w:ascii="TW-MOE-Std-Kai" w:hAnsi="TW-MOE-Std-Kai" w:eastAsia="TW-MOE-Std-Kai" w:cs="TW-MOE-Std-Kai"/>
-          <w:sz w:val="43"/>
-          <w:szCs w:val="43"/>
+          <w:sz w:val="41"/>
+          <w:szCs w:val="41"/>
           <w:lang w:val="en-US" w:eastAsia="zh-TW"/>
         </w:rPr>
         <w:t>音</w:t>
@@ -110,8 +110,8 @@
       <w:r>
         <w:rPr>
           <w:rFonts w:hint="eastAsia" w:ascii="GB Pinyinok-C" w:hAnsi="GB Pinyinok-C" w:eastAsia="GB Pinyinok-C" w:cs="GB Pinyinok-C"/>
-          <w:sz w:val="43"/>
-          <w:szCs w:val="43"/>
+          <w:sz w:val="41"/>
+          <w:szCs w:val="41"/>
           <w:lang w:val="en-US" w:eastAsia="zh-TW"/>
         </w:rPr>
         <w:t>jǐn</w:t>
@@ -119,8 +119,8 @@
       <w:r>
         <w:rPr>
           <w:rFonts w:hint="eastAsia" w:ascii="TW-MOE-Std-Kai" w:hAnsi="TW-MOE-Std-Kai" w:eastAsia="TW-MOE-Std-Kai" w:cs="TW-MOE-Std-Kai"/>
-          <w:sz w:val="43"/>
-          <w:szCs w:val="43"/>
+          <w:sz w:val="41"/>
+          <w:szCs w:val="41"/>
           <w:lang w:val="en-US" w:eastAsia="zh-TW"/>
         </w:rPr>
         <w:t>，「盡」音</w:t>
@@ -128,8 +128,8 @@
       <w:r>
         <w:rPr>
           <w:rFonts w:hint="eastAsia" w:ascii="GB Pinyinok-C" w:hAnsi="GB Pinyinok-C" w:eastAsia="GB Pinyinok-C" w:cs="GB Pinyinok-C"/>
-          <w:sz w:val="43"/>
-          <w:szCs w:val="43"/>
+          <w:sz w:val="41"/>
+          <w:szCs w:val="41"/>
           <w:lang w:val="en-US" w:eastAsia="zh-TW"/>
         </w:rPr>
         <w:t>jìn</w:t>
@@ -137,8 +137,8 @@
       <w:r>
         <w:rPr>
           <w:rFonts w:hint="eastAsia" w:ascii="TW-MOE-Std-Kai" w:hAnsi="TW-MOE-Std-Kai" w:eastAsia="TW-MOE-Std-Kai" w:cs="TW-MOE-Std-Kai"/>
-          <w:sz w:val="43"/>
-          <w:szCs w:val="43"/>
+          <w:sz w:val="41"/>
+          <w:szCs w:val="41"/>
           <w:lang w:val="en-US" w:eastAsia="zh-TW"/>
         </w:rPr>
         <w:t>。「儘」和「盡」是極易區分之字，可因聲辨字（根據不同的讀音確定不同的字）。</w:t>
@@ -148,16 +148,16 @@
       <w:pPr>
         <w:rPr>
           <w:rFonts w:hint="eastAsia" w:ascii="TW-MOE-Std-Kai" w:hAnsi="TW-MOE-Std-Kai" w:eastAsia="TW-MOE-Std-Kai" w:cs="TW-MOE-Std-Kai"/>
-          <w:sz w:val="43"/>
-          <w:szCs w:val="43"/>
+          <w:sz w:val="41"/>
+          <w:szCs w:val="41"/>
           <w:lang w:val="en-US" w:eastAsia="zh-TW"/>
         </w:rPr>
       </w:pPr>
       <w:r>
         <w:rPr>
           <w:rFonts w:hint="eastAsia" w:ascii="TW-MOE-Std-Kai" w:hAnsi="TW-MOE-Std-Kai" w:eastAsia="TW-MOE-Std-Kai" w:cs="TW-MOE-Std-Kai"/>
-          <w:sz w:val="43"/>
-          <w:szCs w:val="43"/>
+          <w:sz w:val="41"/>
+          <w:szCs w:val="41"/>
           <w:lang w:eastAsia="zh-TW"/>
         </w:rPr>
         <w:t>辨意：「</w:t>
@@ -165,8 +165,8 @@
       <w:r>
         <w:rPr>
           <w:rFonts w:hint="eastAsia" w:ascii="TW-MOE-Std-Kai" w:hAnsi="TW-MOE-Std-Kai" w:eastAsia="TW-MOE-Std-Kai" w:cs="TW-MOE-Std-Kai"/>
-          <w:sz w:val="43"/>
-          <w:szCs w:val="43"/>
+          <w:sz w:val="41"/>
+          <w:szCs w:val="41"/>
           <w:lang w:val="en-US" w:eastAsia="zh-TW"/>
         </w:rPr>
         <w:t>儘</w:t>
@@ -174,8 +174,8 @@
       <w:r>
         <w:rPr>
           <w:rFonts w:hint="eastAsia" w:ascii="TW-MOE-Std-Kai" w:hAnsi="TW-MOE-Std-Kai" w:eastAsia="TW-MOE-Std-Kai" w:cs="TW-MOE-Std-Kai"/>
-          <w:sz w:val="43"/>
-          <w:szCs w:val="43"/>
+          <w:sz w:val="41"/>
+          <w:szCs w:val="41"/>
           <w:lang w:eastAsia="zh-TW"/>
         </w:rPr>
         <w:t>」</w:t>
@@ -183,41 +183,41 @@
       <w:r>
         <w:rPr>
           <w:rFonts w:hint="eastAsia" w:ascii="TW-MOE-Std-Kai" w:hAnsi="TW-MOE-Std-Kai" w:eastAsia="TW-MOE-Std-Kai" w:cs="TW-MOE-Std-Kai"/>
-          <w:sz w:val="43"/>
-          <w:szCs w:val="43"/>
-          <w:lang w:val="en-US" w:eastAsia="zh-TW"/>
-        </w:rPr>
-        <w:t>是指皆也、全也、極盡、聽任、隨意、不加限制、推讓，如「儘數」、「儘量」、「儘快」、「儘可能」、「儘管」、「儘教」、「儘意隨心」、「儘讓」、「有儘有讓」等。而「盡」則是指器中空無一物、終了、完結、極端、達到極限、隱沒、死亡、全部付出、全、都、完備，如「窮盡」、「竭盡」、「殆盡」、「歷盡」、「自盡」、「盡頭」、「盡數」、「盡是」、「盡心」、「盡力」、「盡歡」、「盡善盡美」、「應有盡有」、「淋漓盡致」、「苦盡甘來」、「仁至義盡」、「一言難盡」、「同歸於盡」、「精疲力盡」、「鳥盡弓藏」、「趕盡殺絕」、「知無不言，言無不盡」等。</w:t>
+          <w:sz w:val="41"/>
+          <w:szCs w:val="41"/>
+          <w:lang w:val="en-US" w:eastAsia="zh-TW"/>
+        </w:rPr>
+        <w:t>是指皆也、全也、極盡、聽任、隨意、不加限制、推讓，如「儘數」、「儘量」、「儘快」、「儘可能」、「儘管」、「儘教」、「儘意隨心」、「儘讓」、「有儘有讓」等。而「盡」則是指器中空無一物、終了、完結、極端、達到極限、隱沒、死亡、全部付出、全、都、完備，如「窮盡」、「竭盡」、「無盡</w:t>
+      </w:r>
+      <w:bookmarkStart w:id="0" w:name="_GoBack"/>
+      <w:bookmarkEnd w:id="0"/>
+      <w:r>
+        <w:rPr>
+          <w:rFonts w:hint="eastAsia" w:ascii="TW-MOE-Std-Kai" w:hAnsi="TW-MOE-Std-Kai" w:eastAsia="TW-MOE-Std-Kai" w:cs="TW-MOE-Std-Kai"/>
+          <w:sz w:val="41"/>
+          <w:szCs w:val="41"/>
+          <w:lang w:val="en-US" w:eastAsia="zh-TW"/>
+        </w:rPr>
+        <w:t>」、「殆盡」、「歷盡」、「自盡」、「盡頭」、「盡數」、「盡是」、「盡心」、「盡力」、「盡歡」、「盡善盡美」、「應有盡有」、「淋漓盡致」、「苦盡甘來」、「仁至義盡」、「一言難盡」、「同歸於盡」、「精疲力盡」、「鳥盡弓藏」、「趕盡殺絕」、「知無不言，言無不盡」等。</w:t>
       </w:r>
     </w:p>
     <w:p>
       <w:pPr>
         <w:rPr>
           <w:rFonts w:hint="eastAsia" w:ascii="TW-MOE-Std-Kai" w:hAnsi="TW-MOE-Std-Kai" w:eastAsia="TW-MOE-Std-Kai" w:cs="TW-MOE-Std-Kai"/>
-          <w:sz w:val="43"/>
-          <w:szCs w:val="43"/>
+          <w:sz w:val="41"/>
+          <w:szCs w:val="41"/>
           <w:lang w:val="en-US" w:eastAsia="zh-TW"/>
         </w:rPr>
       </w:pPr>
       <w:r>
         <w:rPr>
           <w:rFonts w:hint="eastAsia" w:ascii="TW-MOE-Std-Kai" w:hAnsi="TW-MOE-Std-Kai" w:eastAsia="TW-MOE-Std-Kai" w:cs="TW-MOE-Std-Kai"/>
-          <w:sz w:val="43"/>
-          <w:szCs w:val="43"/>
-          <w:lang w:val="en-US" w:eastAsia="zh-TW"/>
-        </w:rPr>
-        <w:t>偏旁辨析：只有「盡」可作聲旁，如「儘」、「藎」、「孻」、</w:t>
-      </w:r>
-      <w:bookmarkStart w:id="0" w:name="_GoBack"/>
-      <w:bookmarkEnd w:id="0"/>
-      <w:r>
-        <w:rPr>
-          <w:rFonts w:hint="eastAsia" w:ascii="TW-MOE-Std-Kai" w:hAnsi="TW-MOE-Std-Kai" w:eastAsia="TW-MOE-Std-Kai" w:cs="TW-MOE-Std-Kai"/>
-          <w:sz w:val="43"/>
-          <w:szCs w:val="43"/>
-          <w:lang w:val="en-US" w:eastAsia="zh-TW"/>
-        </w:rPr>
-        <w:t>「濜」、「嚍」、「燼」、「璶」、「贐」等。</w:t>
+          <w:sz w:val="41"/>
+          <w:szCs w:val="41"/>
+          <w:lang w:val="en-US" w:eastAsia="zh-TW"/>
+        </w:rPr>
+        <w:t>偏旁辨析：只有「盡」可作聲旁，如「儘」、「藎」、「孻」、「濜」、「嚍」、「燼」、「璶」、「贐」等。</w:t>
       </w:r>
     </w:p>
     <w:sectPr>

--- a/56. 儘、盡→尽.docx
+++ b/56. 儘、盡→尽.docx
@@ -187,7 +187,7 @@
           <w:szCs w:val="41"/>
           <w:lang w:val="en-US" w:eastAsia="zh-TW"/>
         </w:rPr>
-        <w:t>是指皆也、全也、極盡、聽任、隨意、不加限制、推讓，如「儘數」、「儘量」、「儘快」、「儘可能」、「儘管」、「儘教」、「儘意隨心」、「儘讓」、「有儘有讓」等。而「盡」則是指器中空無一物、終了、完結、極端、達到極限、隱沒、死亡、全部付出、全、都、完備，如「窮盡」、「竭盡」、「無盡</w:t>
+        <w:t>是指皆也、全也、極盡、聽任、隨意、不加限制、推讓，如「儘數」、「儘量」、「儘快」、「儘可能」、「儘管」、「儘教」、「儘意隨心」、「儘讓」、「有儘有讓」等。而「盡」則是指器中空無一物、終了、完結、極端、達到極限、隱沒、死亡、全部付出、全、都、完備，如「窮盡」、「竭盡」、「無盡」、「殆盡」、「歷盡」、「自盡」、「盡頭」、「盡數」、「盡是」、「盡心」、「盡力」、「盡歡」、「盡善盡美」、「應有盡有」、「淋漓盡致」、「苦盡甘來」、「仁至義盡」、「一言難盡」、「一網打盡」</w:t>
       </w:r>
       <w:bookmarkStart w:id="0" w:name="_GoBack"/>
       <w:bookmarkEnd w:id="0"/>
@@ -198,7 +198,7 @@
           <w:szCs w:val="41"/>
           <w:lang w:val="en-US" w:eastAsia="zh-TW"/>
         </w:rPr>
-        <w:t>」、「殆盡」、「歷盡」、「自盡」、「盡頭」、「盡數」、「盡是」、「盡心」、「盡力」、「盡歡」、「盡善盡美」、「應有盡有」、「淋漓盡致」、「苦盡甘來」、「仁至義盡」、「一言難盡」、「同歸於盡」、「精疲力盡」、「鳥盡弓藏」、「趕盡殺絕」、「知無不言，言無不盡」等。</w:t>
+        <w:t>、「同歸於盡」、「精疲力盡」、「鳥盡弓藏」、「趕盡殺絕」、「知無不言，言無不盡」等。</w:t>
       </w:r>
     </w:p>
     <w:p>

--- a/56. 儘、盡→尽.docx
+++ b/56. 儘、盡→尽.docx
@@ -6,16 +6,16 @@
       <w:pPr>
         <w:rPr>
           <w:rFonts w:hint="eastAsia" w:ascii="TW-MOE-Std-Kai" w:hAnsi="TW-MOE-Std-Kai" w:eastAsia="TW-MOE-Std-Kai" w:cs="TW-MOE-Std-Kai"/>
-          <w:sz w:val="41"/>
-          <w:szCs w:val="41"/>
+          <w:sz w:val="39"/>
+          <w:szCs w:val="39"/>
           <w:lang w:eastAsia="zh-TW"/>
         </w:rPr>
       </w:pPr>
       <w:r>
         <w:rPr>
           <w:rFonts w:hint="eastAsia" w:ascii="TW-MOE-Std-Kai" w:hAnsi="TW-MOE-Std-Kai" w:eastAsia="TW-MOE-Std-Kai" w:cs="TW-MOE-Std-Kai"/>
-          <w:sz w:val="41"/>
-          <w:szCs w:val="41"/>
+          <w:sz w:val="39"/>
+          <w:szCs w:val="39"/>
           <w:lang w:eastAsia="zh-TW"/>
         </w:rPr>
         <w:t>《大陸居民臺灣正體字講義》一簡多繁辨析之「</w:t>
@@ -23,8 +23,8 @@
       <w:r>
         <w:rPr>
           <w:rFonts w:hint="eastAsia" w:ascii="TW-MOE-Std-Kai" w:hAnsi="TW-MOE-Std-Kai" w:eastAsia="TW-MOE-Std-Kai" w:cs="TW-MOE-Std-Kai"/>
-          <w:sz w:val="41"/>
-          <w:szCs w:val="41"/>
+          <w:sz w:val="39"/>
+          <w:szCs w:val="39"/>
           <w:lang w:val="en-US" w:eastAsia="zh-TW"/>
         </w:rPr>
         <w:t>儘、盡</w:t>
@@ -32,8 +32,8 @@
       <w:r>
         <w:rPr>
           <w:rFonts w:hint="eastAsia" w:ascii="TW-MOE-Std-Kai" w:hAnsi="TW-MOE-Std-Kai" w:eastAsia="TW-MOE-Std-Kai" w:cs="TW-MOE-Std-Kai"/>
-          <w:sz w:val="41"/>
-          <w:szCs w:val="41"/>
+          <w:sz w:val="39"/>
+          <w:szCs w:val="39"/>
           <w:lang w:eastAsia="zh-TW"/>
         </w:rPr>
         <w:t>」→「</w:t>
@@ -41,8 +41,8 @@
       <w:r>
         <w:rPr>
           <w:rFonts w:hint="eastAsia" w:ascii="TW-MOE-Std-Kai" w:hAnsi="TW-MOE-Std-Kai" w:eastAsia="TW-MOE-Std-Kai" w:cs="TW-MOE-Std-Kai"/>
-          <w:sz w:val="41"/>
-          <w:szCs w:val="41"/>
+          <w:sz w:val="39"/>
+          <w:szCs w:val="39"/>
           <w:lang w:val="en-US" w:eastAsia="zh-TW"/>
         </w:rPr>
         <w:t>尽</w:t>
@@ -50,8 +50,8 @@
       <w:r>
         <w:rPr>
           <w:rFonts w:hint="eastAsia" w:ascii="TW-MOE-Std-Kai" w:hAnsi="TW-MOE-Std-Kai" w:eastAsia="TW-MOE-Std-Kai" w:cs="TW-MOE-Std-Kai"/>
-          <w:sz w:val="41"/>
-          <w:szCs w:val="41"/>
+          <w:sz w:val="39"/>
+          <w:szCs w:val="39"/>
           <w:lang w:eastAsia="zh-TW"/>
         </w:rPr>
         <w:t>」</w:t>
@@ -66,16 +66,16 @@
         <w:jc w:val="left"/>
         <w:rPr>
           <w:rFonts w:hint="eastAsia" w:ascii="TW-MOE-Std-Kai" w:hAnsi="TW-MOE-Std-Kai" w:eastAsia="TW-MOE-Std-Kai" w:cs="TW-MOE-Std-Kai"/>
-          <w:sz w:val="41"/>
-          <w:szCs w:val="41"/>
+          <w:sz w:val="39"/>
+          <w:szCs w:val="39"/>
           <w:lang w:val="en-US" w:eastAsia="zh-TW"/>
         </w:rPr>
       </w:pPr>
       <w:r>
         <w:rPr>
           <w:rFonts w:hint="eastAsia" w:ascii="TW-MOE-Std-Kai" w:hAnsi="TW-MOE-Std-Kai" w:eastAsia="TW-MOE-Std-Kai" w:cs="TW-MOE-Std-Kai"/>
-          <w:sz w:val="41"/>
-          <w:szCs w:val="41"/>
+          <w:sz w:val="39"/>
+          <w:szCs w:val="39"/>
           <w:lang w:eastAsia="zh-TW"/>
         </w:rPr>
         <w:t>辨音：「</w:t>
@@ -83,8 +83,8 @@
       <w:r>
         <w:rPr>
           <w:rFonts w:hint="eastAsia" w:ascii="TW-MOE-Std-Kai" w:hAnsi="TW-MOE-Std-Kai" w:eastAsia="TW-MOE-Std-Kai" w:cs="TW-MOE-Std-Kai"/>
-          <w:sz w:val="41"/>
-          <w:szCs w:val="41"/>
+          <w:sz w:val="39"/>
+          <w:szCs w:val="39"/>
           <w:lang w:val="en-US" w:eastAsia="zh-TW"/>
         </w:rPr>
         <w:t>儘</w:t>
@@ -92,8 +92,8 @@
       <w:r>
         <w:rPr>
           <w:rFonts w:hint="eastAsia" w:ascii="TW-MOE-Std-Kai" w:hAnsi="TW-MOE-Std-Kai" w:eastAsia="TW-MOE-Std-Kai" w:cs="TW-MOE-Std-Kai"/>
-          <w:sz w:val="41"/>
-          <w:szCs w:val="41"/>
+          <w:sz w:val="39"/>
+          <w:szCs w:val="39"/>
           <w:lang w:eastAsia="zh-TW"/>
         </w:rPr>
         <w:t>」</w:t>
@@ -101,8 +101,8 @@
       <w:r>
         <w:rPr>
           <w:rFonts w:hint="eastAsia" w:ascii="TW-MOE-Std-Kai" w:hAnsi="TW-MOE-Std-Kai" w:eastAsia="TW-MOE-Std-Kai" w:cs="TW-MOE-Std-Kai"/>
-          <w:sz w:val="41"/>
-          <w:szCs w:val="41"/>
+          <w:sz w:val="39"/>
+          <w:szCs w:val="39"/>
           <w:lang w:val="en-US" w:eastAsia="zh-TW"/>
         </w:rPr>
         <w:t>音</w:t>
@@ -110,8 +110,8 @@
       <w:r>
         <w:rPr>
           <w:rFonts w:hint="eastAsia" w:ascii="GB Pinyinok-C" w:hAnsi="GB Pinyinok-C" w:eastAsia="GB Pinyinok-C" w:cs="GB Pinyinok-C"/>
-          <w:sz w:val="41"/>
-          <w:szCs w:val="41"/>
+          <w:sz w:val="39"/>
+          <w:szCs w:val="39"/>
           <w:lang w:val="en-US" w:eastAsia="zh-TW"/>
         </w:rPr>
         <w:t>jǐn</w:t>
@@ -119,8 +119,8 @@
       <w:r>
         <w:rPr>
           <w:rFonts w:hint="eastAsia" w:ascii="TW-MOE-Std-Kai" w:hAnsi="TW-MOE-Std-Kai" w:eastAsia="TW-MOE-Std-Kai" w:cs="TW-MOE-Std-Kai"/>
-          <w:sz w:val="41"/>
-          <w:szCs w:val="41"/>
+          <w:sz w:val="39"/>
+          <w:szCs w:val="39"/>
           <w:lang w:val="en-US" w:eastAsia="zh-TW"/>
         </w:rPr>
         <w:t>，「盡」音</w:t>
@@ -128,8 +128,8 @@
       <w:r>
         <w:rPr>
           <w:rFonts w:hint="eastAsia" w:ascii="GB Pinyinok-C" w:hAnsi="GB Pinyinok-C" w:eastAsia="GB Pinyinok-C" w:cs="GB Pinyinok-C"/>
-          <w:sz w:val="41"/>
-          <w:szCs w:val="41"/>
+          <w:sz w:val="39"/>
+          <w:szCs w:val="39"/>
           <w:lang w:val="en-US" w:eastAsia="zh-TW"/>
         </w:rPr>
         <w:t>jìn</w:t>
@@ -137,8 +137,8 @@
       <w:r>
         <w:rPr>
           <w:rFonts w:hint="eastAsia" w:ascii="TW-MOE-Std-Kai" w:hAnsi="TW-MOE-Std-Kai" w:eastAsia="TW-MOE-Std-Kai" w:cs="TW-MOE-Std-Kai"/>
-          <w:sz w:val="41"/>
-          <w:szCs w:val="41"/>
+          <w:sz w:val="39"/>
+          <w:szCs w:val="39"/>
           <w:lang w:val="en-US" w:eastAsia="zh-TW"/>
         </w:rPr>
         <w:t>。「儘」和「盡」是極易區分之字，可因聲辨字（根據不同的讀音確定不同的字）。</w:t>
@@ -148,16 +148,16 @@
       <w:pPr>
         <w:rPr>
           <w:rFonts w:hint="eastAsia" w:ascii="TW-MOE-Std-Kai" w:hAnsi="TW-MOE-Std-Kai" w:eastAsia="TW-MOE-Std-Kai" w:cs="TW-MOE-Std-Kai"/>
-          <w:sz w:val="41"/>
-          <w:szCs w:val="41"/>
+          <w:sz w:val="39"/>
+          <w:szCs w:val="39"/>
           <w:lang w:val="en-US" w:eastAsia="zh-TW"/>
         </w:rPr>
       </w:pPr>
       <w:r>
         <w:rPr>
           <w:rFonts w:hint="eastAsia" w:ascii="TW-MOE-Std-Kai" w:hAnsi="TW-MOE-Std-Kai" w:eastAsia="TW-MOE-Std-Kai" w:cs="TW-MOE-Std-Kai"/>
-          <w:sz w:val="41"/>
-          <w:szCs w:val="41"/>
+          <w:sz w:val="39"/>
+          <w:szCs w:val="39"/>
           <w:lang w:eastAsia="zh-TW"/>
         </w:rPr>
         <w:t>辨意：「</w:t>
@@ -165,8 +165,8 @@
       <w:r>
         <w:rPr>
           <w:rFonts w:hint="eastAsia" w:ascii="TW-MOE-Std-Kai" w:hAnsi="TW-MOE-Std-Kai" w:eastAsia="TW-MOE-Std-Kai" w:cs="TW-MOE-Std-Kai"/>
-          <w:sz w:val="41"/>
-          <w:szCs w:val="41"/>
+          <w:sz w:val="39"/>
+          <w:szCs w:val="39"/>
           <w:lang w:val="en-US" w:eastAsia="zh-TW"/>
         </w:rPr>
         <w:t>儘</w:t>
@@ -174,8 +174,8 @@
       <w:r>
         <w:rPr>
           <w:rFonts w:hint="eastAsia" w:ascii="TW-MOE-Std-Kai" w:hAnsi="TW-MOE-Std-Kai" w:eastAsia="TW-MOE-Std-Kai" w:cs="TW-MOE-Std-Kai"/>
-          <w:sz w:val="41"/>
-          <w:szCs w:val="41"/>
+          <w:sz w:val="39"/>
+          <w:szCs w:val="39"/>
           <w:lang w:eastAsia="zh-TW"/>
         </w:rPr>
         <w:t>」</w:t>
@@ -183,38 +183,38 @@
       <w:r>
         <w:rPr>
           <w:rFonts w:hint="eastAsia" w:ascii="TW-MOE-Std-Kai" w:hAnsi="TW-MOE-Std-Kai" w:eastAsia="TW-MOE-Std-Kai" w:cs="TW-MOE-Std-Kai"/>
-          <w:sz w:val="41"/>
-          <w:szCs w:val="41"/>
-          <w:lang w:val="en-US" w:eastAsia="zh-TW"/>
-        </w:rPr>
-        <w:t>是指皆也、全也、極盡、聽任、隨意、不加限制、推讓，如「儘數」、「儘量」、「儘快」、「儘可能」、「儘管」、「儘教」、「儘意隨心」、「儘讓」、「有儘有讓」等。而「盡」則是指器中空無一物、終了、完結、極端、達到極限、隱沒、死亡、全部付出、全、都、完備，如「窮盡」、「竭盡」、「無盡」、「殆盡」、「歷盡」、「自盡」、「盡頭」、「盡數」、「盡是」、「盡心」、「盡力」、「盡歡」、「盡善盡美」、「應有盡有」、「淋漓盡致」、「苦盡甘來」、「仁至義盡」、「一言難盡」、「一網打盡」</w:t>
+          <w:sz w:val="39"/>
+          <w:szCs w:val="39"/>
+          <w:lang w:val="en-US" w:eastAsia="zh-TW"/>
+        </w:rPr>
+        <w:t>是指皆也、全也、極盡、聽任、隨意、不加限制、推讓，如「儘數」、「儘量」、「儘快」、「儘可能」、「儘管」、「儘教」、「儘意隨心」、「儘讓」、「有儘有讓」等。而「盡」則是指器中空無一物、終了、完結、極端、達到極限、隱沒、死亡、全部付出、全、都、完備，如「窮盡」、「竭盡」、「無盡」、「殆盡」、「歷盡」、「自盡」、「盡頭」、「盡數」、「盡是」、「盡心」、「盡力」、「盡歡」、「盡善盡美」、「應有盡有」、「淋漓盡致」、「苦</w:t>
       </w:r>
       <w:bookmarkStart w:id="0" w:name="_GoBack"/>
       <w:bookmarkEnd w:id="0"/>
       <w:r>
         <w:rPr>
           <w:rFonts w:hint="eastAsia" w:ascii="TW-MOE-Std-Kai" w:hAnsi="TW-MOE-Std-Kai" w:eastAsia="TW-MOE-Std-Kai" w:cs="TW-MOE-Std-Kai"/>
-          <w:sz w:val="41"/>
-          <w:szCs w:val="41"/>
-          <w:lang w:val="en-US" w:eastAsia="zh-TW"/>
-        </w:rPr>
-        <w:t>、「同歸於盡」、「精疲力盡」、「鳥盡弓藏」、「趕盡殺絕」、「知無不言，言無不盡」等。</w:t>
+          <w:sz w:val="39"/>
+          <w:szCs w:val="39"/>
+          <w:lang w:val="en-US" w:eastAsia="zh-TW"/>
+        </w:rPr>
+        <w:t>盡甘來」、「仁至義盡」、「一言難盡」、「一網打盡」、「同歸於盡」、「絞盡腦汁」、「精疲力盡」、「鳥盡弓藏」、「趕盡殺絕」、「知無不言，言無不盡」等。</w:t>
       </w:r>
     </w:p>
     <w:p>
       <w:pPr>
         <w:rPr>
           <w:rFonts w:hint="eastAsia" w:ascii="TW-MOE-Std-Kai" w:hAnsi="TW-MOE-Std-Kai" w:eastAsia="TW-MOE-Std-Kai" w:cs="TW-MOE-Std-Kai"/>
-          <w:sz w:val="41"/>
-          <w:szCs w:val="41"/>
+          <w:sz w:val="39"/>
+          <w:szCs w:val="39"/>
           <w:lang w:val="en-US" w:eastAsia="zh-TW"/>
         </w:rPr>
       </w:pPr>
       <w:r>
         <w:rPr>
           <w:rFonts w:hint="eastAsia" w:ascii="TW-MOE-Std-Kai" w:hAnsi="TW-MOE-Std-Kai" w:eastAsia="TW-MOE-Std-Kai" w:cs="TW-MOE-Std-Kai"/>
-          <w:sz w:val="41"/>
-          <w:szCs w:val="41"/>
+          <w:sz w:val="39"/>
+          <w:szCs w:val="39"/>
           <w:lang w:val="en-US" w:eastAsia="zh-TW"/>
         </w:rPr>
         <w:t>偏旁辨析：只有「盡」可作聲旁，如「儘」、「藎」、「孻」、「濜」、「嚍」、「燼」、「璶」、「贐」等。</w:t>

--- a/56. 儘、盡→尽.docx
+++ b/56. 儘、盡→尽.docx
@@ -187,7 +187,7 @@
           <w:szCs w:val="39"/>
           <w:lang w:val="en-US" w:eastAsia="zh-TW"/>
         </w:rPr>
-        <w:t>是指皆也、全也、極盡、聽任、隨意、不加限制、推讓，如「儘數」、「儘量」、「儘快」、「儘可能」、「儘管」、「儘教」、「儘意隨心」、「儘讓」、「有儘有讓」等。而「盡」則是指器中空無一物、終了、完結、極端、達到極限、隱沒、死亡、全部付出、全、都、完備，如「窮盡」、「竭盡」、「無盡」、「殆盡」、「歷盡」、「自盡」、「盡頭」、「盡數」、「盡是」、「盡心」、「盡力」、「盡歡」、「盡善盡美」、「應有盡有」、「淋漓盡致」、「苦</w:t>
+        <w:t>是指皆也、全也、極盡、聽任、隨意、不加限制、推讓，如「儘數」、「儘量」、「儘快」、「儘可能」、「儘管」、「儘教」、「儘意隨心」、「儘讓」、「有儘有讓」等。而「盡」則是指器中空無一物、終了、完結、極端、達到極限、隱沒、死亡、全部付出、全、都、完備，如「窮盡」、「竭盡」、「未盡」</w:t>
       </w:r>
       <w:bookmarkStart w:id="0" w:name="_GoBack"/>
       <w:bookmarkEnd w:id="0"/>
@@ -198,7 +198,7 @@
           <w:szCs w:val="39"/>
           <w:lang w:val="en-US" w:eastAsia="zh-TW"/>
         </w:rPr>
-        <w:t>盡甘來」、「仁至義盡」、「一言難盡」、「一網打盡」、「同歸於盡」、「絞盡腦汁」、「精疲力盡」、「鳥盡弓藏」、「趕盡殺絕」、「知無不言，言無不盡」等。</w:t>
+        <w:t>、「無盡」、「殆盡」、「歷盡」、「自盡」、「盡頭」、「盡數」、「盡是」、「盡心」、「盡力」、「盡歡」、「盡善盡美」、「應有盡有」、「淋漓盡致」、「苦盡甘來」、「仁至義盡」、「一言難盡」、「一網打盡」、「同歸於盡」、「絞盡腦汁」、「精疲力盡」、「鳥盡弓藏」、「趕盡殺絕」、「知無不言，言無不盡」等。</w:t>
       </w:r>
     </w:p>
     <w:p>

--- a/56. 儘、盡→尽.docx
+++ b/56. 儘、盡→尽.docx
@@ -6,16 +6,16 @@
       <w:pPr>
         <w:rPr>
           <w:rFonts w:hint="eastAsia" w:ascii="TW-MOE-Std-Kai" w:hAnsi="TW-MOE-Std-Kai" w:eastAsia="TW-MOE-Std-Kai" w:cs="TW-MOE-Std-Kai"/>
-          <w:sz w:val="39"/>
-          <w:szCs w:val="39"/>
+          <w:sz w:val="37"/>
+          <w:szCs w:val="37"/>
           <w:lang w:eastAsia="zh-TW"/>
         </w:rPr>
       </w:pPr>
       <w:r>
         <w:rPr>
           <w:rFonts w:hint="eastAsia" w:ascii="TW-MOE-Std-Kai" w:hAnsi="TW-MOE-Std-Kai" w:eastAsia="TW-MOE-Std-Kai" w:cs="TW-MOE-Std-Kai"/>
-          <w:sz w:val="39"/>
-          <w:szCs w:val="39"/>
+          <w:sz w:val="37"/>
+          <w:szCs w:val="37"/>
           <w:lang w:eastAsia="zh-TW"/>
         </w:rPr>
         <w:t>《大陸居民臺灣正體字講義》一簡多繁辨析之「</w:t>
@@ -23,8 +23,8 @@
       <w:r>
         <w:rPr>
           <w:rFonts w:hint="eastAsia" w:ascii="TW-MOE-Std-Kai" w:hAnsi="TW-MOE-Std-Kai" w:eastAsia="TW-MOE-Std-Kai" w:cs="TW-MOE-Std-Kai"/>
-          <w:sz w:val="39"/>
-          <w:szCs w:val="39"/>
+          <w:sz w:val="37"/>
+          <w:szCs w:val="37"/>
           <w:lang w:val="en-US" w:eastAsia="zh-TW"/>
         </w:rPr>
         <w:t>儘、盡</w:t>
@@ -32,8 +32,8 @@
       <w:r>
         <w:rPr>
           <w:rFonts w:hint="eastAsia" w:ascii="TW-MOE-Std-Kai" w:hAnsi="TW-MOE-Std-Kai" w:eastAsia="TW-MOE-Std-Kai" w:cs="TW-MOE-Std-Kai"/>
-          <w:sz w:val="39"/>
-          <w:szCs w:val="39"/>
+          <w:sz w:val="37"/>
+          <w:szCs w:val="37"/>
           <w:lang w:eastAsia="zh-TW"/>
         </w:rPr>
         <w:t>」→「</w:t>
@@ -41,8 +41,8 @@
       <w:r>
         <w:rPr>
           <w:rFonts w:hint="eastAsia" w:ascii="TW-MOE-Std-Kai" w:hAnsi="TW-MOE-Std-Kai" w:eastAsia="TW-MOE-Std-Kai" w:cs="TW-MOE-Std-Kai"/>
-          <w:sz w:val="39"/>
-          <w:szCs w:val="39"/>
+          <w:sz w:val="37"/>
+          <w:szCs w:val="37"/>
           <w:lang w:val="en-US" w:eastAsia="zh-TW"/>
         </w:rPr>
         <w:t>尽</w:t>
@@ -50,8 +50,8 @@
       <w:r>
         <w:rPr>
           <w:rFonts w:hint="eastAsia" w:ascii="TW-MOE-Std-Kai" w:hAnsi="TW-MOE-Std-Kai" w:eastAsia="TW-MOE-Std-Kai" w:cs="TW-MOE-Std-Kai"/>
-          <w:sz w:val="39"/>
-          <w:szCs w:val="39"/>
+          <w:sz w:val="37"/>
+          <w:szCs w:val="37"/>
           <w:lang w:eastAsia="zh-TW"/>
         </w:rPr>
         <w:t>」</w:t>
@@ -66,16 +66,16 @@
         <w:jc w:val="left"/>
         <w:rPr>
           <w:rFonts w:hint="eastAsia" w:ascii="TW-MOE-Std-Kai" w:hAnsi="TW-MOE-Std-Kai" w:eastAsia="TW-MOE-Std-Kai" w:cs="TW-MOE-Std-Kai"/>
-          <w:sz w:val="39"/>
-          <w:szCs w:val="39"/>
+          <w:sz w:val="37"/>
+          <w:szCs w:val="37"/>
           <w:lang w:val="en-US" w:eastAsia="zh-TW"/>
         </w:rPr>
       </w:pPr>
       <w:r>
         <w:rPr>
           <w:rFonts w:hint="eastAsia" w:ascii="TW-MOE-Std-Kai" w:hAnsi="TW-MOE-Std-Kai" w:eastAsia="TW-MOE-Std-Kai" w:cs="TW-MOE-Std-Kai"/>
-          <w:sz w:val="39"/>
-          <w:szCs w:val="39"/>
+          <w:sz w:val="37"/>
+          <w:szCs w:val="37"/>
           <w:lang w:eastAsia="zh-TW"/>
         </w:rPr>
         <w:t>辨音：「</w:t>
@@ -83,8 +83,8 @@
       <w:r>
         <w:rPr>
           <w:rFonts w:hint="eastAsia" w:ascii="TW-MOE-Std-Kai" w:hAnsi="TW-MOE-Std-Kai" w:eastAsia="TW-MOE-Std-Kai" w:cs="TW-MOE-Std-Kai"/>
-          <w:sz w:val="39"/>
-          <w:szCs w:val="39"/>
+          <w:sz w:val="37"/>
+          <w:szCs w:val="37"/>
           <w:lang w:val="en-US" w:eastAsia="zh-TW"/>
         </w:rPr>
         <w:t>儘</w:t>
@@ -92,8 +92,8 @@
       <w:r>
         <w:rPr>
           <w:rFonts w:hint="eastAsia" w:ascii="TW-MOE-Std-Kai" w:hAnsi="TW-MOE-Std-Kai" w:eastAsia="TW-MOE-Std-Kai" w:cs="TW-MOE-Std-Kai"/>
-          <w:sz w:val="39"/>
-          <w:szCs w:val="39"/>
+          <w:sz w:val="37"/>
+          <w:szCs w:val="37"/>
           <w:lang w:eastAsia="zh-TW"/>
         </w:rPr>
         <w:t>」</w:t>
@@ -101,8 +101,8 @@
       <w:r>
         <w:rPr>
           <w:rFonts w:hint="eastAsia" w:ascii="TW-MOE-Std-Kai" w:hAnsi="TW-MOE-Std-Kai" w:eastAsia="TW-MOE-Std-Kai" w:cs="TW-MOE-Std-Kai"/>
-          <w:sz w:val="39"/>
-          <w:szCs w:val="39"/>
+          <w:sz w:val="37"/>
+          <w:szCs w:val="37"/>
           <w:lang w:val="en-US" w:eastAsia="zh-TW"/>
         </w:rPr>
         <w:t>音</w:t>
@@ -110,8 +110,8 @@
       <w:r>
         <w:rPr>
           <w:rFonts w:hint="eastAsia" w:ascii="GB Pinyinok-C" w:hAnsi="GB Pinyinok-C" w:eastAsia="GB Pinyinok-C" w:cs="GB Pinyinok-C"/>
-          <w:sz w:val="39"/>
-          <w:szCs w:val="39"/>
+          <w:sz w:val="37"/>
+          <w:szCs w:val="37"/>
           <w:lang w:val="en-US" w:eastAsia="zh-TW"/>
         </w:rPr>
         <w:t>jǐn</w:t>
@@ -119,8 +119,8 @@
       <w:r>
         <w:rPr>
           <w:rFonts w:hint="eastAsia" w:ascii="TW-MOE-Std-Kai" w:hAnsi="TW-MOE-Std-Kai" w:eastAsia="TW-MOE-Std-Kai" w:cs="TW-MOE-Std-Kai"/>
-          <w:sz w:val="39"/>
-          <w:szCs w:val="39"/>
+          <w:sz w:val="37"/>
+          <w:szCs w:val="37"/>
           <w:lang w:val="en-US" w:eastAsia="zh-TW"/>
         </w:rPr>
         <w:t>，「盡」音</w:t>
@@ -128,8 +128,8 @@
       <w:r>
         <w:rPr>
           <w:rFonts w:hint="eastAsia" w:ascii="GB Pinyinok-C" w:hAnsi="GB Pinyinok-C" w:eastAsia="GB Pinyinok-C" w:cs="GB Pinyinok-C"/>
-          <w:sz w:val="39"/>
-          <w:szCs w:val="39"/>
+          <w:sz w:val="37"/>
+          <w:szCs w:val="37"/>
           <w:lang w:val="en-US" w:eastAsia="zh-TW"/>
         </w:rPr>
         <w:t>jìn</w:t>
@@ -137,8 +137,8 @@
       <w:r>
         <w:rPr>
           <w:rFonts w:hint="eastAsia" w:ascii="TW-MOE-Std-Kai" w:hAnsi="TW-MOE-Std-Kai" w:eastAsia="TW-MOE-Std-Kai" w:cs="TW-MOE-Std-Kai"/>
-          <w:sz w:val="39"/>
-          <w:szCs w:val="39"/>
+          <w:sz w:val="37"/>
+          <w:szCs w:val="37"/>
           <w:lang w:val="en-US" w:eastAsia="zh-TW"/>
         </w:rPr>
         <w:t>。「儘」和「盡」是極易區分之字，可因聲辨字（根據不同的讀音確定不同的字）。</w:t>
@@ -148,16 +148,16 @@
       <w:pPr>
         <w:rPr>
           <w:rFonts w:hint="eastAsia" w:ascii="TW-MOE-Std-Kai" w:hAnsi="TW-MOE-Std-Kai" w:eastAsia="TW-MOE-Std-Kai" w:cs="TW-MOE-Std-Kai"/>
-          <w:sz w:val="39"/>
-          <w:szCs w:val="39"/>
+          <w:sz w:val="37"/>
+          <w:szCs w:val="37"/>
           <w:lang w:val="en-US" w:eastAsia="zh-TW"/>
         </w:rPr>
       </w:pPr>
       <w:r>
         <w:rPr>
           <w:rFonts w:hint="eastAsia" w:ascii="TW-MOE-Std-Kai" w:hAnsi="TW-MOE-Std-Kai" w:eastAsia="TW-MOE-Std-Kai" w:cs="TW-MOE-Std-Kai"/>
-          <w:sz w:val="39"/>
-          <w:szCs w:val="39"/>
+          <w:sz w:val="37"/>
+          <w:szCs w:val="37"/>
           <w:lang w:eastAsia="zh-TW"/>
         </w:rPr>
         <w:t>辨意：「</w:t>
@@ -165,8 +165,8 @@
       <w:r>
         <w:rPr>
           <w:rFonts w:hint="eastAsia" w:ascii="TW-MOE-Std-Kai" w:hAnsi="TW-MOE-Std-Kai" w:eastAsia="TW-MOE-Std-Kai" w:cs="TW-MOE-Std-Kai"/>
-          <w:sz w:val="39"/>
-          <w:szCs w:val="39"/>
+          <w:sz w:val="37"/>
+          <w:szCs w:val="37"/>
           <w:lang w:val="en-US" w:eastAsia="zh-TW"/>
         </w:rPr>
         <w:t>儘</w:t>
@@ -174,8 +174,8 @@
       <w:r>
         <w:rPr>
           <w:rFonts w:hint="eastAsia" w:ascii="TW-MOE-Std-Kai" w:hAnsi="TW-MOE-Std-Kai" w:eastAsia="TW-MOE-Std-Kai" w:cs="TW-MOE-Std-Kai"/>
-          <w:sz w:val="39"/>
-          <w:szCs w:val="39"/>
+          <w:sz w:val="37"/>
+          <w:szCs w:val="37"/>
           <w:lang w:eastAsia="zh-TW"/>
         </w:rPr>
         <w:t>」</w:t>
@@ -183,38 +183,38 @@
       <w:r>
         <w:rPr>
           <w:rFonts w:hint="eastAsia" w:ascii="TW-MOE-Std-Kai" w:hAnsi="TW-MOE-Std-Kai" w:eastAsia="TW-MOE-Std-Kai" w:cs="TW-MOE-Std-Kai"/>
-          <w:sz w:val="39"/>
-          <w:szCs w:val="39"/>
-          <w:lang w:val="en-US" w:eastAsia="zh-TW"/>
-        </w:rPr>
-        <w:t>是指皆也、全也、極盡、聽任、隨意、不加限制、推讓，如「儘數」、「儘量」、「儘快」、「儘可能」、「儘管」、「儘教」、「儘意隨心」、「儘讓」、「有儘有讓」等。而「盡」則是指器中空無一物、終了、完結、極端、達到極限、隱沒、死亡、全部付出、全、都、完備，如「窮盡」、「竭盡」、「未盡」</w:t>
+          <w:sz w:val="37"/>
+          <w:szCs w:val="37"/>
+          <w:lang w:val="en-US" w:eastAsia="zh-TW"/>
+        </w:rPr>
+        <w:t>是指皆也、全也、極盡、聽任、隨意、不加限制、推讓，如「儘數」、「儘量」、「儘快」、「儘可能」、「儘管」、「儘教」、「儘意隨心」、「儘讓」、「有儘有讓」等。而「盡」則是指器中空無一物、終了、完結、極端、達到極限、隱沒、死亡、全部付出、全、都、完備，如「窮盡」、「竭盡」、「未盡」、「無盡」、「殆盡」、「歷盡」、「自盡」、「盡頭」、「盡數」、「盡是」、「盡可」、「人盡可夫」、「盡心」、「盡力」、「盡歡」、「盡善盡美」、「應有盡有」、「淋漓盡致」、「苦盡甘來」、「仁至義盡」、「一言難盡</w:t>
       </w:r>
       <w:bookmarkStart w:id="0" w:name="_GoBack"/>
       <w:bookmarkEnd w:id="0"/>
       <w:r>
         <w:rPr>
           <w:rFonts w:hint="eastAsia" w:ascii="TW-MOE-Std-Kai" w:hAnsi="TW-MOE-Std-Kai" w:eastAsia="TW-MOE-Std-Kai" w:cs="TW-MOE-Std-Kai"/>
-          <w:sz w:val="39"/>
-          <w:szCs w:val="39"/>
-          <w:lang w:val="en-US" w:eastAsia="zh-TW"/>
-        </w:rPr>
-        <w:t>、「無盡」、「殆盡」、「歷盡」、「自盡」、「盡頭」、「盡數」、「盡是」、「盡心」、「盡力」、「盡歡」、「盡善盡美」、「應有盡有」、「淋漓盡致」、「苦盡甘來」、「仁至義盡」、「一言難盡」、「一網打盡」、「同歸於盡」、「絞盡腦汁」、「精疲力盡」、「鳥盡弓藏」、「趕盡殺絕」、「知無不言，言無不盡」等。</w:t>
+          <w:sz w:val="37"/>
+          <w:szCs w:val="37"/>
+          <w:lang w:val="en-US" w:eastAsia="zh-TW"/>
+        </w:rPr>
+        <w:t>」、「一網打盡」、「同歸於盡」、「絞盡腦汁」、「精疲力盡」、「鳥盡弓藏」、「趕盡殺絕」、「知無不言，言無不盡」等。</w:t>
       </w:r>
     </w:p>
     <w:p>
       <w:pPr>
         <w:rPr>
           <w:rFonts w:hint="eastAsia" w:ascii="TW-MOE-Std-Kai" w:hAnsi="TW-MOE-Std-Kai" w:eastAsia="TW-MOE-Std-Kai" w:cs="TW-MOE-Std-Kai"/>
-          <w:sz w:val="39"/>
-          <w:szCs w:val="39"/>
+          <w:sz w:val="37"/>
+          <w:szCs w:val="37"/>
           <w:lang w:val="en-US" w:eastAsia="zh-TW"/>
         </w:rPr>
       </w:pPr>
       <w:r>
         <w:rPr>
           <w:rFonts w:hint="eastAsia" w:ascii="TW-MOE-Std-Kai" w:hAnsi="TW-MOE-Std-Kai" w:eastAsia="TW-MOE-Std-Kai" w:cs="TW-MOE-Std-Kai"/>
-          <w:sz w:val="39"/>
-          <w:szCs w:val="39"/>
+          <w:sz w:val="37"/>
+          <w:szCs w:val="37"/>
           <w:lang w:val="en-US" w:eastAsia="zh-TW"/>
         </w:rPr>
         <w:t>偏旁辨析：只有「盡」可作聲旁，如「儘」、「藎」、「孻」、「濜」、「嚍」、「燼」、「璶」、「贐」等。</w:t>

--- a/56. 儘、盡→尽.docx
+++ b/56. 儘、盡→尽.docx
@@ -187,7 +187,7 @@
           <w:szCs w:val="37"/>
           <w:lang w:val="en-US" w:eastAsia="zh-TW"/>
         </w:rPr>
-        <w:t>是指皆也、全也、極盡、聽任、隨意、不加限制、推讓，如「儘數」、「儘量」、「儘快」、「儘可能」、「儘管」、「儘教」、「儘意隨心」、「儘讓」、「有儘有讓」等。而「盡」則是指器中空無一物、終了、完結、極端、達到極限、隱沒、死亡、全部付出、全、都、完備，如「窮盡」、「竭盡」、「未盡」、「無盡」、「殆盡」、「歷盡」、「自盡」、「盡頭」、「盡數」、「盡是」、「盡可」、「人盡可夫」、「盡心」、「盡力」、「盡歡」、「盡善盡美」、「應有盡有」、「淋漓盡致」、「苦盡甘來」、「仁至義盡」、「一言難盡</w:t>
+        <w:t>是指皆也、全也、極盡、聽任、隨意、不加限制、推讓，如「儘數」、「儘量」、「儘快」、「儘可能」、「儘管」、「儘教」、「儘意隨心」、「儘讓」、「有儘有讓」等。而「盡」則是指器中空無一物、終了、完結、極端、達到極限、隱沒、死亡、全部付出、全、都、完備，如「窮盡」、「竭盡」、「未盡」、「無盡」、「殆盡」、「歷盡」、「自盡」、「盡頭」、「盡數」、「盡是」、「盡可」、「人盡可夫」、「盡心」、「盡力」、「盡情」</w:t>
       </w:r>
       <w:bookmarkStart w:id="0" w:name="_GoBack"/>
       <w:bookmarkEnd w:id="0"/>
@@ -198,7 +198,7 @@
           <w:szCs w:val="37"/>
           <w:lang w:val="en-US" w:eastAsia="zh-TW"/>
         </w:rPr>
-        <w:t>」、「一網打盡」、「同歸於盡」、「絞盡腦汁」、「精疲力盡」、「鳥盡弓藏」、「趕盡殺絕」、「知無不言，言無不盡」等。</w:t>
+        <w:t>、「盡歡」、「盡善盡美」、「應有盡有」、「淋漓盡致」、「苦盡甘來」、「仁至義盡」、「一言難盡」、「一網打盡」、「同歸於盡」、「絞盡腦汁」、「精疲力盡」、「鳥盡弓藏」、「趕盡殺絕」、「知無不言，言無不盡」等。</w:t>
       </w:r>
     </w:p>
     <w:p>

--- a/56. 儘、盡→尽.docx
+++ b/56. 儘、盡→尽.docx
@@ -6,16 +6,16 @@
       <w:pPr>
         <w:rPr>
           <w:rFonts w:hint="eastAsia" w:ascii="TW-MOE-Std-Kai" w:hAnsi="TW-MOE-Std-Kai" w:eastAsia="TW-MOE-Std-Kai" w:cs="TW-MOE-Std-Kai"/>
-          <w:sz w:val="37"/>
-          <w:szCs w:val="37"/>
+          <w:sz w:val="34"/>
+          <w:szCs w:val="34"/>
           <w:lang w:eastAsia="zh-TW"/>
         </w:rPr>
       </w:pPr>
       <w:r>
         <w:rPr>
           <w:rFonts w:hint="eastAsia" w:ascii="TW-MOE-Std-Kai" w:hAnsi="TW-MOE-Std-Kai" w:eastAsia="TW-MOE-Std-Kai" w:cs="TW-MOE-Std-Kai"/>
-          <w:sz w:val="37"/>
-          <w:szCs w:val="37"/>
+          <w:sz w:val="34"/>
+          <w:szCs w:val="34"/>
           <w:lang w:eastAsia="zh-TW"/>
         </w:rPr>
         <w:t>《大陸居民臺灣正體字講義》一簡多繁辨析之「</w:t>
@@ -23,8 +23,8 @@
       <w:r>
         <w:rPr>
           <w:rFonts w:hint="eastAsia" w:ascii="TW-MOE-Std-Kai" w:hAnsi="TW-MOE-Std-Kai" w:eastAsia="TW-MOE-Std-Kai" w:cs="TW-MOE-Std-Kai"/>
-          <w:sz w:val="37"/>
-          <w:szCs w:val="37"/>
+          <w:sz w:val="34"/>
+          <w:szCs w:val="34"/>
           <w:lang w:val="en-US" w:eastAsia="zh-TW"/>
         </w:rPr>
         <w:t>儘、盡</w:t>
@@ -32,8 +32,8 @@
       <w:r>
         <w:rPr>
           <w:rFonts w:hint="eastAsia" w:ascii="TW-MOE-Std-Kai" w:hAnsi="TW-MOE-Std-Kai" w:eastAsia="TW-MOE-Std-Kai" w:cs="TW-MOE-Std-Kai"/>
-          <w:sz w:val="37"/>
-          <w:szCs w:val="37"/>
+          <w:sz w:val="34"/>
+          <w:szCs w:val="34"/>
           <w:lang w:eastAsia="zh-TW"/>
         </w:rPr>
         <w:t>」→「</w:t>
@@ -41,8 +41,8 @@
       <w:r>
         <w:rPr>
           <w:rFonts w:hint="eastAsia" w:ascii="TW-MOE-Std-Kai" w:hAnsi="TW-MOE-Std-Kai" w:eastAsia="TW-MOE-Std-Kai" w:cs="TW-MOE-Std-Kai"/>
-          <w:sz w:val="37"/>
-          <w:szCs w:val="37"/>
+          <w:sz w:val="34"/>
+          <w:szCs w:val="34"/>
           <w:lang w:val="en-US" w:eastAsia="zh-TW"/>
         </w:rPr>
         <w:t>尽</w:t>
@@ -50,8 +50,8 @@
       <w:r>
         <w:rPr>
           <w:rFonts w:hint="eastAsia" w:ascii="TW-MOE-Std-Kai" w:hAnsi="TW-MOE-Std-Kai" w:eastAsia="TW-MOE-Std-Kai" w:cs="TW-MOE-Std-Kai"/>
-          <w:sz w:val="37"/>
-          <w:szCs w:val="37"/>
+          <w:sz w:val="34"/>
+          <w:szCs w:val="34"/>
           <w:lang w:eastAsia="zh-TW"/>
         </w:rPr>
         <w:t>」</w:t>
@@ -66,16 +66,16 @@
         <w:jc w:val="left"/>
         <w:rPr>
           <w:rFonts w:hint="eastAsia" w:ascii="TW-MOE-Std-Kai" w:hAnsi="TW-MOE-Std-Kai" w:eastAsia="TW-MOE-Std-Kai" w:cs="TW-MOE-Std-Kai"/>
-          <w:sz w:val="37"/>
-          <w:szCs w:val="37"/>
+          <w:sz w:val="34"/>
+          <w:szCs w:val="34"/>
           <w:lang w:val="en-US" w:eastAsia="zh-TW"/>
         </w:rPr>
       </w:pPr>
       <w:r>
         <w:rPr>
           <w:rFonts w:hint="eastAsia" w:ascii="TW-MOE-Std-Kai" w:hAnsi="TW-MOE-Std-Kai" w:eastAsia="TW-MOE-Std-Kai" w:cs="TW-MOE-Std-Kai"/>
-          <w:sz w:val="37"/>
-          <w:szCs w:val="37"/>
+          <w:sz w:val="34"/>
+          <w:szCs w:val="34"/>
           <w:lang w:eastAsia="zh-TW"/>
         </w:rPr>
         <w:t>辨音：「</w:t>
@@ -83,8 +83,8 @@
       <w:r>
         <w:rPr>
           <w:rFonts w:hint="eastAsia" w:ascii="TW-MOE-Std-Kai" w:hAnsi="TW-MOE-Std-Kai" w:eastAsia="TW-MOE-Std-Kai" w:cs="TW-MOE-Std-Kai"/>
-          <w:sz w:val="37"/>
-          <w:szCs w:val="37"/>
+          <w:sz w:val="34"/>
+          <w:szCs w:val="34"/>
           <w:lang w:val="en-US" w:eastAsia="zh-TW"/>
         </w:rPr>
         <w:t>儘</w:t>
@@ -92,8 +92,8 @@
       <w:r>
         <w:rPr>
           <w:rFonts w:hint="eastAsia" w:ascii="TW-MOE-Std-Kai" w:hAnsi="TW-MOE-Std-Kai" w:eastAsia="TW-MOE-Std-Kai" w:cs="TW-MOE-Std-Kai"/>
-          <w:sz w:val="37"/>
-          <w:szCs w:val="37"/>
+          <w:sz w:val="34"/>
+          <w:szCs w:val="34"/>
           <w:lang w:eastAsia="zh-TW"/>
         </w:rPr>
         <w:t>」</w:t>
@@ -101,8 +101,8 @@
       <w:r>
         <w:rPr>
           <w:rFonts w:hint="eastAsia" w:ascii="TW-MOE-Std-Kai" w:hAnsi="TW-MOE-Std-Kai" w:eastAsia="TW-MOE-Std-Kai" w:cs="TW-MOE-Std-Kai"/>
-          <w:sz w:val="37"/>
-          <w:szCs w:val="37"/>
+          <w:sz w:val="34"/>
+          <w:szCs w:val="34"/>
           <w:lang w:val="en-US" w:eastAsia="zh-TW"/>
         </w:rPr>
         <w:t>音</w:t>
@@ -110,8 +110,8 @@
       <w:r>
         <w:rPr>
           <w:rFonts w:hint="eastAsia" w:ascii="GB Pinyinok-C" w:hAnsi="GB Pinyinok-C" w:eastAsia="GB Pinyinok-C" w:cs="GB Pinyinok-C"/>
-          <w:sz w:val="37"/>
-          <w:szCs w:val="37"/>
+          <w:sz w:val="34"/>
+          <w:szCs w:val="34"/>
           <w:lang w:val="en-US" w:eastAsia="zh-TW"/>
         </w:rPr>
         <w:t>jǐn</w:t>
@@ -119,8 +119,8 @@
       <w:r>
         <w:rPr>
           <w:rFonts w:hint="eastAsia" w:ascii="TW-MOE-Std-Kai" w:hAnsi="TW-MOE-Std-Kai" w:eastAsia="TW-MOE-Std-Kai" w:cs="TW-MOE-Std-Kai"/>
-          <w:sz w:val="37"/>
-          <w:szCs w:val="37"/>
+          <w:sz w:val="34"/>
+          <w:szCs w:val="34"/>
           <w:lang w:val="en-US" w:eastAsia="zh-TW"/>
         </w:rPr>
         <w:t>，「盡」音</w:t>
@@ -128,8 +128,8 @@
       <w:r>
         <w:rPr>
           <w:rFonts w:hint="eastAsia" w:ascii="GB Pinyinok-C" w:hAnsi="GB Pinyinok-C" w:eastAsia="GB Pinyinok-C" w:cs="GB Pinyinok-C"/>
-          <w:sz w:val="37"/>
-          <w:szCs w:val="37"/>
+          <w:sz w:val="34"/>
+          <w:szCs w:val="34"/>
           <w:lang w:val="en-US" w:eastAsia="zh-TW"/>
         </w:rPr>
         <w:t>jìn</w:t>
@@ -137,8 +137,8 @@
       <w:r>
         <w:rPr>
           <w:rFonts w:hint="eastAsia" w:ascii="TW-MOE-Std-Kai" w:hAnsi="TW-MOE-Std-Kai" w:eastAsia="TW-MOE-Std-Kai" w:cs="TW-MOE-Std-Kai"/>
-          <w:sz w:val="37"/>
-          <w:szCs w:val="37"/>
+          <w:sz w:val="34"/>
+          <w:szCs w:val="34"/>
           <w:lang w:val="en-US" w:eastAsia="zh-TW"/>
         </w:rPr>
         <w:t>。「儘」和「盡」是極易區分之字，可因聲辨字（根據不同的讀音確定不同的字）。</w:t>
@@ -148,16 +148,16 @@
       <w:pPr>
         <w:rPr>
           <w:rFonts w:hint="eastAsia" w:ascii="TW-MOE-Std-Kai" w:hAnsi="TW-MOE-Std-Kai" w:eastAsia="TW-MOE-Std-Kai" w:cs="TW-MOE-Std-Kai"/>
-          <w:sz w:val="37"/>
-          <w:szCs w:val="37"/>
+          <w:sz w:val="34"/>
+          <w:szCs w:val="34"/>
           <w:lang w:val="en-US" w:eastAsia="zh-TW"/>
         </w:rPr>
       </w:pPr>
       <w:r>
         <w:rPr>
           <w:rFonts w:hint="eastAsia" w:ascii="TW-MOE-Std-Kai" w:hAnsi="TW-MOE-Std-Kai" w:eastAsia="TW-MOE-Std-Kai" w:cs="TW-MOE-Std-Kai"/>
-          <w:sz w:val="37"/>
-          <w:szCs w:val="37"/>
+          <w:sz w:val="34"/>
+          <w:szCs w:val="34"/>
           <w:lang w:eastAsia="zh-TW"/>
         </w:rPr>
         <w:t>辨意：「</w:t>
@@ -165,8 +165,8 @@
       <w:r>
         <w:rPr>
           <w:rFonts w:hint="eastAsia" w:ascii="TW-MOE-Std-Kai" w:hAnsi="TW-MOE-Std-Kai" w:eastAsia="TW-MOE-Std-Kai" w:cs="TW-MOE-Std-Kai"/>
-          <w:sz w:val="37"/>
-          <w:szCs w:val="37"/>
+          <w:sz w:val="34"/>
+          <w:szCs w:val="34"/>
           <w:lang w:val="en-US" w:eastAsia="zh-TW"/>
         </w:rPr>
         <w:t>儘</w:t>
@@ -174,8 +174,8 @@
       <w:r>
         <w:rPr>
           <w:rFonts w:hint="eastAsia" w:ascii="TW-MOE-Std-Kai" w:hAnsi="TW-MOE-Std-Kai" w:eastAsia="TW-MOE-Std-Kai" w:cs="TW-MOE-Std-Kai"/>
-          <w:sz w:val="37"/>
-          <w:szCs w:val="37"/>
+          <w:sz w:val="34"/>
+          <w:szCs w:val="34"/>
           <w:lang w:eastAsia="zh-TW"/>
         </w:rPr>
         <w:t>」</w:t>
@@ -183,38 +183,56 @@
       <w:r>
         <w:rPr>
           <w:rFonts w:hint="eastAsia" w:ascii="TW-MOE-Std-Kai" w:hAnsi="TW-MOE-Std-Kai" w:eastAsia="TW-MOE-Std-Kai" w:cs="TW-MOE-Std-Kai"/>
-          <w:sz w:val="37"/>
-          <w:szCs w:val="37"/>
-          <w:lang w:val="en-US" w:eastAsia="zh-TW"/>
-        </w:rPr>
-        <w:t>是指皆也、全也、極盡、聽任、隨意、不加限制、推讓，如「儘數」、「儘量」、「儘快」、「儘可能」、「儘管」、「儘教」、「儘意隨心」、「儘讓」、「有儘有讓」等。而「盡」則是指器中空無一物、終了、完結、極端、達到極限、隱沒、死亡、全部付出、全、都、完備，如「窮盡」、「竭盡」、「未盡」、「無盡」、「殆盡」、「歷盡」、「自盡」、「盡頭」、「盡數」、「盡是」、「盡可」、「人盡可夫」、「盡心」、「盡力」、「盡情」</w:t>
+          <w:sz w:val="34"/>
+          <w:szCs w:val="34"/>
+          <w:lang w:val="en-US" w:eastAsia="zh-TW"/>
+        </w:rPr>
+        <w:t>是指皆也、全也、極盡、聽任、隨意、不加限制、推讓，如「儘數」、「儘量」、「儘快」、「儘可能」、「儘管」、「儘教」、「儘意隨心」、「儘讓」、「有儘有讓」等。而「盡」則是指器中空無一物、終了、完結、極端、達到極限、隱沒、死亡、全部付出、全、都、完備，如「窮盡」、「竭盡」、「未盡」、「無盡」、「殆盡」、「歷盡」、「自盡」、「盡頭」、「盡</w:t>
       </w:r>
       <w:bookmarkStart w:id="0" w:name="_GoBack"/>
       <w:bookmarkEnd w:id="0"/>
       <w:r>
         <w:rPr>
           <w:rFonts w:hint="eastAsia" w:ascii="TW-MOE-Std-Kai" w:hAnsi="TW-MOE-Std-Kai" w:eastAsia="TW-MOE-Std-Kai" w:cs="TW-MOE-Std-Kai"/>
-          <w:sz w:val="37"/>
-          <w:szCs w:val="37"/>
-          <w:lang w:val="en-US" w:eastAsia="zh-TW"/>
-        </w:rPr>
-        <w:t>、「盡歡」、「盡善盡美」、「應有盡有」、「淋漓盡致」、「苦盡甘來」、「仁至義盡」、「一言難盡」、「一網打盡」、「同歸於盡」、「絞盡腦汁」、「精疲力盡」、「鳥盡弓藏」、「趕盡殺絕」、「知無不言，言無不盡」等。</w:t>
+          <w:sz w:val="34"/>
+          <w:szCs w:val="34"/>
+          <w:lang w:val="en-US" w:eastAsia="zh-TW"/>
+        </w:rPr>
+        <w:t>數」、「盡是」、「盡可」、「人盡可夫」、「盡心」、「盡力」、「盡職」、「盡責」、「盡情」、「盡歡」、「克盡己職」、「克盡厥（</w:t>
+      </w:r>
+      <w:r>
+        <w:rPr>
+          <w:rFonts w:hint="eastAsia" w:ascii="GB Pinyinok-C" w:hAnsi="GB Pinyinok-C" w:eastAsia="GB Pinyinok-C" w:cs="GB Pinyinok-C"/>
+          <w:sz w:val="34"/>
+          <w:szCs w:val="34"/>
+          <w:lang w:val="en-US" w:eastAsia="zh-TW"/>
+        </w:rPr>
+        <w:t>jué</w:t>
+      </w:r>
+      <w:r>
+        <w:rPr>
+          <w:rFonts w:hint="eastAsia" w:ascii="TW-MOE-Std-Kai" w:hAnsi="TW-MOE-Std-Kai" w:eastAsia="TW-MOE-Std-Kai" w:cs="TW-MOE-Std-Kai"/>
+          <w:sz w:val="34"/>
+          <w:szCs w:val="34"/>
+          <w:lang w:val="en-US" w:eastAsia="zh-TW"/>
+        </w:rPr>
+        <w:t>）職」、「盡善盡美」、「應有盡有」、「淋漓盡致」、「苦盡甘來」、「仁至義盡」、「一言難盡」、「一網打盡」、「同歸於盡」、「絞盡腦汁」、「精疲力盡」、「鳥盡弓藏」、「趕盡殺絕」、「知無不言，言無不盡」等。</w:t>
       </w:r>
     </w:p>
     <w:p>
       <w:pPr>
         <w:rPr>
           <w:rFonts w:hint="eastAsia" w:ascii="TW-MOE-Std-Kai" w:hAnsi="TW-MOE-Std-Kai" w:eastAsia="TW-MOE-Std-Kai" w:cs="TW-MOE-Std-Kai"/>
-          <w:sz w:val="37"/>
-          <w:szCs w:val="37"/>
+          <w:sz w:val="34"/>
+          <w:szCs w:val="34"/>
           <w:lang w:val="en-US" w:eastAsia="zh-TW"/>
         </w:rPr>
       </w:pPr>
       <w:r>
         <w:rPr>
           <w:rFonts w:hint="eastAsia" w:ascii="TW-MOE-Std-Kai" w:hAnsi="TW-MOE-Std-Kai" w:eastAsia="TW-MOE-Std-Kai" w:cs="TW-MOE-Std-Kai"/>
-          <w:sz w:val="37"/>
-          <w:szCs w:val="37"/>
+          <w:sz w:val="34"/>
+          <w:szCs w:val="34"/>
           <w:lang w:val="en-US" w:eastAsia="zh-TW"/>
         </w:rPr>
         <w:t>偏旁辨析：只有「盡」可作聲旁，如「儘」、「藎」、「孻」、「濜」、「嚍」、「燼」、「璶」、「贐」等。</w:t>

--- a/56. 儘、盡→尽.docx
+++ b/56. 儘、盡→尽.docx
@@ -187,7 +187,7 @@
           <w:szCs w:val="34"/>
           <w:lang w:val="en-US" w:eastAsia="zh-TW"/>
         </w:rPr>
-        <w:t>是指皆也、全也、極盡、聽任、隨意、不加限制、推讓，如「儘數」、「儘量」、「儘快」、「儘可能」、「儘管」、「儘教」、「儘意隨心」、「儘讓」、「有儘有讓」等。而「盡」則是指器中空無一物、終了、完結、極端、達到極限、隱沒、死亡、全部付出、全、都、完備，如「窮盡」、「竭盡」、「未盡」、「無盡」、「殆盡」、「歷盡」、「自盡」、「盡頭」、「盡</w:t>
+        <w:t>是指皆也、全也、極盡、聽任、隨意、不加限制、推讓，如「儘數」、「儘量」、「儘快」、「儘可能」、「儘管」、「儘教」、「儘意隨心」、「儘讓」、「有儘有讓」等。而「盡」則是指器中空無一物、終了、完結、極端、達到極限、隱沒、死亡、全部付出、全、都、完備，如「窮盡」、「竭盡」、「未盡」、「無盡」、「殆盡」、「歷盡」、「自盡」、「盡頭」、「盡數」、「盡是」、「盡可」、「人盡可夫」、「盡心」、「盡力」、「盡職」、「盡責」、「盡情」、「盡歡」、「盡興」</w:t>
       </w:r>
       <w:bookmarkStart w:id="0" w:name="_GoBack"/>
       <w:bookmarkEnd w:id="0"/>
@@ -198,7 +198,7 @@
           <w:szCs w:val="34"/>
           <w:lang w:val="en-US" w:eastAsia="zh-TW"/>
         </w:rPr>
-        <w:t>數」、「盡是」、「盡可」、「人盡可夫」、「盡心」、「盡力」、「盡職」、「盡責」、「盡情」、「盡歡」、「克盡己職」、「克盡厥（</w:t>
+        <w:t>、「克盡己職」、「克盡厥（</w:t>
       </w:r>
       <w:r>
         <w:rPr>

--- a/56. 儘、盡→尽.docx
+++ b/56. 儘、盡→尽.docx
@@ -187,7 +187,7 @@
           <w:szCs w:val="34"/>
           <w:lang w:val="en-US" w:eastAsia="zh-TW"/>
         </w:rPr>
-        <w:t>是指皆也、全也、極盡、聽任、隨意、不加限制、推讓，如「儘數」、「儘量」、「儘快」、「儘可能」、「儘管」、「儘教」、「儘意隨心」、「儘讓」、「有儘有讓」等。而「盡」則是指器中空無一物、終了、完結、極端、達到極限、隱沒、死亡、全部付出、全、都、完備，如「窮盡」、「竭盡」、「未盡」、「無盡」、「殆盡」、「歷盡」、「自盡」、「盡頭」、「盡數」、「盡是」、「盡可」、「人盡可夫」、「盡心」、「盡力」、「盡職」、「盡責」、「盡情」、「盡歡」、「盡興」</w:t>
+        <w:t>是指皆也、全也、極盡、聽任、隨意、不加限制、推讓，如「儘數」、「儘量」、「儘快」、「儘可能」、「儘管」、「儘教」、「儘意隨心」、「儘讓」、「有儘有讓」等。而「盡」則是指器中空無一物、終了、完結、極端、達到極限、隱沒、死亡、全部付出、全、都、完備，如「窮盡」、「竭盡」、「未盡」、「無盡」、「殆盡」、「歷盡」、「喪盡天良」</w:t>
       </w:r>
       <w:bookmarkStart w:id="0" w:name="_GoBack"/>
       <w:bookmarkEnd w:id="0"/>
@@ -198,7 +198,7 @@
           <w:szCs w:val="34"/>
           <w:lang w:val="en-US" w:eastAsia="zh-TW"/>
         </w:rPr>
-        <w:t>、「克盡己職」、「克盡厥（</w:t>
+        <w:t>、「自盡」、「盡頭」、「盡數」、「盡是」、「盡可」、「人盡可夫」、「盡心」、「盡力」、「盡職」、「盡責」、「盡情」、「盡歡」、「盡興」、「克盡己職」、「克盡厥（</w:t>
       </w:r>
       <w:r>
         <w:rPr>

--- a/56. 儘、盡→尽.docx
+++ b/56. 儘、盡→尽.docx
@@ -187,7 +187,25 @@
           <w:szCs w:val="34"/>
           <w:lang w:val="en-US" w:eastAsia="zh-TW"/>
         </w:rPr>
-        <w:t>是指皆也、全也、極盡、聽任、隨意、不加限制、推讓，如「儘數」、「儘量」、「儘快」、「儘可能」、「儘管」、「儘教」、「儘意隨心」、「儘讓」、「有儘有讓」等。而「盡」則是指器中空無一物、終了、完結、極端、達到極限、隱沒、死亡、全部付出、全、都、完備，如「窮盡」、「竭盡」、「未盡」、「無盡」、「殆盡」、「歷盡」、「喪盡天良」</w:t>
+        <w:t>是指皆也、全也、極盡、聽任、隨意、不加限制、推讓，如「儘數」、「儘量」、「儘快」、「儘可能」、「儘管」、「儘教」、「儘意隨心」、「儘讓」、「有儘有讓」等。而「盡」則是指器中空無一物、終了、完結、極端、達到極限、隱沒、死亡、全部付出、全、都、完備，如「窮盡」、「竭盡」、「未盡」、「無盡」、「殆盡」、「歷盡」、「喪盡天良」、「自盡」、「盡頭」、「盡數」、「盡是」、「盡可」、「人盡可夫」、「盡心」、「盡力」、「盡職」、「盡責」、「盡情」、「盡歡」、「盡興」、「克盡己職」、「克盡厥（</w:t>
+      </w:r>
+      <w:r>
+        <w:rPr>
+          <w:rFonts w:hint="eastAsia" w:ascii="GB Pinyinok-C" w:hAnsi="GB Pinyinok-C" w:eastAsia="GB Pinyinok-C" w:cs="GB Pinyinok-C"/>
+          <w:sz w:val="34"/>
+          <w:szCs w:val="34"/>
+          <w:lang w:val="en-US" w:eastAsia="zh-TW"/>
+        </w:rPr>
+        <w:t>jué</w:t>
+      </w:r>
+      <w:r>
+        <w:rPr>
+          <w:rFonts w:hint="eastAsia" w:ascii="TW-MOE-Std-Kai" w:hAnsi="TW-MOE-Std-Kai" w:eastAsia="TW-MOE-Std-Kai" w:cs="TW-MOE-Std-Kai"/>
+          <w:sz w:val="34"/>
+          <w:szCs w:val="34"/>
+          <w:lang w:val="en-US" w:eastAsia="zh-TW"/>
+        </w:rPr>
+        <w:t>）職」、「盡善盡美」、「應有盡有」、「淋漓盡致」、「前功盡棄」</w:t>
       </w:r>
       <w:bookmarkStart w:id="0" w:name="_GoBack"/>
       <w:bookmarkEnd w:id="0"/>
@@ -198,25 +216,7 @@
           <w:szCs w:val="34"/>
           <w:lang w:val="en-US" w:eastAsia="zh-TW"/>
         </w:rPr>
-        <w:t>、「自盡」、「盡頭」、「盡數」、「盡是」、「盡可」、「人盡可夫」、「盡心」、「盡力」、「盡職」、「盡責」、「盡情」、「盡歡」、「盡興」、「克盡己職」、「克盡厥（</w:t>
-      </w:r>
-      <w:r>
-        <w:rPr>
-          <w:rFonts w:hint="eastAsia" w:ascii="GB Pinyinok-C" w:hAnsi="GB Pinyinok-C" w:eastAsia="GB Pinyinok-C" w:cs="GB Pinyinok-C"/>
-          <w:sz w:val="34"/>
-          <w:szCs w:val="34"/>
-          <w:lang w:val="en-US" w:eastAsia="zh-TW"/>
-        </w:rPr>
-        <w:t>jué</w:t>
-      </w:r>
-      <w:r>
-        <w:rPr>
-          <w:rFonts w:hint="eastAsia" w:ascii="TW-MOE-Std-Kai" w:hAnsi="TW-MOE-Std-Kai" w:eastAsia="TW-MOE-Std-Kai" w:cs="TW-MOE-Std-Kai"/>
-          <w:sz w:val="34"/>
-          <w:szCs w:val="34"/>
-          <w:lang w:val="en-US" w:eastAsia="zh-TW"/>
-        </w:rPr>
-        <w:t>）職」、「盡善盡美」、「應有盡有」、「淋漓盡致」、「苦盡甘來」、「仁至義盡」、「一言難盡」、「一網打盡」、「同歸於盡」、「絞盡腦汁」、「精疲力盡」、「鳥盡弓藏」、「趕盡殺絕」、「知無不言，言無不盡」等。</w:t>
+        <w:t>、「苦盡甘來」、「仁至義盡」、「一言難盡」、「一網打盡」、「同歸於盡」、「絞盡腦汁」、「精疲力盡」、「鳥盡弓藏」、「趕盡殺絕」、「知無不言，言無不盡」等。</w:t>
       </w:r>
     </w:p>
     <w:p>

--- a/56. 儘、盡→尽.docx
+++ b/56. 儘、盡→尽.docx
@@ -6,16 +6,16 @@
       <w:pPr>
         <w:rPr>
           <w:rFonts w:hint="eastAsia" w:ascii="TW-MOE-Std-Kai" w:hAnsi="TW-MOE-Std-Kai" w:eastAsia="TW-MOE-Std-Kai" w:cs="TW-MOE-Std-Kai"/>
-          <w:sz w:val="34"/>
-          <w:szCs w:val="34"/>
+          <w:sz w:val="31"/>
+          <w:szCs w:val="31"/>
           <w:lang w:eastAsia="zh-TW"/>
         </w:rPr>
       </w:pPr>
       <w:r>
         <w:rPr>
           <w:rFonts w:hint="eastAsia" w:ascii="TW-MOE-Std-Kai" w:hAnsi="TW-MOE-Std-Kai" w:eastAsia="TW-MOE-Std-Kai" w:cs="TW-MOE-Std-Kai"/>
-          <w:sz w:val="34"/>
-          <w:szCs w:val="34"/>
+          <w:sz w:val="31"/>
+          <w:szCs w:val="31"/>
           <w:lang w:eastAsia="zh-TW"/>
         </w:rPr>
         <w:t>《大陸居民臺灣正體字講義》一簡多繁辨析之「</w:t>
@@ -23,8 +23,8 @@
       <w:r>
         <w:rPr>
           <w:rFonts w:hint="eastAsia" w:ascii="TW-MOE-Std-Kai" w:hAnsi="TW-MOE-Std-Kai" w:eastAsia="TW-MOE-Std-Kai" w:cs="TW-MOE-Std-Kai"/>
-          <w:sz w:val="34"/>
-          <w:szCs w:val="34"/>
+          <w:sz w:val="31"/>
+          <w:szCs w:val="31"/>
           <w:lang w:val="en-US" w:eastAsia="zh-TW"/>
         </w:rPr>
         <w:t>儘、盡</w:t>
@@ -32,8 +32,8 @@
       <w:r>
         <w:rPr>
           <w:rFonts w:hint="eastAsia" w:ascii="TW-MOE-Std-Kai" w:hAnsi="TW-MOE-Std-Kai" w:eastAsia="TW-MOE-Std-Kai" w:cs="TW-MOE-Std-Kai"/>
-          <w:sz w:val="34"/>
-          <w:szCs w:val="34"/>
+          <w:sz w:val="31"/>
+          <w:szCs w:val="31"/>
           <w:lang w:eastAsia="zh-TW"/>
         </w:rPr>
         <w:t>」→「</w:t>
@@ -41,8 +41,8 @@
       <w:r>
         <w:rPr>
           <w:rFonts w:hint="eastAsia" w:ascii="TW-MOE-Std-Kai" w:hAnsi="TW-MOE-Std-Kai" w:eastAsia="TW-MOE-Std-Kai" w:cs="TW-MOE-Std-Kai"/>
-          <w:sz w:val="34"/>
-          <w:szCs w:val="34"/>
+          <w:sz w:val="31"/>
+          <w:szCs w:val="31"/>
           <w:lang w:val="en-US" w:eastAsia="zh-TW"/>
         </w:rPr>
         <w:t>尽</w:t>
@@ -50,8 +50,8 @@
       <w:r>
         <w:rPr>
           <w:rFonts w:hint="eastAsia" w:ascii="TW-MOE-Std-Kai" w:hAnsi="TW-MOE-Std-Kai" w:eastAsia="TW-MOE-Std-Kai" w:cs="TW-MOE-Std-Kai"/>
-          <w:sz w:val="34"/>
-          <w:szCs w:val="34"/>
+          <w:sz w:val="31"/>
+          <w:szCs w:val="31"/>
           <w:lang w:eastAsia="zh-TW"/>
         </w:rPr>
         <w:t>」</w:t>
@@ -66,16 +66,16 @@
         <w:jc w:val="left"/>
         <w:rPr>
           <w:rFonts w:hint="eastAsia" w:ascii="TW-MOE-Std-Kai" w:hAnsi="TW-MOE-Std-Kai" w:eastAsia="TW-MOE-Std-Kai" w:cs="TW-MOE-Std-Kai"/>
-          <w:sz w:val="34"/>
-          <w:szCs w:val="34"/>
+          <w:sz w:val="31"/>
+          <w:szCs w:val="31"/>
           <w:lang w:val="en-US" w:eastAsia="zh-TW"/>
         </w:rPr>
       </w:pPr>
       <w:r>
         <w:rPr>
           <w:rFonts w:hint="eastAsia" w:ascii="TW-MOE-Std-Kai" w:hAnsi="TW-MOE-Std-Kai" w:eastAsia="TW-MOE-Std-Kai" w:cs="TW-MOE-Std-Kai"/>
-          <w:sz w:val="34"/>
-          <w:szCs w:val="34"/>
+          <w:sz w:val="31"/>
+          <w:szCs w:val="31"/>
           <w:lang w:eastAsia="zh-TW"/>
         </w:rPr>
         <w:t>辨音：「</w:t>
@@ -83,8 +83,8 @@
       <w:r>
         <w:rPr>
           <w:rFonts w:hint="eastAsia" w:ascii="TW-MOE-Std-Kai" w:hAnsi="TW-MOE-Std-Kai" w:eastAsia="TW-MOE-Std-Kai" w:cs="TW-MOE-Std-Kai"/>
-          <w:sz w:val="34"/>
-          <w:szCs w:val="34"/>
+          <w:sz w:val="31"/>
+          <w:szCs w:val="31"/>
           <w:lang w:val="en-US" w:eastAsia="zh-TW"/>
         </w:rPr>
         <w:t>儘</w:t>
@@ -92,8 +92,8 @@
       <w:r>
         <w:rPr>
           <w:rFonts w:hint="eastAsia" w:ascii="TW-MOE-Std-Kai" w:hAnsi="TW-MOE-Std-Kai" w:eastAsia="TW-MOE-Std-Kai" w:cs="TW-MOE-Std-Kai"/>
-          <w:sz w:val="34"/>
-          <w:szCs w:val="34"/>
+          <w:sz w:val="31"/>
+          <w:szCs w:val="31"/>
           <w:lang w:eastAsia="zh-TW"/>
         </w:rPr>
         <w:t>」</w:t>
@@ -101,8 +101,8 @@
       <w:r>
         <w:rPr>
           <w:rFonts w:hint="eastAsia" w:ascii="TW-MOE-Std-Kai" w:hAnsi="TW-MOE-Std-Kai" w:eastAsia="TW-MOE-Std-Kai" w:cs="TW-MOE-Std-Kai"/>
-          <w:sz w:val="34"/>
-          <w:szCs w:val="34"/>
+          <w:sz w:val="31"/>
+          <w:szCs w:val="31"/>
           <w:lang w:val="en-US" w:eastAsia="zh-TW"/>
         </w:rPr>
         <w:t>音</w:t>
@@ -110,8 +110,8 @@
       <w:r>
         <w:rPr>
           <w:rFonts w:hint="eastAsia" w:ascii="GB Pinyinok-C" w:hAnsi="GB Pinyinok-C" w:eastAsia="GB Pinyinok-C" w:cs="GB Pinyinok-C"/>
-          <w:sz w:val="34"/>
-          <w:szCs w:val="34"/>
+          <w:sz w:val="31"/>
+          <w:szCs w:val="31"/>
           <w:lang w:val="en-US" w:eastAsia="zh-TW"/>
         </w:rPr>
         <w:t>jǐn</w:t>
@@ -119,8 +119,8 @@
       <w:r>
         <w:rPr>
           <w:rFonts w:hint="eastAsia" w:ascii="TW-MOE-Std-Kai" w:hAnsi="TW-MOE-Std-Kai" w:eastAsia="TW-MOE-Std-Kai" w:cs="TW-MOE-Std-Kai"/>
-          <w:sz w:val="34"/>
-          <w:szCs w:val="34"/>
+          <w:sz w:val="31"/>
+          <w:szCs w:val="31"/>
           <w:lang w:val="en-US" w:eastAsia="zh-TW"/>
         </w:rPr>
         <w:t>，「盡」音</w:t>
@@ -128,8 +128,8 @@
       <w:r>
         <w:rPr>
           <w:rFonts w:hint="eastAsia" w:ascii="GB Pinyinok-C" w:hAnsi="GB Pinyinok-C" w:eastAsia="GB Pinyinok-C" w:cs="GB Pinyinok-C"/>
-          <w:sz w:val="34"/>
-          <w:szCs w:val="34"/>
+          <w:sz w:val="31"/>
+          <w:szCs w:val="31"/>
           <w:lang w:val="en-US" w:eastAsia="zh-TW"/>
         </w:rPr>
         <w:t>jìn</w:t>
@@ -137,8 +137,8 @@
       <w:r>
         <w:rPr>
           <w:rFonts w:hint="eastAsia" w:ascii="TW-MOE-Std-Kai" w:hAnsi="TW-MOE-Std-Kai" w:eastAsia="TW-MOE-Std-Kai" w:cs="TW-MOE-Std-Kai"/>
-          <w:sz w:val="34"/>
-          <w:szCs w:val="34"/>
+          <w:sz w:val="31"/>
+          <w:szCs w:val="31"/>
           <w:lang w:val="en-US" w:eastAsia="zh-TW"/>
         </w:rPr>
         <w:t>。「儘」和「盡」是極易區分之字，可因聲辨字（根據不同的讀音確定不同的字）。</w:t>
@@ -148,16 +148,16 @@
       <w:pPr>
         <w:rPr>
           <w:rFonts w:hint="eastAsia" w:ascii="TW-MOE-Std-Kai" w:hAnsi="TW-MOE-Std-Kai" w:eastAsia="TW-MOE-Std-Kai" w:cs="TW-MOE-Std-Kai"/>
-          <w:sz w:val="34"/>
-          <w:szCs w:val="34"/>
+          <w:sz w:val="31"/>
+          <w:szCs w:val="31"/>
           <w:lang w:val="en-US" w:eastAsia="zh-TW"/>
         </w:rPr>
       </w:pPr>
       <w:r>
         <w:rPr>
           <w:rFonts w:hint="eastAsia" w:ascii="TW-MOE-Std-Kai" w:hAnsi="TW-MOE-Std-Kai" w:eastAsia="TW-MOE-Std-Kai" w:cs="TW-MOE-Std-Kai"/>
-          <w:sz w:val="34"/>
-          <w:szCs w:val="34"/>
+          <w:sz w:val="31"/>
+          <w:szCs w:val="31"/>
           <w:lang w:eastAsia="zh-TW"/>
         </w:rPr>
         <w:t>辨意：「</w:t>
@@ -165,8 +165,8 @@
       <w:r>
         <w:rPr>
           <w:rFonts w:hint="eastAsia" w:ascii="TW-MOE-Std-Kai" w:hAnsi="TW-MOE-Std-Kai" w:eastAsia="TW-MOE-Std-Kai" w:cs="TW-MOE-Std-Kai"/>
-          <w:sz w:val="34"/>
-          <w:szCs w:val="34"/>
+          <w:sz w:val="31"/>
+          <w:szCs w:val="31"/>
           <w:lang w:val="en-US" w:eastAsia="zh-TW"/>
         </w:rPr>
         <w:t>儘</w:t>
@@ -174,8 +174,8 @@
       <w:r>
         <w:rPr>
           <w:rFonts w:hint="eastAsia" w:ascii="TW-MOE-Std-Kai" w:hAnsi="TW-MOE-Std-Kai" w:eastAsia="TW-MOE-Std-Kai" w:cs="TW-MOE-Std-Kai"/>
-          <w:sz w:val="34"/>
-          <w:szCs w:val="34"/>
+          <w:sz w:val="31"/>
+          <w:szCs w:val="31"/>
           <w:lang w:eastAsia="zh-TW"/>
         </w:rPr>
         <w:t>」</w:t>
@@ -183,8 +183,8 @@
       <w:r>
         <w:rPr>
           <w:rFonts w:hint="eastAsia" w:ascii="TW-MOE-Std-Kai" w:hAnsi="TW-MOE-Std-Kai" w:eastAsia="TW-MOE-Std-Kai" w:cs="TW-MOE-Std-Kai"/>
-          <w:sz w:val="34"/>
-          <w:szCs w:val="34"/>
+          <w:sz w:val="31"/>
+          <w:szCs w:val="31"/>
           <w:lang w:val="en-US" w:eastAsia="zh-TW"/>
         </w:rPr>
         <w:t>是指皆也、全也、極盡、聽任、隨意、不加限制、推讓，如「儘數」、「儘量」、「儘快」、「儘可能」、「儘管」、「儘教」、「儘意隨心」、「儘讓」、「有儘有讓」等。而「盡」則是指器中空無一物、終了、完結、極端、達到極限、隱沒、死亡、全部付出、全、都、完備，如「窮盡」、「竭盡」、「未盡」、「無盡」、「殆盡」、「歷盡」、「喪盡天良」、「自盡」、「盡頭」、「盡數」、「盡是」、「盡可」、「人盡可夫」、「盡心」、「盡力」、「盡職」、「盡責」、「盡情」、「盡歡」、「盡興」、「克盡己職」、「克盡厥（</w:t>
@@ -192,8 +192,8 @@
       <w:r>
         <w:rPr>
           <w:rFonts w:hint="eastAsia" w:ascii="GB Pinyinok-C" w:hAnsi="GB Pinyinok-C" w:eastAsia="GB Pinyinok-C" w:cs="GB Pinyinok-C"/>
-          <w:sz w:val="34"/>
-          <w:szCs w:val="34"/>
+          <w:sz w:val="31"/>
+          <w:szCs w:val="31"/>
           <w:lang w:val="en-US" w:eastAsia="zh-TW"/>
         </w:rPr>
         <w:t>jué</w:t>
@@ -201,38 +201,38 @@
       <w:r>
         <w:rPr>
           <w:rFonts w:hint="eastAsia" w:ascii="TW-MOE-Std-Kai" w:hAnsi="TW-MOE-Std-Kai" w:eastAsia="TW-MOE-Std-Kai" w:cs="TW-MOE-Std-Kai"/>
-          <w:sz w:val="34"/>
-          <w:szCs w:val="34"/>
-          <w:lang w:val="en-US" w:eastAsia="zh-TW"/>
-        </w:rPr>
-        <w:t>）職」、「盡善盡美」、「應有盡有」、「淋漓盡致」、「前功盡棄」</w:t>
+          <w:sz w:val="31"/>
+          <w:szCs w:val="31"/>
+          <w:lang w:val="en-US" w:eastAsia="zh-TW"/>
+        </w:rPr>
+        <w:t>）職」、「盡善盡美」、「應有盡有」、「淋漓盡致」、「前功盡棄」、「苦盡甘來」、「仁至義盡」、</w:t>
       </w:r>
       <w:bookmarkStart w:id="0" w:name="_GoBack"/>
       <w:bookmarkEnd w:id="0"/>
       <w:r>
         <w:rPr>
           <w:rFonts w:hint="eastAsia" w:ascii="TW-MOE-Std-Kai" w:hAnsi="TW-MOE-Std-Kai" w:eastAsia="TW-MOE-Std-Kai" w:cs="TW-MOE-Std-Kai"/>
-          <w:sz w:val="34"/>
-          <w:szCs w:val="34"/>
-          <w:lang w:val="en-US" w:eastAsia="zh-TW"/>
-        </w:rPr>
-        <w:t>、「苦盡甘來」、「仁至義盡」、「一言難盡」、「一網打盡」、「同歸於盡」、「絞盡腦汁」、「精疲力盡」、「鳥盡弓藏」、「趕盡殺絕」、「知無不言，言無不盡」等。</w:t>
+          <w:sz w:val="31"/>
+          <w:szCs w:val="31"/>
+          <w:lang w:val="en-US" w:eastAsia="zh-TW"/>
+        </w:rPr>
+        <w:t>「一言難盡」、「一網打盡」、「同歸於盡」、「絞盡腦汁」、「漏盡」、「力盡」、「精疲力盡」、「筋疲力盡」、「力盡筋疲」、「鳥盡弓藏」、「趕盡殺絕」、「知無不言，言無不盡」等。</w:t>
       </w:r>
     </w:p>
     <w:p>
       <w:pPr>
         <w:rPr>
           <w:rFonts w:hint="eastAsia" w:ascii="TW-MOE-Std-Kai" w:hAnsi="TW-MOE-Std-Kai" w:eastAsia="TW-MOE-Std-Kai" w:cs="TW-MOE-Std-Kai"/>
-          <w:sz w:val="34"/>
-          <w:szCs w:val="34"/>
+          <w:sz w:val="31"/>
+          <w:szCs w:val="31"/>
           <w:lang w:val="en-US" w:eastAsia="zh-TW"/>
         </w:rPr>
       </w:pPr>
       <w:r>
         <w:rPr>
           <w:rFonts w:hint="eastAsia" w:ascii="TW-MOE-Std-Kai" w:hAnsi="TW-MOE-Std-Kai" w:eastAsia="TW-MOE-Std-Kai" w:cs="TW-MOE-Std-Kai"/>
-          <w:sz w:val="34"/>
-          <w:szCs w:val="34"/>
+          <w:sz w:val="31"/>
+          <w:szCs w:val="31"/>
           <w:lang w:val="en-US" w:eastAsia="zh-TW"/>
         </w:rPr>
         <w:t>偏旁辨析：只有「盡」可作聲旁，如「儘」、「藎」、「孻」、「濜」、「嚍」、「燼」、「璶」、「贐」等。</w:t>

--- a/56. 儘、盡→尽.docx
+++ b/56. 儘、盡→尽.docx
@@ -187,25 +187,7 @@
           <w:szCs w:val="31"/>
           <w:lang w:val="en-US" w:eastAsia="zh-TW"/>
         </w:rPr>
-        <w:t>是指皆也、全也、極盡、聽任、隨意、不加限制、推讓，如「儘數」、「儘量」、「儘快」、「儘可能」、「儘管」、「儘教」、「儘意隨心」、「儘讓」、「有儘有讓」等。而「盡」則是指器中空無一物、終了、完結、極端、達到極限、隱沒、死亡、全部付出、全、都、完備，如「窮盡」、「竭盡」、「未盡」、「無盡」、「殆盡」、「歷盡」、「喪盡天良」、「自盡」、「盡頭」、「盡數」、「盡是」、「盡可」、「人盡可夫」、「盡心」、「盡力」、「盡職」、「盡責」、「盡情」、「盡歡」、「盡興」、「克盡己職」、「克盡厥（</w:t>
-      </w:r>
-      <w:r>
-        <w:rPr>
-          <w:rFonts w:hint="eastAsia" w:ascii="GB Pinyinok-C" w:hAnsi="GB Pinyinok-C" w:eastAsia="GB Pinyinok-C" w:cs="GB Pinyinok-C"/>
-          <w:sz w:val="31"/>
-          <w:szCs w:val="31"/>
-          <w:lang w:val="en-US" w:eastAsia="zh-TW"/>
-        </w:rPr>
-        <w:t>jué</w:t>
-      </w:r>
-      <w:r>
-        <w:rPr>
-          <w:rFonts w:hint="eastAsia" w:ascii="TW-MOE-Std-Kai" w:hAnsi="TW-MOE-Std-Kai" w:eastAsia="TW-MOE-Std-Kai" w:cs="TW-MOE-Std-Kai"/>
-          <w:sz w:val="31"/>
-          <w:szCs w:val="31"/>
-          <w:lang w:val="en-US" w:eastAsia="zh-TW"/>
-        </w:rPr>
-        <w:t>）職」、「盡善盡美」、「應有盡有」、「淋漓盡致」、「前功盡棄」、「苦盡甘來」、「仁至義盡」、</w:t>
+        <w:t>是指皆也、全也、極盡、聽任、隨意、不加限制、推讓，如「儘數」、「儘量」、「儘快」、「儘可能」、「儘管」、「儘教」、「儘意隨心」、「儘讓」、「有儘有讓」等。而「盡」則是指器中空無一物、終了、完結、極端、達到極限、隱沒、死亡、全部付出、全、都、完備，如「窮盡」、「竭盡」、「未盡」、「無盡」、「殆盡」、「歷盡」、「喪盡天良」、「盡世」（指</w:t>
       </w:r>
       <w:bookmarkStart w:id="0" w:name="_GoBack"/>
       <w:bookmarkEnd w:id="0"/>
@@ -216,7 +198,25 @@
           <w:szCs w:val="31"/>
           <w:lang w:val="en-US" w:eastAsia="zh-TW"/>
         </w:rPr>
-        <w:t>「一言難盡」、「一網打盡」、「同歸於盡」、「絞盡腦汁」、「漏盡」、「力盡」、「精疲力盡」、「筋疲力盡」、「力盡筋疲」、「鳥盡弓藏」、「趕盡殺絕」、「知無不言，言無不盡」等。</w:t>
+        <w:t>一輩子）、「自盡」、「盡頭」、「盡數」、「盡是」、「盡可」、「人盡可夫」、「盡心」、「盡力」、「盡職」、「盡責」、「盡情」、「盡歡」、「盡興」、「克盡己職」、「克盡厥（</w:t>
+      </w:r>
+      <w:r>
+        <w:rPr>
+          <w:rFonts w:hint="eastAsia" w:ascii="GB Pinyinok-C" w:hAnsi="GB Pinyinok-C" w:eastAsia="GB Pinyinok-C" w:cs="GB Pinyinok-C"/>
+          <w:sz w:val="31"/>
+          <w:szCs w:val="31"/>
+          <w:lang w:val="en-US" w:eastAsia="zh-TW"/>
+        </w:rPr>
+        <w:t>jué</w:t>
+      </w:r>
+      <w:r>
+        <w:rPr>
+          <w:rFonts w:hint="eastAsia" w:ascii="TW-MOE-Std-Kai" w:hAnsi="TW-MOE-Std-Kai" w:eastAsia="TW-MOE-Std-Kai" w:cs="TW-MOE-Std-Kai"/>
+          <w:sz w:val="31"/>
+          <w:szCs w:val="31"/>
+          <w:lang w:val="en-US" w:eastAsia="zh-TW"/>
+        </w:rPr>
+        <w:t>）職」、「盡善盡美」、「應有盡有」、「淋漓盡致」、「前功盡棄」、「苦盡甘來」、「仁至義盡」、「一言難盡」、「一網打盡」、「同歸於盡」、「絞盡腦汁」、「漏盡」、「力盡」、「精疲力盡」、「筋疲力盡」、「力盡筋疲」、「鳥盡弓藏」、「趕盡殺絕」、「知無不言，言無不盡」等。</w:t>
       </w:r>
     </w:p>
     <w:p>

--- a/56. 儘、盡→尽.docx
+++ b/56. 儘、盡→尽.docx
@@ -187,7 +187,7 @@
           <w:szCs w:val="31"/>
           <w:lang w:val="en-US" w:eastAsia="zh-TW"/>
         </w:rPr>
-        <w:t>是指皆也、全也、極盡、聽任、隨意、不加限制、推讓，如「儘數」、「儘量」、「儘快」、「儘可能」、「儘管」、「儘教」、「儘意隨心」、「儘讓」、「有儘有讓」等。而「盡」則是指器中空無一物、終了、完結、極端、達到極限、隱沒、死亡、全部付出、全、都、完備，如「窮盡」、「竭盡」、「未盡」、「無盡」、「殆盡」、「歷盡」、「喪盡天良」、「盡世」（指</w:t>
+        <w:t>是指皆也、全也、極盡、聽任、隨意、不加限制、推讓，如「儘數」、「儘量」、「儘快」、「儘早」</w:t>
       </w:r>
       <w:bookmarkStart w:id="0" w:name="_GoBack"/>
       <w:bookmarkEnd w:id="0"/>
@@ -198,7 +198,7 @@
           <w:szCs w:val="31"/>
           <w:lang w:val="en-US" w:eastAsia="zh-TW"/>
         </w:rPr>
-        <w:t>一輩子）、「自盡」、「盡頭」、「盡數」、「盡是」、「盡可」、「人盡可夫」、「盡心」、「盡力」、「盡職」、「盡責」、「盡情」、「盡歡」、「盡興」、「克盡己職」、「克盡厥（</w:t>
+        <w:t>、「儘可能」、「儘管」、「儘教」、「儘意隨心」、「儘讓」、「有儘有讓」等。而「盡」則是指器中空無一物、終了、完結、極端、達到極限、隱沒、死亡、全部付出、全、都、完備，如「窮盡」、「竭盡」、「未盡」、「無盡」、「殆盡」、「歷盡」、「喪盡天良」、「盡世」（指一輩子）、「自盡」、「盡頭」、「盡數」、「盡是」、「盡可」、「人盡可夫」、「盡心」、「盡力」、「盡職」、「盡責」、「盡情」、「盡歡」、「盡興」、「克盡己職」、「克盡厥（</w:t>
       </w:r>
       <w:r>
         <w:rPr>

--- a/56. 儘、盡→尽.docx
+++ b/56. 儘、盡→尽.docx
@@ -187,7 +187,7 @@
           <w:szCs w:val="31"/>
           <w:lang w:val="en-US" w:eastAsia="zh-TW"/>
         </w:rPr>
-        <w:t>是指皆也、全也、極盡、聽任、隨意、不加限制、推讓，如「儘數」、「儘量」、「儘快」、「儘早」</w:t>
+        <w:t>是指皆也、全也、極盡、聽任、隨意、不加限制、推讓，如「儘數」、「儘量」、「儘快」、「儘早」、「儘可能」、「儘管」、「儘教」、「儘意隨心」、「儘讓」、「有儘有讓」等。而「盡」則是指器中空無一物、終了、完結、極端、達到極限、隱沒、死亡、全部付出、全、都、完備，如「窮盡」、「竭盡」、「未盡」、「無盡」、「殆盡」、「盡失」</w:t>
       </w:r>
       <w:bookmarkStart w:id="0" w:name="_GoBack"/>
       <w:bookmarkEnd w:id="0"/>
@@ -198,7 +198,7 @@
           <w:szCs w:val="31"/>
           <w:lang w:val="en-US" w:eastAsia="zh-TW"/>
         </w:rPr>
-        <w:t>、「儘可能」、「儘管」、「儘教」、「儘意隨心」、「儘讓」、「有儘有讓」等。而「盡」則是指器中空無一物、終了、完結、極端、達到極限、隱沒、死亡、全部付出、全、都、完備，如「窮盡」、「竭盡」、「未盡」、「無盡」、「殆盡」、「歷盡」、「喪盡天良」、「盡世」（指一輩子）、「自盡」、「盡頭」、「盡數」、「盡是」、「盡可」、「人盡可夫」、「盡心」、「盡力」、「盡職」、「盡責」、「盡情」、「盡歡」、「盡興」、「克盡己職」、「克盡厥（</w:t>
+        <w:t>、「歷盡」、「喪盡天良」、「盡世」（指一輩子）、「自盡」、「盡頭」、「盡數」、「盡是」、「盡可」、「人盡可夫」、「盡心」、「盡力」、「盡職」、「盡責」、「盡情」、「盡歡」、「盡興」、「克盡己職」、「克盡厥（</w:t>
       </w:r>
       <w:r>
         <w:rPr>

--- a/56. 儘、盡→尽.docx
+++ b/56. 儘、盡→尽.docx
@@ -187,7 +187,7 @@
           <w:szCs w:val="31"/>
           <w:lang w:val="en-US" w:eastAsia="zh-TW"/>
         </w:rPr>
-        <w:t>是指皆也、全也、極盡、聽任、隨意、不加限制、推讓，如「儘數」、「儘量」、「儘快」、「儘早」、「儘可能」、「儘管」、「儘教」、「儘意隨心」、「儘讓」、「有儘有讓」等。而「盡」則是指器中空無一物、終了、完結、極端、達到極限、隱沒、死亡、全部付出、全、都、完備，如「窮盡」、「竭盡」、「未盡」、「無盡」、「殆盡」、「盡失」</w:t>
+        <w:t>是指皆也、全也、極盡、聽任、隨意、不加限制、推讓，如「儘數」、「儘量」、「儘快」、「儘早」、「儘可能」、「儘管」、「儘教」、「儘意隨心」、「儘讓」、「有儘有讓」等。而「盡」則是指器中空無一物、終了、完結、極端、達到極限、隱沒、死亡、全部付出、全、都、完備，如「窮盡」、「竭盡」、「未盡」、「無盡」、「不盡」</w:t>
       </w:r>
       <w:bookmarkStart w:id="0" w:name="_GoBack"/>
       <w:bookmarkEnd w:id="0"/>
@@ -198,7 +198,7 @@
           <w:szCs w:val="31"/>
           <w:lang w:val="en-US" w:eastAsia="zh-TW"/>
         </w:rPr>
-        <w:t>、「歷盡」、「喪盡天良」、「盡世」（指一輩子）、「自盡」、「盡頭」、「盡數」、「盡是」、「盡可」、「人盡可夫」、「盡心」、「盡力」、「盡職」、「盡責」、「盡情」、「盡歡」、「盡興」、「克盡己職」、「克盡厥（</w:t>
+        <w:t>、「知無不言，言無不盡」、「殆盡」、「盡失」、「歷盡」、「喪盡天良」、「盡世」（指一輩子）、「自盡」、「盡頭」、「盡數」、「盡是」、「盡可」、「人盡可夫」、「盡心」、「盡力」、「盡職」、「盡責」、「盡情」、「盡歡」、「盡興」、「克盡己職」、「克盡厥（</w:t>
       </w:r>
       <w:r>
         <w:rPr>
@@ -216,7 +216,7 @@
           <w:szCs w:val="31"/>
           <w:lang w:val="en-US" w:eastAsia="zh-TW"/>
         </w:rPr>
-        <w:t>）職」、「盡善盡美」、「應有盡有」、「淋漓盡致」、「前功盡棄」、「苦盡甘來」、「仁至義盡」、「一言難盡」、「一網打盡」、「同歸於盡」、「絞盡腦汁」、「漏盡」、「力盡」、「精疲力盡」、「筋疲力盡」、「力盡筋疲」、「鳥盡弓藏」、「趕盡殺絕」、「知無不言，言無不盡」等。</w:t>
+        <w:t>）職」、「盡善盡美」、「應有盡有」、「淋漓盡致」、「前功盡棄」、「苦盡甘來」、「仁至義盡」、「一言難盡」、「一網打盡」、「同歸於盡」、「絞盡腦汁」、「漏盡」、「力盡」、「精疲力盡」、「筋疲力盡」、「力盡筋疲」、「鳥盡弓藏」、「趕盡殺絕」等。</w:t>
       </w:r>
     </w:p>
     <w:p>

--- a/56. 儘、盡→尽.docx
+++ b/56. 儘、盡→尽.docx
@@ -187,7 +187,7 @@
           <w:szCs w:val="31"/>
           <w:lang w:val="en-US" w:eastAsia="zh-TW"/>
         </w:rPr>
-        <w:t>是指皆也、全也、極盡、聽任、隨意、不加限制、推讓，如「儘數」、「儘量」、「儘快」、「儘早」、「儘可能」、「儘管」、「儘教」、「儘意隨心」、「儘讓」、「有儘有讓」等。而「盡」則是指器中空無一物、終了、完結、極端、達到極限、隱沒、死亡、全部付出、全、都、完備，如「窮盡」、「竭盡」、「未盡」、「無盡」、「不盡」</w:t>
+        <w:t>是指皆也、全也、極盡、聽任、隨意、不加限制、推讓，如「儘數」、「儘量」、「儘快」、「儘早」、「儘可能」、「儘管」、「儘教」、「儘意隨心」、「儘讓」、「有儘有讓」等。而「盡」則是指器中空無一物、終了、完結、極端、達到極限、隱沒、死亡、全部付出、全、都、完備，如「窮盡」、「竭盡」、「用盡」</w:t>
       </w:r>
       <w:bookmarkStart w:id="0" w:name="_GoBack"/>
       <w:bookmarkEnd w:id="0"/>
@@ -198,7 +198,7 @@
           <w:szCs w:val="31"/>
           <w:lang w:val="en-US" w:eastAsia="zh-TW"/>
         </w:rPr>
-        <w:t>、「知無不言，言無不盡」、「殆盡」、「盡失」、「歷盡」、「喪盡天良」、「盡世」（指一輩子）、「自盡」、「盡頭」、「盡數」、「盡是」、「盡可」、「人盡可夫」、「盡心」、「盡力」、「盡職」、「盡責」、「盡情」、「盡歡」、「盡興」、「克盡己職」、「克盡厥（</w:t>
+        <w:t>、「未盡」、「無盡」、「不盡」、「知無不言，言無不盡」、「殆盡」、「盡失」、「歷盡」、「喪盡天良」、「盡世」（指一輩子）、「自盡」、「盡頭」、「盡數」、「盡是」、「盡可」、「人盡可夫」、「盡心」、「盡力」、「盡職」、「盡責」、「盡情」、「盡歡」、「盡興」、「克盡己職」、「克盡厥（</w:t>
       </w:r>
       <w:r>
         <w:rPr>

--- a/56. 儘、盡→尽.docx
+++ b/56. 儘、盡→尽.docx
@@ -6,16 +6,16 @@
       <w:pPr>
         <w:rPr>
           <w:rFonts w:hint="eastAsia" w:ascii="TW-MOE-Std-Kai" w:hAnsi="TW-MOE-Std-Kai" w:eastAsia="TW-MOE-Std-Kai" w:cs="TW-MOE-Std-Kai"/>
-          <w:sz w:val="31"/>
-          <w:szCs w:val="31"/>
+          <w:sz w:val="30"/>
+          <w:szCs w:val="30"/>
           <w:lang w:eastAsia="zh-TW"/>
         </w:rPr>
       </w:pPr>
       <w:r>
         <w:rPr>
           <w:rFonts w:hint="eastAsia" w:ascii="TW-MOE-Std-Kai" w:hAnsi="TW-MOE-Std-Kai" w:eastAsia="TW-MOE-Std-Kai" w:cs="TW-MOE-Std-Kai"/>
-          <w:sz w:val="31"/>
-          <w:szCs w:val="31"/>
+          <w:sz w:val="30"/>
+          <w:szCs w:val="30"/>
           <w:lang w:eastAsia="zh-TW"/>
         </w:rPr>
         <w:t>《大陸居民臺灣正體字講義》一簡多繁辨析之「</w:t>
@@ -23,8 +23,8 @@
       <w:r>
         <w:rPr>
           <w:rFonts w:hint="eastAsia" w:ascii="TW-MOE-Std-Kai" w:hAnsi="TW-MOE-Std-Kai" w:eastAsia="TW-MOE-Std-Kai" w:cs="TW-MOE-Std-Kai"/>
-          <w:sz w:val="31"/>
-          <w:szCs w:val="31"/>
+          <w:sz w:val="30"/>
+          <w:szCs w:val="30"/>
           <w:lang w:val="en-US" w:eastAsia="zh-TW"/>
         </w:rPr>
         <w:t>儘、盡</w:t>
@@ -32,8 +32,8 @@
       <w:r>
         <w:rPr>
           <w:rFonts w:hint="eastAsia" w:ascii="TW-MOE-Std-Kai" w:hAnsi="TW-MOE-Std-Kai" w:eastAsia="TW-MOE-Std-Kai" w:cs="TW-MOE-Std-Kai"/>
-          <w:sz w:val="31"/>
-          <w:szCs w:val="31"/>
+          <w:sz w:val="30"/>
+          <w:szCs w:val="30"/>
           <w:lang w:eastAsia="zh-TW"/>
         </w:rPr>
         <w:t>」→「</w:t>
@@ -41,8 +41,8 @@
       <w:r>
         <w:rPr>
           <w:rFonts w:hint="eastAsia" w:ascii="TW-MOE-Std-Kai" w:hAnsi="TW-MOE-Std-Kai" w:eastAsia="TW-MOE-Std-Kai" w:cs="TW-MOE-Std-Kai"/>
-          <w:sz w:val="31"/>
-          <w:szCs w:val="31"/>
+          <w:sz w:val="30"/>
+          <w:szCs w:val="30"/>
           <w:lang w:val="en-US" w:eastAsia="zh-TW"/>
         </w:rPr>
         <w:t>尽</w:t>
@@ -50,8 +50,8 @@
       <w:r>
         <w:rPr>
           <w:rFonts w:hint="eastAsia" w:ascii="TW-MOE-Std-Kai" w:hAnsi="TW-MOE-Std-Kai" w:eastAsia="TW-MOE-Std-Kai" w:cs="TW-MOE-Std-Kai"/>
-          <w:sz w:val="31"/>
-          <w:szCs w:val="31"/>
+          <w:sz w:val="30"/>
+          <w:szCs w:val="30"/>
           <w:lang w:eastAsia="zh-TW"/>
         </w:rPr>
         <w:t>」</w:t>
@@ -66,16 +66,16 @@
         <w:jc w:val="left"/>
         <w:rPr>
           <w:rFonts w:hint="eastAsia" w:ascii="TW-MOE-Std-Kai" w:hAnsi="TW-MOE-Std-Kai" w:eastAsia="TW-MOE-Std-Kai" w:cs="TW-MOE-Std-Kai"/>
-          <w:sz w:val="31"/>
-          <w:szCs w:val="31"/>
+          <w:sz w:val="30"/>
+          <w:szCs w:val="30"/>
           <w:lang w:val="en-US" w:eastAsia="zh-TW"/>
         </w:rPr>
       </w:pPr>
       <w:r>
         <w:rPr>
           <w:rFonts w:hint="eastAsia" w:ascii="TW-MOE-Std-Kai" w:hAnsi="TW-MOE-Std-Kai" w:eastAsia="TW-MOE-Std-Kai" w:cs="TW-MOE-Std-Kai"/>
-          <w:sz w:val="31"/>
-          <w:szCs w:val="31"/>
+          <w:sz w:val="30"/>
+          <w:szCs w:val="30"/>
           <w:lang w:eastAsia="zh-TW"/>
         </w:rPr>
         <w:t>辨音：「</w:t>
@@ -83,8 +83,8 @@
       <w:r>
         <w:rPr>
           <w:rFonts w:hint="eastAsia" w:ascii="TW-MOE-Std-Kai" w:hAnsi="TW-MOE-Std-Kai" w:eastAsia="TW-MOE-Std-Kai" w:cs="TW-MOE-Std-Kai"/>
-          <w:sz w:val="31"/>
-          <w:szCs w:val="31"/>
+          <w:sz w:val="30"/>
+          <w:szCs w:val="30"/>
           <w:lang w:val="en-US" w:eastAsia="zh-TW"/>
         </w:rPr>
         <w:t>儘</w:t>
@@ -92,8 +92,8 @@
       <w:r>
         <w:rPr>
           <w:rFonts w:hint="eastAsia" w:ascii="TW-MOE-Std-Kai" w:hAnsi="TW-MOE-Std-Kai" w:eastAsia="TW-MOE-Std-Kai" w:cs="TW-MOE-Std-Kai"/>
-          <w:sz w:val="31"/>
-          <w:szCs w:val="31"/>
+          <w:sz w:val="30"/>
+          <w:szCs w:val="30"/>
           <w:lang w:eastAsia="zh-TW"/>
         </w:rPr>
         <w:t>」</w:t>
@@ -101,8 +101,8 @@
       <w:r>
         <w:rPr>
           <w:rFonts w:hint="eastAsia" w:ascii="TW-MOE-Std-Kai" w:hAnsi="TW-MOE-Std-Kai" w:eastAsia="TW-MOE-Std-Kai" w:cs="TW-MOE-Std-Kai"/>
-          <w:sz w:val="31"/>
-          <w:szCs w:val="31"/>
+          <w:sz w:val="30"/>
+          <w:szCs w:val="30"/>
           <w:lang w:val="en-US" w:eastAsia="zh-TW"/>
         </w:rPr>
         <w:t>音</w:t>
@@ -110,8 +110,8 @@
       <w:r>
         <w:rPr>
           <w:rFonts w:hint="eastAsia" w:ascii="GB Pinyinok-C" w:hAnsi="GB Pinyinok-C" w:eastAsia="GB Pinyinok-C" w:cs="GB Pinyinok-C"/>
-          <w:sz w:val="31"/>
-          <w:szCs w:val="31"/>
+          <w:sz w:val="30"/>
+          <w:szCs w:val="30"/>
           <w:lang w:val="en-US" w:eastAsia="zh-TW"/>
         </w:rPr>
         <w:t>jǐn</w:t>
@@ -119,8 +119,8 @@
       <w:r>
         <w:rPr>
           <w:rFonts w:hint="eastAsia" w:ascii="TW-MOE-Std-Kai" w:hAnsi="TW-MOE-Std-Kai" w:eastAsia="TW-MOE-Std-Kai" w:cs="TW-MOE-Std-Kai"/>
-          <w:sz w:val="31"/>
-          <w:szCs w:val="31"/>
+          <w:sz w:val="30"/>
+          <w:szCs w:val="30"/>
           <w:lang w:val="en-US" w:eastAsia="zh-TW"/>
         </w:rPr>
         <w:t>，「盡」音</w:t>
@@ -128,8 +128,8 @@
       <w:r>
         <w:rPr>
           <w:rFonts w:hint="eastAsia" w:ascii="GB Pinyinok-C" w:hAnsi="GB Pinyinok-C" w:eastAsia="GB Pinyinok-C" w:cs="GB Pinyinok-C"/>
-          <w:sz w:val="31"/>
-          <w:szCs w:val="31"/>
+          <w:sz w:val="30"/>
+          <w:szCs w:val="30"/>
           <w:lang w:val="en-US" w:eastAsia="zh-TW"/>
         </w:rPr>
         <w:t>jìn</w:t>
@@ -137,8 +137,8 @@
       <w:r>
         <w:rPr>
           <w:rFonts w:hint="eastAsia" w:ascii="TW-MOE-Std-Kai" w:hAnsi="TW-MOE-Std-Kai" w:eastAsia="TW-MOE-Std-Kai" w:cs="TW-MOE-Std-Kai"/>
-          <w:sz w:val="31"/>
-          <w:szCs w:val="31"/>
+          <w:sz w:val="30"/>
+          <w:szCs w:val="30"/>
           <w:lang w:val="en-US" w:eastAsia="zh-TW"/>
         </w:rPr>
         <w:t>。「儘」和「盡」是極易區分之字，可因聲辨字（根據不同的讀音確定不同的字）。</w:t>
@@ -148,16 +148,16 @@
       <w:pPr>
         <w:rPr>
           <w:rFonts w:hint="eastAsia" w:ascii="TW-MOE-Std-Kai" w:hAnsi="TW-MOE-Std-Kai" w:eastAsia="TW-MOE-Std-Kai" w:cs="TW-MOE-Std-Kai"/>
-          <w:sz w:val="31"/>
-          <w:szCs w:val="31"/>
+          <w:sz w:val="30"/>
+          <w:szCs w:val="30"/>
           <w:lang w:val="en-US" w:eastAsia="zh-TW"/>
         </w:rPr>
       </w:pPr>
       <w:r>
         <w:rPr>
           <w:rFonts w:hint="eastAsia" w:ascii="TW-MOE-Std-Kai" w:hAnsi="TW-MOE-Std-Kai" w:eastAsia="TW-MOE-Std-Kai" w:cs="TW-MOE-Std-Kai"/>
-          <w:sz w:val="31"/>
-          <w:szCs w:val="31"/>
+          <w:sz w:val="30"/>
+          <w:szCs w:val="30"/>
           <w:lang w:eastAsia="zh-TW"/>
         </w:rPr>
         <w:t>辨意：「</w:t>
@@ -165,8 +165,8 @@
       <w:r>
         <w:rPr>
           <w:rFonts w:hint="eastAsia" w:ascii="TW-MOE-Std-Kai" w:hAnsi="TW-MOE-Std-Kai" w:eastAsia="TW-MOE-Std-Kai" w:cs="TW-MOE-Std-Kai"/>
-          <w:sz w:val="31"/>
-          <w:szCs w:val="31"/>
+          <w:sz w:val="30"/>
+          <w:szCs w:val="30"/>
           <w:lang w:val="en-US" w:eastAsia="zh-TW"/>
         </w:rPr>
         <w:t>儘</w:t>
@@ -174,8 +174,8 @@
       <w:r>
         <w:rPr>
           <w:rFonts w:hint="eastAsia" w:ascii="TW-MOE-Std-Kai" w:hAnsi="TW-MOE-Std-Kai" w:eastAsia="TW-MOE-Std-Kai" w:cs="TW-MOE-Std-Kai"/>
-          <w:sz w:val="31"/>
-          <w:szCs w:val="31"/>
+          <w:sz w:val="30"/>
+          <w:szCs w:val="30"/>
           <w:lang w:eastAsia="zh-TW"/>
         </w:rPr>
         <w:t>」</w:t>
@@ -183,56 +183,56 @@
       <w:r>
         <w:rPr>
           <w:rFonts w:hint="eastAsia" w:ascii="TW-MOE-Std-Kai" w:hAnsi="TW-MOE-Std-Kai" w:eastAsia="TW-MOE-Std-Kai" w:cs="TW-MOE-Std-Kai"/>
-          <w:sz w:val="31"/>
-          <w:szCs w:val="31"/>
-          <w:lang w:val="en-US" w:eastAsia="zh-TW"/>
-        </w:rPr>
-        <w:t>是指皆也、全也、極盡、聽任、隨意、不加限制、推讓，如「儘數」、「儘量」、「儘快」、「儘早」、「儘可能」、「儘管」、「儘教」、「儘意隨心」、「儘讓」、「有儘有讓」等。而「盡」則是指器中空無一物、終了、完結、極端、達到極限、隱沒、死亡、全部付出、全、都、完備，如「窮盡」、「竭盡」、「用盡」</w:t>
+          <w:sz w:val="30"/>
+          <w:szCs w:val="30"/>
+          <w:lang w:val="en-US" w:eastAsia="zh-TW"/>
+        </w:rPr>
+        <w:t>是指皆也、全也、極盡、聽任、隨意、不加限制、推讓，如「儘數」、「儘量」、「儘快」、「儘早」、「儘可能」、「儘管」、「儘教」、「儘意隨心」、「儘讓」、「有儘有讓」等。而「盡」則是指器中空無一物、終了、完結、極端、達到極限、隱沒、死亡、全部付出、全、都、完備，如「窮盡」、「竭盡」、「用盡」、「未盡」、「無盡」、「不盡」、「知無不言，言無不盡」、「殆盡」、「盡失」、「歷盡」、「喪盡天良」、「盡世」（指一輩子）、「自盡」、「盡頭」、「盡數」、「盡是」、「盡可」、「人盡可夫」、「盡心」、「盡力」、「盡職」、「盡責」、「盡情」、「盡歡」、「盡興」、「克盡己職」、「克盡厥（</w:t>
+      </w:r>
+      <w:r>
+        <w:rPr>
+          <w:rFonts w:hint="eastAsia" w:ascii="GB Pinyinok-C" w:hAnsi="GB Pinyinok-C" w:eastAsia="GB Pinyinok-C" w:cs="GB Pinyinok-C"/>
+          <w:sz w:val="30"/>
+          <w:szCs w:val="30"/>
+          <w:lang w:val="en-US" w:eastAsia="zh-TW"/>
+        </w:rPr>
+        <w:t>jué</w:t>
+      </w:r>
+      <w:r>
+        <w:rPr>
+          <w:rFonts w:hint="eastAsia" w:ascii="TW-MOE-Std-Kai" w:hAnsi="TW-MOE-Std-Kai" w:eastAsia="TW-MOE-Std-Kai" w:cs="TW-MOE-Std-Kai"/>
+          <w:sz w:val="30"/>
+          <w:szCs w:val="30"/>
+          <w:lang w:val="en-US" w:eastAsia="zh-TW"/>
+        </w:rPr>
+        <w:t>）職」、「盡善盡美」、「應有盡有」、「淋漓盡致」、「前功盡棄」、「苦盡甘來」、「仁</w:t>
       </w:r>
       <w:bookmarkStart w:id="0" w:name="_GoBack"/>
       <w:bookmarkEnd w:id="0"/>
       <w:r>
         <w:rPr>
           <w:rFonts w:hint="eastAsia" w:ascii="TW-MOE-Std-Kai" w:hAnsi="TW-MOE-Std-Kai" w:eastAsia="TW-MOE-Std-Kai" w:cs="TW-MOE-Std-Kai"/>
-          <w:sz w:val="31"/>
-          <w:szCs w:val="31"/>
-          <w:lang w:val="en-US" w:eastAsia="zh-TW"/>
-        </w:rPr>
-        <w:t>、「未盡」、「無盡」、「不盡」、「知無不言，言無不盡」、「殆盡」、「盡失」、「歷盡」、「喪盡天良」、「盡世」（指一輩子）、「自盡」、「盡頭」、「盡數」、「盡是」、「盡可」、「人盡可夫」、「盡心」、「盡力」、「盡職」、「盡責」、「盡情」、「盡歡」、「盡興」、「克盡己職」、「克盡厥（</w:t>
-      </w:r>
-      <w:r>
-        <w:rPr>
-          <w:rFonts w:hint="eastAsia" w:ascii="GB Pinyinok-C" w:hAnsi="GB Pinyinok-C" w:eastAsia="GB Pinyinok-C" w:cs="GB Pinyinok-C"/>
-          <w:sz w:val="31"/>
-          <w:szCs w:val="31"/>
-          <w:lang w:val="en-US" w:eastAsia="zh-TW"/>
-        </w:rPr>
-        <w:t>jué</w:t>
-      </w:r>
-      <w:r>
-        <w:rPr>
-          <w:rFonts w:hint="eastAsia" w:ascii="TW-MOE-Std-Kai" w:hAnsi="TW-MOE-Std-Kai" w:eastAsia="TW-MOE-Std-Kai" w:cs="TW-MOE-Std-Kai"/>
-          <w:sz w:val="31"/>
-          <w:szCs w:val="31"/>
-          <w:lang w:val="en-US" w:eastAsia="zh-TW"/>
-        </w:rPr>
-        <w:t>）職」、「盡善盡美」、「應有盡有」、「淋漓盡致」、「前功盡棄」、「苦盡甘來」、「仁至義盡」、「一言難盡」、「一網打盡」、「同歸於盡」、「絞盡腦汁」、「漏盡」、「力盡」、「精疲力盡」、「筋疲力盡」、「力盡筋疲」、「鳥盡弓藏」、「趕盡殺絕」等。</w:t>
+          <w:sz w:val="30"/>
+          <w:szCs w:val="30"/>
+          <w:lang w:val="en-US" w:eastAsia="zh-TW"/>
+        </w:rPr>
+        <w:t>至義盡」、「一言難盡」、「一網打盡」、「同歸於盡」、「絞盡腦汁」、「漏盡」、「力盡」、「精疲力盡」、「筋疲力盡」、「力盡筋疲」、「鳥盡弓藏」、「趕盡殺絕」、「利多出盡」、「利空出盡」等。</w:t>
       </w:r>
     </w:p>
     <w:p>
       <w:pPr>
         <w:rPr>
           <w:rFonts w:hint="eastAsia" w:ascii="TW-MOE-Std-Kai" w:hAnsi="TW-MOE-Std-Kai" w:eastAsia="TW-MOE-Std-Kai" w:cs="TW-MOE-Std-Kai"/>
-          <w:sz w:val="31"/>
-          <w:szCs w:val="31"/>
+          <w:sz w:val="30"/>
+          <w:szCs w:val="30"/>
           <w:lang w:val="en-US" w:eastAsia="zh-TW"/>
         </w:rPr>
       </w:pPr>
       <w:r>
         <w:rPr>
           <w:rFonts w:hint="eastAsia" w:ascii="TW-MOE-Std-Kai" w:hAnsi="TW-MOE-Std-Kai" w:eastAsia="TW-MOE-Std-Kai" w:cs="TW-MOE-Std-Kai"/>
-          <w:sz w:val="31"/>
-          <w:szCs w:val="31"/>
+          <w:sz w:val="30"/>
+          <w:szCs w:val="30"/>
           <w:lang w:val="en-US" w:eastAsia="zh-TW"/>
         </w:rPr>
         <w:t>偏旁辨析：只有「盡」可作聲旁，如「儘」、「藎」、「孻」、「濜」、「嚍」、「燼」、「璶」、「贐」等。</w:t>

--- a/56. 儘、盡→尽.docx
+++ b/56. 儘、盡→尽.docx
@@ -6,16 +6,16 @@
       <w:pPr>
         <w:rPr>
           <w:rFonts w:hint="eastAsia" w:ascii="TW-MOE-Std-Kai" w:hAnsi="TW-MOE-Std-Kai" w:eastAsia="TW-MOE-Std-Kai" w:cs="TW-MOE-Std-Kai"/>
-          <w:sz w:val="30"/>
-          <w:szCs w:val="30"/>
+          <w:sz w:val="29"/>
+          <w:szCs w:val="29"/>
           <w:lang w:eastAsia="zh-TW"/>
         </w:rPr>
       </w:pPr>
       <w:r>
         <w:rPr>
           <w:rFonts w:hint="eastAsia" w:ascii="TW-MOE-Std-Kai" w:hAnsi="TW-MOE-Std-Kai" w:eastAsia="TW-MOE-Std-Kai" w:cs="TW-MOE-Std-Kai"/>
-          <w:sz w:val="30"/>
-          <w:szCs w:val="30"/>
+          <w:sz w:val="29"/>
+          <w:szCs w:val="29"/>
           <w:lang w:eastAsia="zh-TW"/>
         </w:rPr>
         <w:t>《大陸居民臺灣正體字講義》一簡多繁辨析之「</w:t>
@@ -23,8 +23,8 @@
       <w:r>
         <w:rPr>
           <w:rFonts w:hint="eastAsia" w:ascii="TW-MOE-Std-Kai" w:hAnsi="TW-MOE-Std-Kai" w:eastAsia="TW-MOE-Std-Kai" w:cs="TW-MOE-Std-Kai"/>
-          <w:sz w:val="30"/>
-          <w:szCs w:val="30"/>
+          <w:sz w:val="29"/>
+          <w:szCs w:val="29"/>
           <w:lang w:val="en-US" w:eastAsia="zh-TW"/>
         </w:rPr>
         <w:t>儘、盡</w:t>
@@ -32,8 +32,8 @@
       <w:r>
         <w:rPr>
           <w:rFonts w:hint="eastAsia" w:ascii="TW-MOE-Std-Kai" w:hAnsi="TW-MOE-Std-Kai" w:eastAsia="TW-MOE-Std-Kai" w:cs="TW-MOE-Std-Kai"/>
-          <w:sz w:val="30"/>
-          <w:szCs w:val="30"/>
+          <w:sz w:val="29"/>
+          <w:szCs w:val="29"/>
           <w:lang w:eastAsia="zh-TW"/>
         </w:rPr>
         <w:t>」→「</w:t>
@@ -41,8 +41,8 @@
       <w:r>
         <w:rPr>
           <w:rFonts w:hint="eastAsia" w:ascii="TW-MOE-Std-Kai" w:hAnsi="TW-MOE-Std-Kai" w:eastAsia="TW-MOE-Std-Kai" w:cs="TW-MOE-Std-Kai"/>
-          <w:sz w:val="30"/>
-          <w:szCs w:val="30"/>
+          <w:sz w:val="29"/>
+          <w:szCs w:val="29"/>
           <w:lang w:val="en-US" w:eastAsia="zh-TW"/>
         </w:rPr>
         <w:t>尽</w:t>
@@ -50,8 +50,8 @@
       <w:r>
         <w:rPr>
           <w:rFonts w:hint="eastAsia" w:ascii="TW-MOE-Std-Kai" w:hAnsi="TW-MOE-Std-Kai" w:eastAsia="TW-MOE-Std-Kai" w:cs="TW-MOE-Std-Kai"/>
-          <w:sz w:val="30"/>
-          <w:szCs w:val="30"/>
+          <w:sz w:val="29"/>
+          <w:szCs w:val="29"/>
           <w:lang w:eastAsia="zh-TW"/>
         </w:rPr>
         <w:t>」</w:t>
@@ -66,16 +66,16 @@
         <w:jc w:val="left"/>
         <w:rPr>
           <w:rFonts w:hint="eastAsia" w:ascii="TW-MOE-Std-Kai" w:hAnsi="TW-MOE-Std-Kai" w:eastAsia="TW-MOE-Std-Kai" w:cs="TW-MOE-Std-Kai"/>
-          <w:sz w:val="30"/>
-          <w:szCs w:val="30"/>
+          <w:sz w:val="29"/>
+          <w:szCs w:val="29"/>
           <w:lang w:val="en-US" w:eastAsia="zh-TW"/>
         </w:rPr>
       </w:pPr>
       <w:r>
         <w:rPr>
           <w:rFonts w:hint="eastAsia" w:ascii="TW-MOE-Std-Kai" w:hAnsi="TW-MOE-Std-Kai" w:eastAsia="TW-MOE-Std-Kai" w:cs="TW-MOE-Std-Kai"/>
-          <w:sz w:val="30"/>
-          <w:szCs w:val="30"/>
+          <w:sz w:val="29"/>
+          <w:szCs w:val="29"/>
           <w:lang w:eastAsia="zh-TW"/>
         </w:rPr>
         <w:t>辨音：「</w:t>
@@ -83,8 +83,8 @@
       <w:r>
         <w:rPr>
           <w:rFonts w:hint="eastAsia" w:ascii="TW-MOE-Std-Kai" w:hAnsi="TW-MOE-Std-Kai" w:eastAsia="TW-MOE-Std-Kai" w:cs="TW-MOE-Std-Kai"/>
-          <w:sz w:val="30"/>
-          <w:szCs w:val="30"/>
+          <w:sz w:val="29"/>
+          <w:szCs w:val="29"/>
           <w:lang w:val="en-US" w:eastAsia="zh-TW"/>
         </w:rPr>
         <w:t>儘</w:t>
@@ -92,8 +92,8 @@
       <w:r>
         <w:rPr>
           <w:rFonts w:hint="eastAsia" w:ascii="TW-MOE-Std-Kai" w:hAnsi="TW-MOE-Std-Kai" w:eastAsia="TW-MOE-Std-Kai" w:cs="TW-MOE-Std-Kai"/>
-          <w:sz w:val="30"/>
-          <w:szCs w:val="30"/>
+          <w:sz w:val="29"/>
+          <w:szCs w:val="29"/>
           <w:lang w:eastAsia="zh-TW"/>
         </w:rPr>
         <w:t>」</w:t>
@@ -101,8 +101,8 @@
       <w:r>
         <w:rPr>
           <w:rFonts w:hint="eastAsia" w:ascii="TW-MOE-Std-Kai" w:hAnsi="TW-MOE-Std-Kai" w:eastAsia="TW-MOE-Std-Kai" w:cs="TW-MOE-Std-Kai"/>
-          <w:sz w:val="30"/>
-          <w:szCs w:val="30"/>
+          <w:sz w:val="29"/>
+          <w:szCs w:val="29"/>
           <w:lang w:val="en-US" w:eastAsia="zh-TW"/>
         </w:rPr>
         <w:t>音</w:t>
@@ -110,8 +110,8 @@
       <w:r>
         <w:rPr>
           <w:rFonts w:hint="eastAsia" w:ascii="GB Pinyinok-C" w:hAnsi="GB Pinyinok-C" w:eastAsia="GB Pinyinok-C" w:cs="GB Pinyinok-C"/>
-          <w:sz w:val="30"/>
-          <w:szCs w:val="30"/>
+          <w:sz w:val="29"/>
+          <w:szCs w:val="29"/>
           <w:lang w:val="en-US" w:eastAsia="zh-TW"/>
         </w:rPr>
         <w:t>jǐn</w:t>
@@ -119,8 +119,8 @@
       <w:r>
         <w:rPr>
           <w:rFonts w:hint="eastAsia" w:ascii="TW-MOE-Std-Kai" w:hAnsi="TW-MOE-Std-Kai" w:eastAsia="TW-MOE-Std-Kai" w:cs="TW-MOE-Std-Kai"/>
-          <w:sz w:val="30"/>
-          <w:szCs w:val="30"/>
+          <w:sz w:val="29"/>
+          <w:szCs w:val="29"/>
           <w:lang w:val="en-US" w:eastAsia="zh-TW"/>
         </w:rPr>
         <w:t>，「盡」音</w:t>
@@ -128,8 +128,8 @@
       <w:r>
         <w:rPr>
           <w:rFonts w:hint="eastAsia" w:ascii="GB Pinyinok-C" w:hAnsi="GB Pinyinok-C" w:eastAsia="GB Pinyinok-C" w:cs="GB Pinyinok-C"/>
-          <w:sz w:val="30"/>
-          <w:szCs w:val="30"/>
+          <w:sz w:val="29"/>
+          <w:szCs w:val="29"/>
           <w:lang w:val="en-US" w:eastAsia="zh-TW"/>
         </w:rPr>
         <w:t>jìn</w:t>
@@ -137,8 +137,8 @@
       <w:r>
         <w:rPr>
           <w:rFonts w:hint="eastAsia" w:ascii="TW-MOE-Std-Kai" w:hAnsi="TW-MOE-Std-Kai" w:eastAsia="TW-MOE-Std-Kai" w:cs="TW-MOE-Std-Kai"/>
-          <w:sz w:val="30"/>
-          <w:szCs w:val="30"/>
+          <w:sz w:val="29"/>
+          <w:szCs w:val="29"/>
           <w:lang w:val="en-US" w:eastAsia="zh-TW"/>
         </w:rPr>
         <w:t>。「儘」和「盡」是極易區分之字，可因聲辨字（根據不同的讀音確定不同的字）。</w:t>
@@ -148,16 +148,16 @@
       <w:pPr>
         <w:rPr>
           <w:rFonts w:hint="eastAsia" w:ascii="TW-MOE-Std-Kai" w:hAnsi="TW-MOE-Std-Kai" w:eastAsia="TW-MOE-Std-Kai" w:cs="TW-MOE-Std-Kai"/>
-          <w:sz w:val="30"/>
-          <w:szCs w:val="30"/>
+          <w:sz w:val="29"/>
+          <w:szCs w:val="29"/>
           <w:lang w:val="en-US" w:eastAsia="zh-TW"/>
         </w:rPr>
       </w:pPr>
       <w:r>
         <w:rPr>
           <w:rFonts w:hint="eastAsia" w:ascii="TW-MOE-Std-Kai" w:hAnsi="TW-MOE-Std-Kai" w:eastAsia="TW-MOE-Std-Kai" w:cs="TW-MOE-Std-Kai"/>
-          <w:sz w:val="30"/>
-          <w:szCs w:val="30"/>
+          <w:sz w:val="29"/>
+          <w:szCs w:val="29"/>
           <w:lang w:eastAsia="zh-TW"/>
         </w:rPr>
         <w:t>辨意：「</w:t>
@@ -165,8 +165,8 @@
       <w:r>
         <w:rPr>
           <w:rFonts w:hint="eastAsia" w:ascii="TW-MOE-Std-Kai" w:hAnsi="TW-MOE-Std-Kai" w:eastAsia="TW-MOE-Std-Kai" w:cs="TW-MOE-Std-Kai"/>
-          <w:sz w:val="30"/>
-          <w:szCs w:val="30"/>
+          <w:sz w:val="29"/>
+          <w:szCs w:val="29"/>
           <w:lang w:val="en-US" w:eastAsia="zh-TW"/>
         </w:rPr>
         <w:t>儘</w:t>
@@ -174,8 +174,8 @@
       <w:r>
         <w:rPr>
           <w:rFonts w:hint="eastAsia" w:ascii="TW-MOE-Std-Kai" w:hAnsi="TW-MOE-Std-Kai" w:eastAsia="TW-MOE-Std-Kai" w:cs="TW-MOE-Std-Kai"/>
-          <w:sz w:val="30"/>
-          <w:szCs w:val="30"/>
+          <w:sz w:val="29"/>
+          <w:szCs w:val="29"/>
           <w:lang w:eastAsia="zh-TW"/>
         </w:rPr>
         <w:t>」</w:t>
@@ -183,56 +183,56 @@
       <w:r>
         <w:rPr>
           <w:rFonts w:hint="eastAsia" w:ascii="TW-MOE-Std-Kai" w:hAnsi="TW-MOE-Std-Kai" w:eastAsia="TW-MOE-Std-Kai" w:cs="TW-MOE-Std-Kai"/>
-          <w:sz w:val="30"/>
-          <w:szCs w:val="30"/>
-          <w:lang w:val="en-US" w:eastAsia="zh-TW"/>
-        </w:rPr>
-        <w:t>是指皆也、全也、極盡、聽任、隨意、不加限制、推讓，如「儘數」、「儘量」、「儘快」、「儘早」、「儘可能」、「儘管」、「儘教」、「儘意隨心」、「儘讓」、「有儘有讓」等。而「盡」則是指器中空無一物、終了、完結、極端、達到極限、隱沒、死亡、全部付出、全、都、完備，如「窮盡」、「竭盡」、「用盡」、「未盡」、「無盡」、「不盡」、「知無不言，言無不盡」、「殆盡」、「盡失」、「歷盡」、「喪盡天良」、「盡世」（指一輩子）、「自盡」、「盡頭」、「盡數」、「盡是」、「盡可」、「人盡可夫」、「盡心」、「盡力」、「盡職」、「盡責」、「盡情」、「盡歡」、「盡興」、「克盡己職」、「克盡厥（</w:t>
-      </w:r>
-      <w:r>
-        <w:rPr>
-          <w:rFonts w:hint="eastAsia" w:ascii="GB Pinyinok-C" w:hAnsi="GB Pinyinok-C" w:eastAsia="GB Pinyinok-C" w:cs="GB Pinyinok-C"/>
-          <w:sz w:val="30"/>
-          <w:szCs w:val="30"/>
-          <w:lang w:val="en-US" w:eastAsia="zh-TW"/>
-        </w:rPr>
-        <w:t>jué</w:t>
-      </w:r>
-      <w:r>
-        <w:rPr>
-          <w:rFonts w:hint="eastAsia" w:ascii="TW-MOE-Std-Kai" w:hAnsi="TW-MOE-Std-Kai" w:eastAsia="TW-MOE-Std-Kai" w:cs="TW-MOE-Std-Kai"/>
-          <w:sz w:val="30"/>
-          <w:szCs w:val="30"/>
-          <w:lang w:val="en-US" w:eastAsia="zh-TW"/>
-        </w:rPr>
-        <w:t>）職」、「盡善盡美」、「應有盡有」、「淋漓盡致」、「前功盡棄」、「苦盡甘來」、「仁</w:t>
+          <w:sz w:val="29"/>
+          <w:szCs w:val="29"/>
+          <w:lang w:val="en-US" w:eastAsia="zh-TW"/>
+        </w:rPr>
+        <w:t>是指皆也、全也、極盡、聽任、隨意、不加限制、推讓，如「儘數」、「儘量」、「儘快」、「儘早」、「儘可能」、「儘管」、「儘教」、「儘意隨心」、「儘讓」、「有儘有讓」等。而「盡」則是指器中空無一物、終了、完結、極端、達到極限、隱沒、死亡、全部付出、全、都、完備，如「窮盡」、「竭盡」、「用盡」、「未盡」、「無盡」、「不盡」、「知無不言，言無不盡」、「殆盡」、「盡失」、「歷盡」、「喪盡天良」、「費盡</w:t>
       </w:r>
       <w:bookmarkStart w:id="0" w:name="_GoBack"/>
       <w:bookmarkEnd w:id="0"/>
       <w:r>
         <w:rPr>
           <w:rFonts w:hint="eastAsia" w:ascii="TW-MOE-Std-Kai" w:hAnsi="TW-MOE-Std-Kai" w:eastAsia="TW-MOE-Std-Kai" w:cs="TW-MOE-Std-Kai"/>
-          <w:sz w:val="30"/>
-          <w:szCs w:val="30"/>
-          <w:lang w:val="en-US" w:eastAsia="zh-TW"/>
-        </w:rPr>
-        <w:t>至義盡」、「一言難盡」、「一網打盡」、「同歸於盡」、「絞盡腦汁」、「漏盡」、「力盡」、「精疲力盡」、「筋疲力盡」、「力盡筋疲」、「鳥盡弓藏」、「趕盡殺絕」、「利多出盡」、「利空出盡」等。</w:t>
+          <w:sz w:val="29"/>
+          <w:szCs w:val="29"/>
+          <w:lang w:val="en-US" w:eastAsia="zh-TW"/>
+        </w:rPr>
+        <w:t>精神」、「費盡心機」、「費盡脣舌」、「盡世」（指一輩子）、「自盡」、「盡頭」、「盡數」、「盡是」、「盡可」、「人盡可夫」、「盡心」、「盡力」、「盡職」、「盡責」、「盡情」、「盡歡」、「盡興」、「克盡己職」、「克盡厥（</w:t>
+      </w:r>
+      <w:r>
+        <w:rPr>
+          <w:rFonts w:hint="eastAsia" w:ascii="GB Pinyinok-C" w:hAnsi="GB Pinyinok-C" w:eastAsia="GB Pinyinok-C" w:cs="GB Pinyinok-C"/>
+          <w:sz w:val="29"/>
+          <w:szCs w:val="29"/>
+          <w:lang w:val="en-US" w:eastAsia="zh-TW"/>
+        </w:rPr>
+        <w:t>jué</w:t>
+      </w:r>
+      <w:r>
+        <w:rPr>
+          <w:rFonts w:hint="eastAsia" w:ascii="TW-MOE-Std-Kai" w:hAnsi="TW-MOE-Std-Kai" w:eastAsia="TW-MOE-Std-Kai" w:cs="TW-MOE-Std-Kai"/>
+          <w:sz w:val="29"/>
+          <w:szCs w:val="29"/>
+          <w:lang w:val="en-US" w:eastAsia="zh-TW"/>
+        </w:rPr>
+        <w:t>）職」、「盡善盡美」、「應有盡有」、「淋漓盡致」、「前功盡棄」、「苦盡甘來」、「仁至義盡」、「一言難盡」、「一網打盡」、「同歸於盡」、「絞盡腦汁」、「漏盡」、「力盡」、「精疲力盡」、「筋疲力盡」、「力盡筋疲」、「鳥盡弓藏」、「趕盡殺絕」、「利多出盡」、「利空出盡」等。</w:t>
       </w:r>
     </w:p>
     <w:p>
       <w:pPr>
         <w:rPr>
           <w:rFonts w:hint="eastAsia" w:ascii="TW-MOE-Std-Kai" w:hAnsi="TW-MOE-Std-Kai" w:eastAsia="TW-MOE-Std-Kai" w:cs="TW-MOE-Std-Kai"/>
-          <w:sz w:val="30"/>
-          <w:szCs w:val="30"/>
+          <w:sz w:val="29"/>
+          <w:szCs w:val="29"/>
           <w:lang w:val="en-US" w:eastAsia="zh-TW"/>
         </w:rPr>
       </w:pPr>
       <w:r>
         <w:rPr>
           <w:rFonts w:hint="eastAsia" w:ascii="TW-MOE-Std-Kai" w:hAnsi="TW-MOE-Std-Kai" w:eastAsia="TW-MOE-Std-Kai" w:cs="TW-MOE-Std-Kai"/>
-          <w:sz w:val="30"/>
-          <w:szCs w:val="30"/>
+          <w:sz w:val="29"/>
+          <w:szCs w:val="29"/>
           <w:lang w:val="en-US" w:eastAsia="zh-TW"/>
         </w:rPr>
         <w:t>偏旁辨析：只有「盡」可作聲旁，如「儘」、「藎」、「孻」、「濜」、「嚍」、「燼」、「璶」、「贐」等。</w:t>

--- a/56. 儘、盡→尽.docx
+++ b/56. 儘、盡→尽.docx
@@ -187,7 +187,25 @@
           <w:szCs w:val="29"/>
           <w:lang w:val="en-US" w:eastAsia="zh-TW"/>
         </w:rPr>
-        <w:t>是指皆也、全也、極盡、聽任、隨意、不加限制、推讓，如「儘數」、「儘量」、「儘快」、「儘早」、「儘可能」、「儘管」、「儘教」、「儘意隨心」、「儘讓」、「有儘有讓」等。而「盡」則是指器中空無一物、終了、完結、極端、達到極限、隱沒、死亡、全部付出、全、都、完備，如「窮盡」、「竭盡」、「用盡」、「未盡」、「無盡」、「不盡」、「知無不言，言無不盡」、「殆盡」、「盡失」、「歷盡」、「喪盡天良」、「費盡</w:t>
+        <w:t>是指皆也、全也、極盡、聽任、隨意、不加限制、推讓，如「儘數」、「儘量」、「儘快」、「儘早」、「儘可能」、「儘管」、「儘教」、「儘意隨心」、「儘讓」、「有儘有讓」等。而「盡」則是指器中空無一物、終了、完結、極端、達到極限、隱沒、死亡、全部付出、全、都、完備，如「窮盡」、「竭盡」、「用盡」、「未盡」、「無盡」、「不盡」、「知無不言，言無不盡」、「殆盡」、「盡失」、「歷盡」、「喪盡天良」、「費盡精神」、「費盡心機」、「費盡脣舌」、「盡世」（指一輩子）、「自盡」、「盡頭」、「盡數」、「盡是」、「盡可」、「人盡可夫」、「盡心」、「盡力」、「盡職」、「盡責」、「盡情」、「盡歡」、「盡興」、「克盡己職」、「克盡厥（</w:t>
+      </w:r>
+      <w:r>
+        <w:rPr>
+          <w:rFonts w:hint="eastAsia" w:ascii="GB Pinyinok-C" w:hAnsi="GB Pinyinok-C" w:eastAsia="GB Pinyinok-C" w:cs="GB Pinyinok-C"/>
+          <w:sz w:val="29"/>
+          <w:szCs w:val="29"/>
+          <w:lang w:val="en-US" w:eastAsia="zh-TW"/>
+        </w:rPr>
+        <w:t>jué</w:t>
+      </w:r>
+      <w:r>
+        <w:rPr>
+          <w:rFonts w:hint="eastAsia" w:ascii="TW-MOE-Std-Kai" w:hAnsi="TW-MOE-Std-Kai" w:eastAsia="TW-MOE-Std-Kai" w:cs="TW-MOE-Std-Kai"/>
+          <w:sz w:val="29"/>
+          <w:szCs w:val="29"/>
+          <w:lang w:val="en-US" w:eastAsia="zh-TW"/>
+        </w:rPr>
+        <w:t>）職」、「盡善盡美」、「應有盡有」、「淋漓盡致」、「形容盡致」</w:t>
       </w:r>
       <w:bookmarkStart w:id="0" w:name="_GoBack"/>
       <w:bookmarkEnd w:id="0"/>
@@ -198,25 +216,7 @@
           <w:szCs w:val="29"/>
           <w:lang w:val="en-US" w:eastAsia="zh-TW"/>
         </w:rPr>
-        <w:t>精神」、「費盡心機」、「費盡脣舌」、「盡世」（指一輩子）、「自盡」、「盡頭」、「盡數」、「盡是」、「盡可」、「人盡可夫」、「盡心」、「盡力」、「盡職」、「盡責」、「盡情」、「盡歡」、「盡興」、「克盡己職」、「克盡厥（</w:t>
-      </w:r>
-      <w:r>
-        <w:rPr>
-          <w:rFonts w:hint="eastAsia" w:ascii="GB Pinyinok-C" w:hAnsi="GB Pinyinok-C" w:eastAsia="GB Pinyinok-C" w:cs="GB Pinyinok-C"/>
-          <w:sz w:val="29"/>
-          <w:szCs w:val="29"/>
-          <w:lang w:val="en-US" w:eastAsia="zh-TW"/>
-        </w:rPr>
-        <w:t>jué</w:t>
-      </w:r>
-      <w:r>
-        <w:rPr>
-          <w:rFonts w:hint="eastAsia" w:ascii="TW-MOE-Std-Kai" w:hAnsi="TW-MOE-Std-Kai" w:eastAsia="TW-MOE-Std-Kai" w:cs="TW-MOE-Std-Kai"/>
-          <w:sz w:val="29"/>
-          <w:szCs w:val="29"/>
-          <w:lang w:val="en-US" w:eastAsia="zh-TW"/>
-        </w:rPr>
-        <w:t>）職」、「盡善盡美」、「應有盡有」、「淋漓盡致」、「前功盡棄」、「苦盡甘來」、「仁至義盡」、「一言難盡」、「一網打盡」、「同歸於盡」、「絞盡腦汁」、「漏盡」、「力盡」、「精疲力盡」、「筋疲力盡」、「力盡筋疲」、「鳥盡弓藏」、「趕盡殺絕」、「利多出盡」、「利空出盡」等。</w:t>
+        <w:t>、「前功盡棄」、「苦盡甘來」、「仁至義盡」、「一言難盡」、「一網打盡」、「同歸於盡」、「絞盡腦汁」、「漏盡」、「力盡」、「精疲力盡」、「筋疲力盡」、「力盡筋疲」、「鳥盡弓藏」、「趕盡殺絕」、「利多出盡」、「利空出盡」等。</w:t>
       </w:r>
     </w:p>
     <w:p>

--- a/56. 儘、盡→尽.docx
+++ b/56. 儘、盡→尽.docx
@@ -187,25 +187,7 @@
           <w:szCs w:val="29"/>
           <w:lang w:val="en-US" w:eastAsia="zh-TW"/>
         </w:rPr>
-        <w:t>是指皆也、全也、極盡、聽任、隨意、不加限制、推讓，如「儘數」、「儘量」、「儘快」、「儘早」、「儘可能」、「儘管」、「儘教」、「儘意隨心」、「儘讓」、「有儘有讓」等。而「盡」則是指器中空無一物、終了、完結、極端、達到極限、隱沒、死亡、全部付出、全、都、完備，如「窮盡」、「竭盡」、「用盡」、「未盡」、「無盡」、「不盡」、「知無不言，言無不盡」、「殆盡」、「盡失」、「歷盡」、「喪盡天良」、「費盡精神」、「費盡心機」、「費盡脣舌」、「盡世」（指一輩子）、「自盡」、「盡頭」、「盡數」、「盡是」、「盡可」、「人盡可夫」、「盡心」、「盡力」、「盡職」、「盡責」、「盡情」、「盡歡」、「盡興」、「克盡己職」、「克盡厥（</w:t>
-      </w:r>
-      <w:r>
-        <w:rPr>
-          <w:rFonts w:hint="eastAsia" w:ascii="GB Pinyinok-C" w:hAnsi="GB Pinyinok-C" w:eastAsia="GB Pinyinok-C" w:cs="GB Pinyinok-C"/>
-          <w:sz w:val="29"/>
-          <w:szCs w:val="29"/>
-          <w:lang w:val="en-US" w:eastAsia="zh-TW"/>
-        </w:rPr>
-        <w:t>jué</w:t>
-      </w:r>
-      <w:r>
-        <w:rPr>
-          <w:rFonts w:hint="eastAsia" w:ascii="TW-MOE-Std-Kai" w:hAnsi="TW-MOE-Std-Kai" w:eastAsia="TW-MOE-Std-Kai" w:cs="TW-MOE-Std-Kai"/>
-          <w:sz w:val="29"/>
-          <w:szCs w:val="29"/>
-          <w:lang w:val="en-US" w:eastAsia="zh-TW"/>
-        </w:rPr>
-        <w:t>）職」、「盡善盡美」、「應有盡有」、「淋漓盡致」、「形容盡致」</w:t>
+        <w:t>是指皆也、全也、極盡、聽任、隨意、不加限制、推讓，如「儘數」、「儘量」、「儘快」、「儘早」、「儘可能」、「儘管」、「儘教」、「儘意隨心」、「儘讓」、「有儘有讓」等。而「盡」則是指器中空無一物、終了、完結、極端、達到極限、隱沒、死亡、全部付出、全、都、完備，如「窮盡」、「竭盡」、「用盡」、「未盡」、「無盡」、「不盡」、「知無不言，言無不盡」、「殆盡」、「盡失」、「歷盡」、「喪盡天良」、「費盡精神」、「費盡心機」、「費盡脣舌」、「盡世」（指一輩子）、「自盡」、「盡頭」、「盡數」、「盡是」、「盡可」、「人盡可夫」、「詳盡」</w:t>
       </w:r>
       <w:bookmarkStart w:id="0" w:name="_GoBack"/>
       <w:bookmarkEnd w:id="0"/>
@@ -216,7 +198,25 @@
           <w:szCs w:val="29"/>
           <w:lang w:val="en-US" w:eastAsia="zh-TW"/>
         </w:rPr>
-        <w:t>、「前功盡棄」、「苦盡甘來」、「仁至義盡」、「一言難盡」、「一網打盡」、「同歸於盡」、「絞盡腦汁」、「漏盡」、「力盡」、「精疲力盡」、「筋疲力盡」、「力盡筋疲」、「鳥盡弓藏」、「趕盡殺絕」、「利多出盡」、「利空出盡」等。</w:t>
+        <w:t>、「盡心」、「盡力」、「盡職」、「盡責」、「盡情」、「盡歡」、「盡興」、「克盡己職」、「克盡厥（</w:t>
+      </w:r>
+      <w:r>
+        <w:rPr>
+          <w:rFonts w:hint="eastAsia" w:ascii="GB Pinyinok-C" w:hAnsi="GB Pinyinok-C" w:eastAsia="GB Pinyinok-C" w:cs="GB Pinyinok-C"/>
+          <w:sz w:val="29"/>
+          <w:szCs w:val="29"/>
+          <w:lang w:val="en-US" w:eastAsia="zh-TW"/>
+        </w:rPr>
+        <w:t>jué</w:t>
+      </w:r>
+      <w:r>
+        <w:rPr>
+          <w:rFonts w:hint="eastAsia" w:ascii="TW-MOE-Std-Kai" w:hAnsi="TW-MOE-Std-Kai" w:eastAsia="TW-MOE-Std-Kai" w:cs="TW-MOE-Std-Kai"/>
+          <w:sz w:val="29"/>
+          <w:szCs w:val="29"/>
+          <w:lang w:val="en-US" w:eastAsia="zh-TW"/>
+        </w:rPr>
+        <w:t>）職」、「盡善盡美」、「應有盡有」、「淋漓盡致」、「形容盡致」、「前功盡棄」、「苦盡甘來」、「仁至義盡」、「一言難盡」、「一網打盡」、「同歸於盡」、「絞盡腦汁」、「漏盡」、「力盡」、「精疲力盡」、「筋疲力盡」、「力盡筋疲」、「鳥盡弓藏」、「趕盡殺絕」、「利多出盡」、「利空出盡」等。</w:t>
       </w:r>
     </w:p>
     <w:p>

--- a/56. 儘、盡→尽.docx
+++ b/56. 儘、盡→尽.docx
@@ -187,7 +187,25 @@
           <w:szCs w:val="29"/>
           <w:lang w:val="en-US" w:eastAsia="zh-TW"/>
         </w:rPr>
-        <w:t>是指皆也、全也、極盡、聽任、隨意、不加限制、推讓，如「儘數」、「儘量」、「儘快」、「儘早」、「儘可能」、「儘管」、「儘教」、「儘意隨心」、「儘讓」、「有儘有讓」等。而「盡」則是指器中空無一物、終了、完結、極端、達到極限、隱沒、死亡、全部付出、全、都、完備，如「窮盡」、「竭盡」、「用盡」、「未盡」、「無盡」、「不盡」、「知無不言，言無不盡」、「殆盡」、「盡失」、「歷盡」、「喪盡天良」、「費盡精神」、「費盡心機」、「費盡脣舌」、「盡世」（指一輩子）、「自盡」、「盡頭」、「盡數」、「盡是」、「盡可」、「人盡可夫」、「詳盡」</w:t>
+        <w:t>是指皆也、全也、極盡、聽任、隨意、不加限制、推讓，如「儘數」、「儘量」、「儘快」、「儘早」、「儘可能」、「儘管」、「儘教」、「儘意隨心」、「儘讓」、「有儘有讓」等。而「盡」則是指器中空無一物、終了、完結、極端、達到極限、隱沒、死亡、全部付出、全、都、完備，如「窮盡」、「竭盡」、「用盡」、「未盡」、「無盡」、「不盡」、「知無不言，言無不盡」、「殆盡」、「盡失」、「歷盡」、「喪盡天良」、「費盡精神」、「費盡心機」、「費盡脣舌」、「盡世」（指一輩子）、「自盡」、「盡頭」、「盡數」、「盡是」、「盡可」、「人盡可夫」、「詳盡」、「盡心」、「盡力」、「盡職」、「盡責」、「盡情」、「盡歡」、「盡興」、「克盡己職」、「克盡厥（</w:t>
+      </w:r>
+      <w:r>
+        <w:rPr>
+          <w:rFonts w:hint="eastAsia" w:ascii="GB Pinyinok-C" w:hAnsi="GB Pinyinok-C" w:eastAsia="GB Pinyinok-C" w:cs="GB Pinyinok-C"/>
+          <w:sz w:val="29"/>
+          <w:szCs w:val="29"/>
+          <w:lang w:val="en-US" w:eastAsia="zh-TW"/>
+        </w:rPr>
+        <w:t>jué</w:t>
+      </w:r>
+      <w:r>
+        <w:rPr>
+          <w:rFonts w:hint="eastAsia" w:ascii="TW-MOE-Std-Kai" w:hAnsi="TW-MOE-Std-Kai" w:eastAsia="TW-MOE-Std-Kai" w:cs="TW-MOE-Std-Kai"/>
+          <w:sz w:val="29"/>
+          <w:szCs w:val="29"/>
+          <w:lang w:val="en-US" w:eastAsia="zh-TW"/>
+        </w:rPr>
+        <w:t>）職」、「盡善盡美」、「應有盡有」、「淋漓盡致」、「形容盡致」、「前功盡棄」、「苦盡甘來」、「仁至義盡」、「一言難盡」、「一網打盡」、「同歸於盡」、「絞盡腦汁」、「漏盡」、「力盡」、「精疲力盡」、「筋疲力盡」、「力盡筋疲」、「鳥盡弓藏」、「吃盡當光」</w:t>
       </w:r>
       <w:bookmarkStart w:id="0" w:name="_GoBack"/>
       <w:bookmarkEnd w:id="0"/>
@@ -198,25 +216,7 @@
           <w:szCs w:val="29"/>
           <w:lang w:val="en-US" w:eastAsia="zh-TW"/>
         </w:rPr>
-        <w:t>、「盡心」、「盡力」、「盡職」、「盡責」、「盡情」、「盡歡」、「盡興」、「克盡己職」、「克盡厥（</w:t>
-      </w:r>
-      <w:r>
-        <w:rPr>
-          <w:rFonts w:hint="eastAsia" w:ascii="GB Pinyinok-C" w:hAnsi="GB Pinyinok-C" w:eastAsia="GB Pinyinok-C" w:cs="GB Pinyinok-C"/>
-          <w:sz w:val="29"/>
-          <w:szCs w:val="29"/>
-          <w:lang w:val="en-US" w:eastAsia="zh-TW"/>
-        </w:rPr>
-        <w:t>jué</w:t>
-      </w:r>
-      <w:r>
-        <w:rPr>
-          <w:rFonts w:hint="eastAsia" w:ascii="TW-MOE-Std-Kai" w:hAnsi="TW-MOE-Std-Kai" w:eastAsia="TW-MOE-Std-Kai" w:cs="TW-MOE-Std-Kai"/>
-          <w:sz w:val="29"/>
-          <w:szCs w:val="29"/>
-          <w:lang w:val="en-US" w:eastAsia="zh-TW"/>
-        </w:rPr>
-        <w:t>）職」、「盡善盡美」、「應有盡有」、「淋漓盡致」、「形容盡致」、「前功盡棄」、「苦盡甘來」、「仁至義盡」、「一言難盡」、「一網打盡」、「同歸於盡」、「絞盡腦汁」、「漏盡」、「力盡」、「精疲力盡」、「筋疲力盡」、「力盡筋疲」、「鳥盡弓藏」、「趕盡殺絕」、「利多出盡」、「利空出盡」等。</w:t>
+        <w:t>、「趕盡殺絕」、「利多出盡」、「利空出盡」等。</w:t>
       </w:r>
     </w:p>
     <w:p>

--- a/56. 儘、盡→尽.docx
+++ b/56. 儘、盡→尽.docx
@@ -205,7 +205,7 @@
           <w:szCs w:val="29"/>
           <w:lang w:val="en-US" w:eastAsia="zh-TW"/>
         </w:rPr>
-        <w:t>）職」、「盡善盡美」、「應有盡有」、「淋漓盡致」、「形容盡致」、「前功盡棄」、「苦盡甘來」、「仁至義盡」、「一言難盡」、「一網打盡」、「同歸於盡」、「絞盡腦汁」、「漏盡」、「力盡」、「精疲力盡」、「筋疲力盡」、「力盡筋疲」、「鳥盡弓藏」、「吃盡當光」</w:t>
+        <w:t>）職」、「盡善盡美」、「應有盡有」、「淋漓盡致」、「形容盡致」、「前功盡棄」、「苦盡甘來」、「仁至義盡」、「一言難盡」、「一網打盡」、「同歸於盡」、「絞盡腦汁」、「漏盡」、「力盡」、「精疲力盡」、「筋疲力盡」、「力盡筋疲」、「鳥盡弓藏」、「臘盡」、</w:t>
       </w:r>
       <w:bookmarkStart w:id="0" w:name="_GoBack"/>
       <w:bookmarkEnd w:id="0"/>
@@ -216,7 +216,7 @@
           <w:szCs w:val="29"/>
           <w:lang w:val="en-US" w:eastAsia="zh-TW"/>
         </w:rPr>
-        <w:t>、「趕盡殺絕」、「利多出盡」、「利空出盡」等。</w:t>
+        <w:t>「臘盡冬殘」、「吃盡當光」、「趕盡殺絕」、「利多出盡」、「利空出盡」等。</w:t>
       </w:r>
     </w:p>
     <w:p>

--- a/56. 儘、盡→尽.docx
+++ b/56. 儘、盡→尽.docx
@@ -6,16 +6,16 @@
       <w:pPr>
         <w:rPr>
           <w:rFonts w:hint="eastAsia" w:ascii="TW-MOE-Std-Kai" w:hAnsi="TW-MOE-Std-Kai" w:eastAsia="TW-MOE-Std-Kai" w:cs="TW-MOE-Std-Kai"/>
-          <w:sz w:val="29"/>
-          <w:szCs w:val="29"/>
+          <w:sz w:val="26"/>
+          <w:szCs w:val="26"/>
           <w:lang w:eastAsia="zh-TW"/>
         </w:rPr>
       </w:pPr>
       <w:r>
         <w:rPr>
           <w:rFonts w:hint="eastAsia" w:ascii="TW-MOE-Std-Kai" w:hAnsi="TW-MOE-Std-Kai" w:eastAsia="TW-MOE-Std-Kai" w:cs="TW-MOE-Std-Kai"/>
-          <w:sz w:val="29"/>
-          <w:szCs w:val="29"/>
+          <w:sz w:val="26"/>
+          <w:szCs w:val="26"/>
           <w:lang w:eastAsia="zh-TW"/>
         </w:rPr>
         <w:t>《大陸居民臺灣正體字講義》一簡多繁辨析之「</w:t>
@@ -23,8 +23,8 @@
       <w:r>
         <w:rPr>
           <w:rFonts w:hint="eastAsia" w:ascii="TW-MOE-Std-Kai" w:hAnsi="TW-MOE-Std-Kai" w:eastAsia="TW-MOE-Std-Kai" w:cs="TW-MOE-Std-Kai"/>
-          <w:sz w:val="29"/>
-          <w:szCs w:val="29"/>
+          <w:sz w:val="26"/>
+          <w:szCs w:val="26"/>
           <w:lang w:val="en-US" w:eastAsia="zh-TW"/>
         </w:rPr>
         <w:t>儘、盡</w:t>
@@ -32,8 +32,8 @@
       <w:r>
         <w:rPr>
           <w:rFonts w:hint="eastAsia" w:ascii="TW-MOE-Std-Kai" w:hAnsi="TW-MOE-Std-Kai" w:eastAsia="TW-MOE-Std-Kai" w:cs="TW-MOE-Std-Kai"/>
-          <w:sz w:val="29"/>
-          <w:szCs w:val="29"/>
+          <w:sz w:val="26"/>
+          <w:szCs w:val="26"/>
           <w:lang w:eastAsia="zh-TW"/>
         </w:rPr>
         <w:t>」→「</w:t>
@@ -41,8 +41,8 @@
       <w:r>
         <w:rPr>
           <w:rFonts w:hint="eastAsia" w:ascii="TW-MOE-Std-Kai" w:hAnsi="TW-MOE-Std-Kai" w:eastAsia="TW-MOE-Std-Kai" w:cs="TW-MOE-Std-Kai"/>
-          <w:sz w:val="29"/>
-          <w:szCs w:val="29"/>
+          <w:sz w:val="26"/>
+          <w:szCs w:val="26"/>
           <w:lang w:val="en-US" w:eastAsia="zh-TW"/>
         </w:rPr>
         <w:t>尽</w:t>
@@ -50,8 +50,8 @@
       <w:r>
         <w:rPr>
           <w:rFonts w:hint="eastAsia" w:ascii="TW-MOE-Std-Kai" w:hAnsi="TW-MOE-Std-Kai" w:eastAsia="TW-MOE-Std-Kai" w:cs="TW-MOE-Std-Kai"/>
-          <w:sz w:val="29"/>
-          <w:szCs w:val="29"/>
+          <w:sz w:val="26"/>
+          <w:szCs w:val="26"/>
           <w:lang w:eastAsia="zh-TW"/>
         </w:rPr>
         <w:t>」</w:t>
@@ -66,16 +66,16 @@
         <w:jc w:val="left"/>
         <w:rPr>
           <w:rFonts w:hint="eastAsia" w:ascii="TW-MOE-Std-Kai" w:hAnsi="TW-MOE-Std-Kai" w:eastAsia="TW-MOE-Std-Kai" w:cs="TW-MOE-Std-Kai"/>
-          <w:sz w:val="29"/>
-          <w:szCs w:val="29"/>
+          <w:sz w:val="26"/>
+          <w:szCs w:val="26"/>
           <w:lang w:val="en-US" w:eastAsia="zh-TW"/>
         </w:rPr>
       </w:pPr>
       <w:r>
         <w:rPr>
           <w:rFonts w:hint="eastAsia" w:ascii="TW-MOE-Std-Kai" w:hAnsi="TW-MOE-Std-Kai" w:eastAsia="TW-MOE-Std-Kai" w:cs="TW-MOE-Std-Kai"/>
-          <w:sz w:val="29"/>
-          <w:szCs w:val="29"/>
+          <w:sz w:val="26"/>
+          <w:szCs w:val="26"/>
           <w:lang w:eastAsia="zh-TW"/>
         </w:rPr>
         <w:t>辨音：「</w:t>
@@ -83,8 +83,8 @@
       <w:r>
         <w:rPr>
           <w:rFonts w:hint="eastAsia" w:ascii="TW-MOE-Std-Kai" w:hAnsi="TW-MOE-Std-Kai" w:eastAsia="TW-MOE-Std-Kai" w:cs="TW-MOE-Std-Kai"/>
-          <w:sz w:val="29"/>
-          <w:szCs w:val="29"/>
+          <w:sz w:val="26"/>
+          <w:szCs w:val="26"/>
           <w:lang w:val="en-US" w:eastAsia="zh-TW"/>
         </w:rPr>
         <w:t>儘</w:t>
@@ -92,8 +92,8 @@
       <w:r>
         <w:rPr>
           <w:rFonts w:hint="eastAsia" w:ascii="TW-MOE-Std-Kai" w:hAnsi="TW-MOE-Std-Kai" w:eastAsia="TW-MOE-Std-Kai" w:cs="TW-MOE-Std-Kai"/>
-          <w:sz w:val="29"/>
-          <w:szCs w:val="29"/>
+          <w:sz w:val="26"/>
+          <w:szCs w:val="26"/>
           <w:lang w:eastAsia="zh-TW"/>
         </w:rPr>
         <w:t>」</w:t>
@@ -101,8 +101,8 @@
       <w:r>
         <w:rPr>
           <w:rFonts w:hint="eastAsia" w:ascii="TW-MOE-Std-Kai" w:hAnsi="TW-MOE-Std-Kai" w:eastAsia="TW-MOE-Std-Kai" w:cs="TW-MOE-Std-Kai"/>
-          <w:sz w:val="29"/>
-          <w:szCs w:val="29"/>
+          <w:sz w:val="26"/>
+          <w:szCs w:val="26"/>
           <w:lang w:val="en-US" w:eastAsia="zh-TW"/>
         </w:rPr>
         <w:t>音</w:t>
@@ -110,8 +110,8 @@
       <w:r>
         <w:rPr>
           <w:rFonts w:hint="eastAsia" w:ascii="GB Pinyinok-C" w:hAnsi="GB Pinyinok-C" w:eastAsia="GB Pinyinok-C" w:cs="GB Pinyinok-C"/>
-          <w:sz w:val="29"/>
-          <w:szCs w:val="29"/>
+          <w:sz w:val="26"/>
+          <w:szCs w:val="26"/>
           <w:lang w:val="en-US" w:eastAsia="zh-TW"/>
         </w:rPr>
         <w:t>jǐn</w:t>
@@ -119,8 +119,8 @@
       <w:r>
         <w:rPr>
           <w:rFonts w:hint="eastAsia" w:ascii="TW-MOE-Std-Kai" w:hAnsi="TW-MOE-Std-Kai" w:eastAsia="TW-MOE-Std-Kai" w:cs="TW-MOE-Std-Kai"/>
-          <w:sz w:val="29"/>
-          <w:szCs w:val="29"/>
+          <w:sz w:val="26"/>
+          <w:szCs w:val="26"/>
           <w:lang w:val="en-US" w:eastAsia="zh-TW"/>
         </w:rPr>
         <w:t>，「盡」音</w:t>
@@ -128,8 +128,8 @@
       <w:r>
         <w:rPr>
           <w:rFonts w:hint="eastAsia" w:ascii="GB Pinyinok-C" w:hAnsi="GB Pinyinok-C" w:eastAsia="GB Pinyinok-C" w:cs="GB Pinyinok-C"/>
-          <w:sz w:val="29"/>
-          <w:szCs w:val="29"/>
+          <w:sz w:val="26"/>
+          <w:szCs w:val="26"/>
           <w:lang w:val="en-US" w:eastAsia="zh-TW"/>
         </w:rPr>
         <w:t>jìn</w:t>
@@ -137,8 +137,8 @@
       <w:r>
         <w:rPr>
           <w:rFonts w:hint="eastAsia" w:ascii="TW-MOE-Std-Kai" w:hAnsi="TW-MOE-Std-Kai" w:eastAsia="TW-MOE-Std-Kai" w:cs="TW-MOE-Std-Kai"/>
-          <w:sz w:val="29"/>
-          <w:szCs w:val="29"/>
+          <w:sz w:val="26"/>
+          <w:szCs w:val="26"/>
           <w:lang w:val="en-US" w:eastAsia="zh-TW"/>
         </w:rPr>
         <w:t>。「儘」和「盡」是極易區分之字，可因聲辨字（根據不同的讀音確定不同的字）。</w:t>
@@ -148,16 +148,16 @@
       <w:pPr>
         <w:rPr>
           <w:rFonts w:hint="eastAsia" w:ascii="TW-MOE-Std-Kai" w:hAnsi="TW-MOE-Std-Kai" w:eastAsia="TW-MOE-Std-Kai" w:cs="TW-MOE-Std-Kai"/>
-          <w:sz w:val="29"/>
-          <w:szCs w:val="29"/>
+          <w:sz w:val="26"/>
+          <w:szCs w:val="26"/>
           <w:lang w:val="en-US" w:eastAsia="zh-TW"/>
         </w:rPr>
       </w:pPr>
       <w:r>
         <w:rPr>
           <w:rFonts w:hint="eastAsia" w:ascii="TW-MOE-Std-Kai" w:hAnsi="TW-MOE-Std-Kai" w:eastAsia="TW-MOE-Std-Kai" w:cs="TW-MOE-Std-Kai"/>
-          <w:sz w:val="29"/>
-          <w:szCs w:val="29"/>
+          <w:sz w:val="26"/>
+          <w:szCs w:val="26"/>
           <w:lang w:eastAsia="zh-TW"/>
         </w:rPr>
         <w:t>辨意：「</w:t>
@@ -165,8 +165,8 @@
       <w:r>
         <w:rPr>
           <w:rFonts w:hint="eastAsia" w:ascii="TW-MOE-Std-Kai" w:hAnsi="TW-MOE-Std-Kai" w:eastAsia="TW-MOE-Std-Kai" w:cs="TW-MOE-Std-Kai"/>
-          <w:sz w:val="29"/>
-          <w:szCs w:val="29"/>
+          <w:sz w:val="26"/>
+          <w:szCs w:val="26"/>
           <w:lang w:val="en-US" w:eastAsia="zh-TW"/>
         </w:rPr>
         <w:t>儘</w:t>
@@ -174,8 +174,8 @@
       <w:r>
         <w:rPr>
           <w:rFonts w:hint="eastAsia" w:ascii="TW-MOE-Std-Kai" w:hAnsi="TW-MOE-Std-Kai" w:eastAsia="TW-MOE-Std-Kai" w:cs="TW-MOE-Std-Kai"/>
-          <w:sz w:val="29"/>
-          <w:szCs w:val="29"/>
+          <w:sz w:val="26"/>
+          <w:szCs w:val="26"/>
           <w:lang w:eastAsia="zh-TW"/>
         </w:rPr>
         <w:t>」</w:t>
@@ -183,56 +183,56 @@
       <w:r>
         <w:rPr>
           <w:rFonts w:hint="eastAsia" w:ascii="TW-MOE-Std-Kai" w:hAnsi="TW-MOE-Std-Kai" w:eastAsia="TW-MOE-Std-Kai" w:cs="TW-MOE-Std-Kai"/>
-          <w:sz w:val="29"/>
-          <w:szCs w:val="29"/>
-          <w:lang w:val="en-US" w:eastAsia="zh-TW"/>
-        </w:rPr>
-        <w:t>是指皆也、全也、極盡、聽任、隨意、不加限制、推讓，如「儘數」、「儘量」、「儘快」、「儘早」、「儘可能」、「儘管」、「儘教」、「儘意隨心」、「儘讓」、「有儘有讓」等。而「盡」則是指器中空無一物、終了、完結、極端、達到極限、隱沒、死亡、全部付出、全、都、完備，如「窮盡」、「竭盡」、「用盡」、「未盡」、「無盡」、「不盡」、「知無不言，言無不盡」、「殆盡」、「盡失」、「歷盡」、「喪盡天良」、「費盡精神」、「費盡心機」、「費盡脣舌」、「盡世」（指一輩子）、「自盡」、「盡頭」、「盡數」、「盡是」、「盡可」、「人盡可夫」、「詳盡」、「盡心」、「盡力」、「盡職」、「盡責」、「盡情」、「盡歡」、「盡興」、「克盡己職」、「克盡厥（</w:t>
-      </w:r>
-      <w:r>
-        <w:rPr>
-          <w:rFonts w:hint="eastAsia" w:ascii="GB Pinyinok-C" w:hAnsi="GB Pinyinok-C" w:eastAsia="GB Pinyinok-C" w:cs="GB Pinyinok-C"/>
-          <w:sz w:val="29"/>
-          <w:szCs w:val="29"/>
-          <w:lang w:val="en-US" w:eastAsia="zh-TW"/>
-        </w:rPr>
-        <w:t>jué</w:t>
-      </w:r>
-      <w:r>
-        <w:rPr>
-          <w:rFonts w:hint="eastAsia" w:ascii="TW-MOE-Std-Kai" w:hAnsi="TW-MOE-Std-Kai" w:eastAsia="TW-MOE-Std-Kai" w:cs="TW-MOE-Std-Kai"/>
-          <w:sz w:val="29"/>
-          <w:szCs w:val="29"/>
-          <w:lang w:val="en-US" w:eastAsia="zh-TW"/>
-        </w:rPr>
-        <w:t>）職」、「盡善盡美」、「應有盡有」、「淋漓盡致」、「形容盡致」、「前功盡棄」、「苦盡甘來」、「仁至義盡」、「一言難盡」、「一網打盡」、「同歸於盡」、「絞盡腦汁」、「漏盡」、「力盡」、「精疲力盡」、「筋疲力盡」、「力盡筋疲」、「鳥盡弓藏」、「臘盡」、</w:t>
+          <w:sz w:val="26"/>
+          <w:szCs w:val="26"/>
+          <w:lang w:val="en-US" w:eastAsia="zh-TW"/>
+        </w:rPr>
+        <w:t>是指皆也、全也、極盡、聽任、隨意、不加限制、推讓，如「儘數」、「儘量」、「儘快」、「儘早」、「儘管」、「儘教」、「儘意隨心」、「儘讓」、「有儘有讓」等。而「盡」則是指器中空無一物、終了、完結、極端、達到極限、隱沒、死亡、全部付出、全、都、完備，如「窮盡」、「竭盡」、「用盡」、「未盡」、「無盡」、「不盡」、「知無不言，言無不盡」、「殆盡」、「淨盡」、「盡失」、「歷盡滄桑」、「歷盡艱險」、「歷盡艱辛」、「喪盡天良」、「費盡精神」、「費盡心機」、「費盡脣舌」、「盡世」（指一輩子）、「自盡」、「盡頭」、「盡數」、「盡是」、「盡可」、「盡可能」</w:t>
       </w:r>
       <w:bookmarkStart w:id="0" w:name="_GoBack"/>
       <w:bookmarkEnd w:id="0"/>
       <w:r>
         <w:rPr>
           <w:rFonts w:hint="eastAsia" w:ascii="TW-MOE-Std-Kai" w:hAnsi="TW-MOE-Std-Kai" w:eastAsia="TW-MOE-Std-Kai" w:cs="TW-MOE-Std-Kai"/>
-          <w:sz w:val="29"/>
-          <w:szCs w:val="29"/>
-          <w:lang w:val="en-US" w:eastAsia="zh-TW"/>
-        </w:rPr>
-        <w:t>「臘盡冬殘」、「吃盡當光」、「趕盡殺絕」、「利多出盡」、「利空出盡」等。</w:t>
+          <w:sz w:val="26"/>
+          <w:szCs w:val="26"/>
+          <w:lang w:val="en-US" w:eastAsia="zh-TW"/>
+        </w:rPr>
+        <w:t>、「人盡可夫」、「詳盡」、「盡心」、「盡力」、「盡職」、「盡責」、「盡情」、「盡歡」、「盡興」、「克盡己職」、「克盡厥（</w:t>
+      </w:r>
+      <w:r>
+        <w:rPr>
+          <w:rFonts w:hint="eastAsia" w:ascii="GB Pinyinok-C" w:hAnsi="GB Pinyinok-C" w:eastAsia="GB Pinyinok-C" w:cs="GB Pinyinok-C"/>
+          <w:sz w:val="26"/>
+          <w:szCs w:val="26"/>
+          <w:lang w:val="en-US" w:eastAsia="zh-TW"/>
+        </w:rPr>
+        <w:t>jué</w:t>
+      </w:r>
+      <w:r>
+        <w:rPr>
+          <w:rFonts w:hint="eastAsia" w:ascii="TW-MOE-Std-Kai" w:hAnsi="TW-MOE-Std-Kai" w:eastAsia="TW-MOE-Std-Kai" w:cs="TW-MOE-Std-Kai"/>
+          <w:sz w:val="26"/>
+          <w:szCs w:val="26"/>
+          <w:lang w:val="en-US" w:eastAsia="zh-TW"/>
+        </w:rPr>
+        <w:t>）職」、「曲盡其妙」、「曲盡人情」、「盡善盡美」、「應有盡有」、「淋漓盡致」、「形容盡致」、「前功盡棄」、「苦盡甘來」、「仁至義盡」、「一言難盡」、「一網打盡」、「同歸於盡」、「絞盡腦汁」、「漏盡」、「力盡」、「精疲力盡」、「筋疲力盡」、「力盡筋疲」、「鳥盡弓藏」、「臘盡」、「臘盡冬殘」、「吃盡當光」、「趕盡殺絕」、「利多出盡」、「利空出盡」等。</w:t>
       </w:r>
     </w:p>
     <w:p>
       <w:pPr>
         <w:rPr>
           <w:rFonts w:hint="eastAsia" w:ascii="TW-MOE-Std-Kai" w:hAnsi="TW-MOE-Std-Kai" w:eastAsia="TW-MOE-Std-Kai" w:cs="TW-MOE-Std-Kai"/>
-          <w:sz w:val="29"/>
-          <w:szCs w:val="29"/>
+          <w:sz w:val="26"/>
+          <w:szCs w:val="26"/>
           <w:lang w:val="en-US" w:eastAsia="zh-TW"/>
         </w:rPr>
       </w:pPr>
       <w:r>
         <w:rPr>
           <w:rFonts w:hint="eastAsia" w:ascii="TW-MOE-Std-Kai" w:hAnsi="TW-MOE-Std-Kai" w:eastAsia="TW-MOE-Std-Kai" w:cs="TW-MOE-Std-Kai"/>
-          <w:sz w:val="29"/>
-          <w:szCs w:val="29"/>
+          <w:sz w:val="26"/>
+          <w:szCs w:val="26"/>
           <w:lang w:val="en-US" w:eastAsia="zh-TW"/>
         </w:rPr>
         <w:t>偏旁辨析：只有「盡」可作聲旁，如「儘」、「藎」、「孻」、「濜」、「嚍」、「燼」、「璶」、「贐」等。</w:t>

--- a/56. 儘、盡→尽.docx
+++ b/56. 儘、盡→尽.docx
@@ -187,7 +187,7 @@
           <w:szCs w:val="26"/>
           <w:lang w:val="en-US" w:eastAsia="zh-TW"/>
         </w:rPr>
-        <w:t>是指皆也、全也、極盡、聽任、隨意、不加限制、推讓，如「儘數」、「儘量」、「儘快」、「儘早」、「儘管」、「儘教」、「儘意隨心」、「儘讓」、「有儘有讓」等。而「盡」則是指器中空無一物、終了、完結、極端、達到極限、隱沒、死亡、全部付出、全、都、完備，如「窮盡」、「竭盡」、「用盡」、「未盡」、「無盡」、「不盡」、「知無不言，言無不盡」、「殆盡」、「淨盡」、「盡失」、「歷盡滄桑」、「歷盡艱險」、「歷盡艱辛」、「喪盡天良」、「費盡精神」、「費盡心機」、「費盡脣舌」、「盡世」（指一輩子）、「自盡」、「盡頭」、「盡數」、「盡是」、「盡可」、「盡可能」</w:t>
+        <w:t>是指皆也、全也、極盡、聽任、隨意、不加限制、推讓，如「儘數」、「儘量」、「儘快」、「儘早」、「儘管」、「儘教」、「儘意隨心」、「儘讓」、「有儘有讓」等。而「盡」則是指器中空無一物、終了、完結、極端、達到極限、隱沒、死亡、全部付出、全、都、完備，如「窮盡」、「竭盡」、「用盡」、「未盡」、「無盡」、「不盡」、「知無不言，言無不盡」、「殆盡」、「耗盡」</w:t>
       </w:r>
       <w:bookmarkStart w:id="0" w:name="_GoBack"/>
       <w:bookmarkEnd w:id="0"/>
@@ -198,7 +198,7 @@
           <w:szCs w:val="26"/>
           <w:lang w:val="en-US" w:eastAsia="zh-TW"/>
         </w:rPr>
-        <w:t>、「人盡可夫」、「詳盡」、「盡心」、「盡力」、「盡職」、「盡責」、「盡情」、「盡歡」、「盡興」、「克盡己職」、「克盡厥（</w:t>
+        <w:t>、「淨盡」、「盡失」、「歷盡滄桑」、「歷盡艱險」、「歷盡艱辛」、「喪盡天良」、「費盡精神」、「費盡心機」、「費盡脣舌」、「盡世」（指一輩子）、「自盡」、「盡頭」、「盡數」、「盡是」、「盡可」、「盡可能」、「人盡可夫」、「詳盡」、「盡心」、「盡力」、「盡職」、「盡責」、「盡情」、「盡歡」、「盡興」、「克盡己職」、「克盡厥（</w:t>
       </w:r>
       <w:r>
         <w:rPr>

--- a/56. 儘、盡→尽.docx
+++ b/56. 儘、盡→尽.docx
@@ -187,7 +187,25 @@
           <w:szCs w:val="26"/>
           <w:lang w:val="en-US" w:eastAsia="zh-TW"/>
         </w:rPr>
-        <w:t>是指皆也、全也、極盡、聽任、隨意、不加限制、推讓，如「儘數」、「儘量」、「儘快」、「儘早」、「儘管」、「儘教」、「儘意隨心」、「儘讓」、「有儘有讓」等。而「盡」則是指器中空無一物、終了、完結、極端、達到極限、隱沒、死亡、全部付出、全、都、完備，如「窮盡」、「竭盡」、「用盡」、「未盡」、「無盡」、「不盡」、「知無不言，言無不盡」、「殆盡」、「耗盡」</w:t>
+        <w:t>是指皆也、全也、極盡、聽任、隨意、不加限制、推讓，如「儘數」、「儘量」、「儘快」、「儘早」、「儘管」、「儘教」、「儘意隨心」、「儘讓」、「有儘有讓」等。而「盡」則是指器中空無一物、終了、完結、極端、達到極限、隱沒、死亡、全部付出、全、都、完備，如「窮盡」、「竭盡」、「用盡」、「未盡」、「無盡」、「不盡」、「知無不言，言無不盡」、「殆盡」、「耗盡」、「淨盡」、「盡失」、「歷盡滄桑」、「歷盡艱險」、「歷盡艱辛」、「喪盡天良」、「費盡精神」、「費盡心機」、「費盡脣舌」、「盡世」（指一輩子）、「自盡」、「盡頭」、「盡數」、「盡是」、「盡可」、「盡可能」、「人盡可夫」、「詳盡」、「盡心」、「盡力」、「盡職」、「盡責」、「盡情」、「盡歡」、「盡興」、「克盡己職」、「克盡厥（</w:t>
+      </w:r>
+      <w:r>
+        <w:rPr>
+          <w:rFonts w:hint="eastAsia" w:ascii="GB Pinyinok-C" w:hAnsi="GB Pinyinok-C" w:eastAsia="GB Pinyinok-C" w:cs="GB Pinyinok-C"/>
+          <w:sz w:val="26"/>
+          <w:szCs w:val="26"/>
+          <w:lang w:val="en-US" w:eastAsia="zh-TW"/>
+        </w:rPr>
+        <w:t>jué</w:t>
+      </w:r>
+      <w:r>
+        <w:rPr>
+          <w:rFonts w:hint="eastAsia" w:ascii="TW-MOE-Std-Kai" w:hAnsi="TW-MOE-Std-Kai" w:eastAsia="TW-MOE-Std-Kai" w:cs="TW-MOE-Std-Kai"/>
+          <w:sz w:val="26"/>
+          <w:szCs w:val="26"/>
+          <w:lang w:val="en-US" w:eastAsia="zh-TW"/>
+        </w:rPr>
+        <w:t>）職」、「曲盡其妙」、「曲盡人情」、「盡善盡美」、「應有盡有」、「淋漓盡致」、「形容盡致」、「前功盡棄」、「苦盡甘來」、「仁至義盡」、「一言難盡」、「一網打盡」、「同歸於盡」、「絞盡腦汁」、「漏盡」、「力盡」、「精疲力盡」、「筋疲力盡」、「力盡筋疲」、「鳥盡弓藏」、「臘盡」（歲末年終）</w:t>
       </w:r>
       <w:bookmarkStart w:id="0" w:name="_GoBack"/>
       <w:bookmarkEnd w:id="0"/>
@@ -198,25 +216,7 @@
           <w:szCs w:val="26"/>
           <w:lang w:val="en-US" w:eastAsia="zh-TW"/>
         </w:rPr>
-        <w:t>、「淨盡」、「盡失」、「歷盡滄桑」、「歷盡艱險」、「歷盡艱辛」、「喪盡天良」、「費盡精神」、「費盡心機」、「費盡脣舌」、「盡世」（指一輩子）、「自盡」、「盡頭」、「盡數」、「盡是」、「盡可」、「盡可能」、「人盡可夫」、「詳盡」、「盡心」、「盡力」、「盡職」、「盡責」、「盡情」、「盡歡」、「盡興」、「克盡己職」、「克盡厥（</w:t>
-      </w:r>
-      <w:r>
-        <w:rPr>
-          <w:rFonts w:hint="eastAsia" w:ascii="GB Pinyinok-C" w:hAnsi="GB Pinyinok-C" w:eastAsia="GB Pinyinok-C" w:cs="GB Pinyinok-C"/>
-          <w:sz w:val="26"/>
-          <w:szCs w:val="26"/>
-          <w:lang w:val="en-US" w:eastAsia="zh-TW"/>
-        </w:rPr>
-        <w:t>jué</w:t>
-      </w:r>
-      <w:r>
-        <w:rPr>
-          <w:rFonts w:hint="eastAsia" w:ascii="TW-MOE-Std-Kai" w:hAnsi="TW-MOE-Std-Kai" w:eastAsia="TW-MOE-Std-Kai" w:cs="TW-MOE-Std-Kai"/>
-          <w:sz w:val="26"/>
-          <w:szCs w:val="26"/>
-          <w:lang w:val="en-US" w:eastAsia="zh-TW"/>
-        </w:rPr>
-        <w:t>）職」、「曲盡其妙」、「曲盡人情」、「盡善盡美」、「應有盡有」、「淋漓盡致」、「形容盡致」、「前功盡棄」、「苦盡甘來」、「仁至義盡」、「一言難盡」、「一網打盡」、「同歸於盡」、「絞盡腦汁」、「漏盡」、「力盡」、「精疲力盡」、「筋疲力盡」、「力盡筋疲」、「鳥盡弓藏」、「臘盡」、「臘盡冬殘」、「吃盡當光」、「趕盡殺絕」、「利多出盡」、「利空出盡」等。</w:t>
+        <w:t>、「臘盡冬殘」、「吃盡當光」、「趕盡殺絕」、「利多出盡」、「利空出盡」等。</w:t>
       </w:r>
     </w:p>
     <w:p>
